--- a/DM/6.1 - Tree proofs.docx
+++ b/DM/6.1 - Tree proofs.docx
@@ -4,6 +4,9 @@
   <w:body>
     <w:p>
       <w:r>
+        <w:rPr>
+          <w:noProof/>
+        </w:rPr>
         <w:drawing>
           <wp:inline distT="0" distB="0" distL="0" distR="0" wp14:anchorId="4A753F0E" wp14:editId="51811218">
             <wp:extent cx="6645910" cy="4872990"/>
@@ -43,6 +46,118 @@
     </w:p>
     <w:p>
       <w:r>
+        <w:rPr>
+          <w:noProof/>
+        </w:rPr>
+        <mc:AlternateContent>
+          <mc:Choice Requires="wpi">
+            <w:drawing>
+              <wp:anchor distT="0" distB="0" distL="114300" distR="114300" simplePos="0" relativeHeight="251699200" behindDoc="0" locked="0" layoutInCell="1" allowOverlap="1" wp14:anchorId="2BDD794D" wp14:editId="7DC790B6">
+                <wp:simplePos x="0" y="0"/>
+                <wp:positionH relativeFrom="column">
+                  <wp:posOffset>75600</wp:posOffset>
+                </wp:positionH>
+                <wp:positionV relativeFrom="paragraph">
+                  <wp:posOffset>2028405</wp:posOffset>
+                </wp:positionV>
+                <wp:extent cx="6067080" cy="70200"/>
+                <wp:effectExtent l="0" t="152400" r="0" b="158750"/>
+                <wp:wrapNone/>
+                <wp:docPr id="9" name="Ink 9"/>
+                <wp:cNvGraphicFramePr/>
+                <a:graphic xmlns:a="http://schemas.openxmlformats.org/drawingml/2006/main">
+                  <a:graphicData uri="http://schemas.microsoft.com/office/word/2010/wordprocessingInk">
+                    <w14:contentPart bwMode="auto" r:id="rId5">
+                      <w14:nvContentPartPr>
+                        <w14:cNvContentPartPr/>
+                      </w14:nvContentPartPr>
+                      <w14:xfrm>
+                        <a:off x="0" y="0"/>
+                        <a:ext cx="6067080" cy="70200"/>
+                      </w14:xfrm>
+                    </w14:contentPart>
+                  </a:graphicData>
+                </a:graphic>
+              </wp:anchor>
+            </w:drawing>
+          </mc:Choice>
+          <mc:Fallback>
+            <w:pict>
+              <v:shapetype w14:anchorId="5EE42642" id="_x0000_t75" coordsize="21600,21600" o:spt="75" o:preferrelative="t" path="m@4@5l@4@11@9@11@9@5xe" filled="f" stroked="f">
+                <v:stroke joinstyle="miter"/>
+                <v:formulas>
+                  <v:f eqn="if lineDrawn pixelLineWidth 0"/>
+                  <v:f eqn="sum @0 1 0"/>
+                  <v:f eqn="sum 0 0 @1"/>
+                  <v:f eqn="prod @2 1 2"/>
+                  <v:f eqn="prod @3 21600 pixelWidth"/>
+                  <v:f eqn="prod @3 21600 pixelHeight"/>
+                  <v:f eqn="sum @0 0 1"/>
+                  <v:f eqn="prod @6 1 2"/>
+                  <v:f eqn="prod @7 21600 pixelWidth"/>
+                  <v:f eqn="sum @8 21600 0"/>
+                  <v:f eqn="prod @7 21600 pixelHeight"/>
+                  <v:f eqn="sum @10 21600 0"/>
+                </v:formulas>
+                <v:path o:extrusionok="f" gradientshapeok="t" o:connecttype="rect"/>
+                <o:lock v:ext="edit" aspectratio="t"/>
+              </v:shapetype>
+              <v:shape id="Ink 9" o:spid="_x0000_s1026" type="#_x0000_t75" style="position:absolute;margin-left:1.7pt;margin-top:151.2pt;width:486.2pt;height:22.55pt;z-index:251699200;visibility:visible;mso-wrap-style:square;mso-wrap-distance-left:9pt;mso-wrap-distance-top:0;mso-wrap-distance-right:9pt;mso-wrap-distance-bottom:0;mso-position-horizontal:absolute;mso-position-horizontal-relative:text;mso-position-vertical:absolute;mso-position-vertical-relative:text" o:gfxdata="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">
+                <v:imagedata r:id="rId6" o:title=""/>
+              </v:shape>
+            </w:pict>
+          </mc:Fallback>
+        </mc:AlternateContent>
+      </w:r>
+      <w:r>
+        <w:rPr>
+          <w:noProof/>
+        </w:rPr>
+        <mc:AlternateContent>
+          <mc:Choice Requires="wpi">
+            <w:drawing>
+              <wp:anchor distT="0" distB="0" distL="114300" distR="114300" simplePos="0" relativeHeight="251697152" behindDoc="0" locked="0" layoutInCell="1" allowOverlap="1" wp14:anchorId="79225BD5" wp14:editId="687B4EC0">
+                <wp:simplePos x="0" y="0"/>
+                <wp:positionH relativeFrom="column">
+                  <wp:posOffset>319680</wp:posOffset>
+                </wp:positionH>
+                <wp:positionV relativeFrom="paragraph">
+                  <wp:posOffset>1776045</wp:posOffset>
+                </wp:positionV>
+                <wp:extent cx="6244560" cy="56880"/>
+                <wp:effectExtent l="95250" t="133350" r="80645" b="172085"/>
+                <wp:wrapNone/>
+                <wp:docPr id="7" name="Ink 7"/>
+                <wp:cNvGraphicFramePr/>
+                <a:graphic xmlns:a="http://schemas.openxmlformats.org/drawingml/2006/main">
+                  <a:graphicData uri="http://schemas.microsoft.com/office/word/2010/wordprocessingInk">
+                    <w14:contentPart bwMode="auto" r:id="rId7">
+                      <w14:nvContentPartPr>
+                        <w14:cNvContentPartPr/>
+                      </w14:nvContentPartPr>
+                      <w14:xfrm>
+                        <a:off x="0" y="0"/>
+                        <a:ext cx="6244560" cy="56880"/>
+                      </w14:xfrm>
+                    </w14:contentPart>
+                  </a:graphicData>
+                </a:graphic>
+              </wp:anchor>
+            </w:drawing>
+          </mc:Choice>
+          <mc:Fallback>
+            <w:pict>
+              <v:shape w14:anchorId="2DF1E51A" id="Ink 7" o:spid="_x0000_s1026" type="#_x0000_t75" style="position:absolute;margin-left:20.95pt;margin-top:131.35pt;width:500.2pt;height:21.5pt;z-index:251697152;visibility:visible;mso-wrap-style:square;mso-wrap-distance-left:9pt;mso-wrap-distance-top:0;mso-wrap-distance-right:9pt;mso-wrap-distance-bottom:0;mso-position-horizontal:absolute;mso-position-horizontal-relative:text;mso-position-vertical:absolute;mso-position-vertical-relative:text" o:gfxdata="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">
+                <v:imagedata r:id="rId8" o:title=""/>
+              </v:shape>
+            </w:pict>
+          </mc:Fallback>
+        </mc:AlternateContent>
+      </w:r>
+      <w:r>
+        <w:rPr>
+          <w:noProof/>
+        </w:rPr>
         <w:drawing>
           <wp:inline distT="0" distB="0" distL="0" distR="0" wp14:anchorId="08AE0696" wp14:editId="69247A7C">
             <wp:extent cx="6645910" cy="2509520"/>
@@ -59,7 +174,7 @@
                     <pic:cNvPicPr/>
                   </pic:nvPicPr>
                   <pic:blipFill>
-                    <a:blip r:embed="rId5"/>
+                    <a:blip r:embed="rId9"/>
                     <a:stretch>
                       <a:fillRect/>
                     </a:stretch>
@@ -82,6 +197,9 @@
     </w:p>
     <w:p>
       <w:r>
+        <w:rPr>
+          <w:noProof/>
+        </w:rPr>
         <w:drawing>
           <wp:inline distT="0" distB="0" distL="0" distR="0" wp14:anchorId="1106C7B3" wp14:editId="174B5172">
             <wp:extent cx="6645910" cy="1087120"/>
@@ -98,7 +216,7 @@
                     <pic:cNvPicPr/>
                   </pic:nvPicPr>
                   <pic:blipFill>
-                    <a:blip r:embed="rId6"/>
+                    <a:blip r:embed="rId10"/>
                     <a:stretch>
                       <a:fillRect/>
                     </a:stretch>
@@ -133,6 +251,51 @@
         <mc:AlternateContent>
           <mc:Choice Requires="wpi">
             <w:drawing>
+              <wp:anchor distT="0" distB="0" distL="114300" distR="114300" simplePos="0" relativeHeight="251695104" behindDoc="0" locked="0" layoutInCell="1" allowOverlap="1" wp14:anchorId="01CF6865" wp14:editId="26F65FD5">
+                <wp:simplePos x="0" y="0"/>
+                <wp:positionH relativeFrom="column">
+                  <wp:posOffset>5984640</wp:posOffset>
+                </wp:positionH>
+                <wp:positionV relativeFrom="paragraph">
+                  <wp:posOffset>2943800</wp:posOffset>
+                </wp:positionV>
+                <wp:extent cx="533520" cy="38880"/>
+                <wp:effectExtent l="19050" t="38100" r="57150" b="56515"/>
+                <wp:wrapNone/>
+                <wp:docPr id="5" name="Ink 5"/>
+                <wp:cNvGraphicFramePr/>
+                <a:graphic xmlns:a="http://schemas.openxmlformats.org/drawingml/2006/main">
+                  <a:graphicData uri="http://schemas.microsoft.com/office/word/2010/wordprocessingInk">
+                    <w14:contentPart bwMode="auto" r:id="rId11">
+                      <w14:nvContentPartPr>
+                        <w14:cNvContentPartPr/>
+                      </w14:nvContentPartPr>
+                      <w14:xfrm>
+                        <a:off x="0" y="0"/>
+                        <a:ext cx="533520" cy="38880"/>
+                      </w14:xfrm>
+                    </w14:contentPart>
+                  </a:graphicData>
+                </a:graphic>
+              </wp:anchor>
+            </w:drawing>
+          </mc:Choice>
+          <mc:Fallback>
+            <w:pict>
+              <v:shape w14:anchorId="006253DC" id="Ink 5" o:spid="_x0000_s1026" type="#_x0000_t75" style="position:absolute;margin-left:470.55pt;margin-top:231.1pt;width:43.4pt;height:4.45pt;z-index:251695104;visibility:visible;mso-wrap-style:square;mso-wrap-distance-left:9pt;mso-wrap-distance-top:0;mso-wrap-distance-right:9pt;mso-wrap-distance-bottom:0;mso-position-horizontal:absolute;mso-position-horizontal-relative:text;mso-position-vertical:absolute;mso-position-vertical-relative:text" o:gfxdata="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">
+                <v:imagedata r:id="rId12" o:title=""/>
+              </v:shape>
+            </w:pict>
+          </mc:Fallback>
+        </mc:AlternateContent>
+      </w:r>
+      <w:r>
+        <w:rPr>
+          <w:noProof/>
+        </w:rPr>
+        <mc:AlternateContent>
+          <mc:Choice Requires="wpi">
+            <w:drawing>
               <wp:anchor distT="0" distB="0" distL="114300" distR="114300" simplePos="0" relativeHeight="251694080" behindDoc="0" locked="0" layoutInCell="1" allowOverlap="1" wp14:anchorId="483238D7" wp14:editId="508A458C">
                 <wp:simplePos x="0" y="0"/>
                 <wp:positionH relativeFrom="column">
@@ -148,7 +311,7 @@
                 <wp:cNvGraphicFramePr/>
                 <a:graphic xmlns:a="http://schemas.openxmlformats.org/drawingml/2006/main">
                   <a:graphicData uri="http://schemas.microsoft.com/office/word/2010/wordprocessingInk">
-                    <w14:contentPart bwMode="auto" r:id="rId7">
+                    <w14:contentPart bwMode="auto" r:id="rId13">
                       <w14:nvContentPartPr>
                         <w14:cNvContentPartPr/>
                       </w14:nvContentPartPr>
@@ -184,13 +347,16 @@
                 <o:lock v:ext="edit" aspectratio="t"/>
               </v:shapetype>
               <v:shape id="Ink 39" o:spid="_x0000_s1026" type="#_x0000_t75" style="position:absolute;margin-left:391.35pt;margin-top:-11.5pt;width:166.2pt;height:95.45pt;z-index:251694080;visibility:visible;mso-wrap-style:square;mso-wrap-distance-left:9pt;mso-wrap-distance-top:0;mso-wrap-distance-right:9pt;mso-wrap-distance-bottom:0;mso-position-horizontal:absolute;mso-position-horizontal-relative:text;mso-position-vertical:absolute;mso-position-vertical-relative:text" o:gfxdata="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">
-                <v:imagedata r:id="rId8" o:title=""/>
+                <v:imagedata r:id="rId14" o:title=""/>
               </v:shape>
             </w:pict>
           </mc:Fallback>
         </mc:AlternateContent>
       </w:r>
       <w:r>
+        <w:rPr>
+          <w:noProof/>
+        </w:rPr>
         <w:drawing>
           <wp:inline distT="0" distB="0" distL="0" distR="0" wp14:anchorId="2618900E" wp14:editId="2A7CC748">
             <wp:extent cx="6645910" cy="3244215"/>
@@ -207,7 +373,7 @@
                     <pic:cNvPicPr/>
                   </pic:nvPicPr>
                   <pic:blipFill>
-                    <a:blip r:embed="rId9"/>
+                    <a:blip r:embed="rId15"/>
                     <a:stretch>
                       <a:fillRect/>
                     </a:stretch>
@@ -228,9 +394,58 @@
         </w:drawing>
       </w:r>
     </w:p>
-    <w:p/>
     <w:p>
       <w:r>
+        <w:rPr>
+          <w:noProof/>
+        </w:rPr>
+        <mc:AlternateContent>
+          <mc:Choice Requires="wpi">
+            <w:drawing>
+              <wp:anchor distT="0" distB="0" distL="114300" distR="114300" simplePos="0" relativeHeight="251696128" behindDoc="0" locked="0" layoutInCell="1" allowOverlap="1" wp14:anchorId="5556DC5E" wp14:editId="40D85E5F">
+                <wp:simplePos x="0" y="0"/>
+                <wp:positionH relativeFrom="column">
+                  <wp:posOffset>120600</wp:posOffset>
+                </wp:positionH>
+                <wp:positionV relativeFrom="paragraph">
+                  <wp:posOffset>-255390</wp:posOffset>
+                </wp:positionV>
+                <wp:extent cx="6792840" cy="617040"/>
+                <wp:effectExtent l="57150" t="57150" r="27305" b="50165"/>
+                <wp:wrapNone/>
+                <wp:docPr id="6" name="Ink 6"/>
+                <wp:cNvGraphicFramePr/>
+                <a:graphic xmlns:a="http://schemas.openxmlformats.org/drawingml/2006/main">
+                  <a:graphicData uri="http://schemas.microsoft.com/office/word/2010/wordprocessingInk">
+                    <w14:contentPart bwMode="auto" r:id="rId16">
+                      <w14:nvContentPartPr>
+                        <w14:cNvContentPartPr/>
+                      </w14:nvContentPartPr>
+                      <w14:xfrm>
+                        <a:off x="0" y="0"/>
+                        <a:ext cx="6792840" cy="617040"/>
+                      </w14:xfrm>
+                    </w14:contentPart>
+                  </a:graphicData>
+                </a:graphic>
+              </wp:anchor>
+            </w:drawing>
+          </mc:Choice>
+          <mc:Fallback>
+            <w:pict>
+              <v:shape w14:anchorId="37592C50" id="Ink 6" o:spid="_x0000_s1026" type="#_x0000_t75" style="position:absolute;margin-left:8.8pt;margin-top:-20.8pt;width:536.25pt;height:50pt;z-index:251696128;visibility:visible;mso-wrap-style:square;mso-wrap-distance-left:9pt;mso-wrap-distance-top:0;mso-wrap-distance-right:9pt;mso-wrap-distance-bottom:0;mso-position-horizontal:absolute;mso-position-horizontal-relative:text;mso-position-vertical:absolute;mso-position-vertical-relative:text" o:gfxdata="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">
+                <v:imagedata r:id="rId17" o:title=""/>
+              </v:shape>
+            </w:pict>
+          </mc:Fallback>
+        </mc:AlternateContent>
+      </w:r>
+    </w:p>
+    <w:p>
+      <w:r>
+        <w:rPr>
+          <w:noProof/>
+        </w:rPr>
         <w:drawing>
           <wp:inline distT="0" distB="0" distL="0" distR="0" wp14:anchorId="19C5B366" wp14:editId="7889B1B2">
             <wp:extent cx="6645910" cy="3130550"/>
@@ -247,7 +462,7 @@
                     <pic:cNvPicPr/>
                   </pic:nvPicPr>
                   <pic:blipFill>
-                    <a:blip r:embed="rId10"/>
+                    <a:blip r:embed="rId18"/>
                     <a:stretch>
                       <a:fillRect/>
                     </a:stretch>
@@ -270,6 +485,9 @@
     </w:p>
     <w:p>
       <w:r>
+        <w:rPr>
+          <w:noProof/>
+        </w:rPr>
         <w:drawing>
           <wp:inline distT="0" distB="0" distL="0" distR="0" wp14:anchorId="22F7743B" wp14:editId="39911D36">
             <wp:extent cx="6645910" cy="576580"/>
@@ -286,7 +504,7 @@
                     <pic:cNvPicPr/>
                   </pic:nvPicPr>
                   <pic:blipFill>
-                    <a:blip r:embed="rId11"/>
+                    <a:blip r:embed="rId19"/>
                     <a:stretch>
                       <a:fillRect/>
                     </a:stretch>
@@ -307,6 +525,9 @@
         </w:drawing>
       </w:r>
       <w:r>
+        <w:rPr>
+          <w:noProof/>
+        </w:rPr>
         <w:drawing>
           <wp:inline distT="0" distB="0" distL="0" distR="0" wp14:anchorId="7473F03F" wp14:editId="3C8618B1">
             <wp:extent cx="6575783" cy="533400"/>
@@ -323,7 +544,7 @@
                     <pic:cNvPicPr/>
                   </pic:nvPicPr>
                   <pic:blipFill rotWithShape="1">
-                    <a:blip r:embed="rId12"/>
+                    <a:blip r:embed="rId20"/>
                     <a:srcRect b="85630"/>
                     <a:stretch/>
                   </pic:blipFill>
@@ -353,6 +574,9 @@
     </w:p>
     <w:p>
       <w:r>
+        <w:rPr>
+          <w:noProof/>
+        </w:rPr>
         <w:lastRenderedPageBreak/>
         <w:drawing>
           <wp:inline distT="0" distB="0" distL="0" distR="0" wp14:anchorId="49A5EBAD" wp14:editId="69F37986">
@@ -370,7 +594,7 @@
                     <pic:cNvPicPr/>
                   </pic:nvPicPr>
                   <pic:blipFill rotWithShape="1">
-                    <a:blip r:embed="rId12"/>
+                    <a:blip r:embed="rId20"/>
                     <a:srcRect t="17081"/>
                     <a:stretch/>
                   </pic:blipFill>
@@ -845,6 +1069,92 @@
         <inkml:traceFormat>
           <inkml:channel name="X" type="integer" min="-2.14748E9" max="2.14748E9" units="cm"/>
           <inkml:channel name="Y" type="integer" min="-2.14748E9" max="2.14748E9" units="cm"/>
+        </inkml:traceFormat>
+        <inkml:channelProperties>
+          <inkml:channelProperty channel="X" name="resolution" value="1000" units="1/cm"/>
+          <inkml:channelProperty channel="Y" name="resolution" value="1000" units="1/cm"/>
+        </inkml:channelProperties>
+      </inkml:inkSource>
+      <inkml:timestamp xml:id="ts0" timeString="2024-09-11T16:38:33.341"/>
+    </inkml:context>
+    <inkml:brush xml:id="br0">
+      <inkml:brushProperty name="width" value="0.3" units="cm"/>
+      <inkml:brushProperty name="height" value="0.6" units="cm"/>
+      <inkml:brushProperty name="color" value="#BDBBFB"/>
+      <inkml:brushProperty name="tip" value="rectangle"/>
+      <inkml:brushProperty name="rasterOp" value="maskPen"/>
+      <inkml:brushProperty name="ignorePressure" value="1"/>
+    </inkml:brush>
+  </inkml:definitions>
+  <inkml:trace contextRef="#ctx0" brushRef="#br0">44 64,'-38'0,"32"0,26 0,10 0,317-12,-322 9,272-24,-208 22,353-11,-383 16,284 13,184 17,-365-17,-92-5,75 7,209 13,-106-29,133 2,-104 20,-187-15,198 9,-156-16,147 2,-159 9,52 1,2100-12,-1888-31,11 0,-210 22,-8 0,167 27,155 9,-187-39,-104 1,-21 2,-102 4,0 4,1 3,-1 4,133 25,-99-8,124 6,-144-19,90 2,-93-10,0 0,101-12,-34-1,195 9,-180 5,-152-2,293-12,69-31,-275 28,134 1,561 14,-604-11,-17 0,-87 11,-33 2,0-4,68-10,5 0,-11 2,64-11,-86 13,114 7,-108 2,-64 2,97 17,-10 0,-60-12,98 5,-76-11,140-5,-165-8,-55 7,0 1,0 1,0 1,28 1,-32 3,-5 2</inkml:trace>
+</inkml:ink>
+</file>
+
+<file path=word/ink/ink2.xml><?xml version="1.0" encoding="utf-8"?>
+<inkml:ink xmlns:inkml="http://www.w3.org/2003/InkML">
+  <inkml:definitions>
+    <inkml:context xml:id="ctx0">
+      <inkml:inkSource xml:id="inkSrc0">
+        <inkml:traceFormat>
+          <inkml:channel name="X" type="integer" min="-2.14748E9" max="2.14748E9" units="cm"/>
+          <inkml:channel name="Y" type="integer" min="-2.14748E9" max="2.14748E9" units="cm"/>
+        </inkml:traceFormat>
+        <inkml:channelProperties>
+          <inkml:channelProperty channel="X" name="resolution" value="1000" units="1/cm"/>
+          <inkml:channelProperty channel="Y" name="resolution" value="1000" units="1/cm"/>
+        </inkml:channelProperties>
+      </inkml:inkSource>
+      <inkml:timestamp xml:id="ts0" timeString="2024-09-11T16:38:28.293"/>
+    </inkml:context>
+    <inkml:brush xml:id="br0">
+      <inkml:brushProperty name="width" value="0.3" units="cm"/>
+      <inkml:brushProperty name="height" value="0.6" units="cm"/>
+      <inkml:brushProperty name="color" value="#BDBBFB"/>
+      <inkml:brushProperty name="tip" value="rectangle"/>
+      <inkml:brushProperty name="rasterOp" value="maskPen"/>
+      <inkml:brushProperty name="ignorePressure" value="1"/>
+    </inkml:brush>
+  </inkml:definitions>
+  <inkml:trace contextRef="#ctx0" brushRef="#br0">1 25,'0'0,"0"0,0-1,0 1,0-1,0 1,0-1,0 1,0 0,0-1,0 1,0-1,0 1,0-1,0 1,0 0,0-1,1 1,-1-1,0 1,0 0,1-1,-1 1,0 0,0-1,1 1,-1 0,0 0,1-1,0 1,12 3,-6 0,11 3,1 0,0-1,1-2,-1 1,0-2,28 0,207-20,35 12,-175 7,-92 1,-1 0,0 1,0 1,22 7,26 5,-39-12,44 0,-45-3,48 7,92 14,-131-18,0 0,52-4,-49 0,74 8,72 22,-166-26,-1-2,1 0,0-1,-1-1,1-1,0-1,-1-1,1-1,25-8,40-21,120-30,-153 51,1 2,0 3,90-1,-79 8,-29-2,0 2,-1 2,45 8,-36-3,53 3,6 0,8 0,-66-7,69 14,-36-2,137 9,170-23,-145-32,6 0,-80 21,107-3,767 14,-1010 1,46 7,-45-4,43 1,2-5,177-3,-146-8,34-2,-40 12,254 2,-281 5,143 31,-7 1,59-18,-103-20,148-3,-172-8,55-2,45-1,-149 5,73-11,-95 8,91-1,-30 2,-2 0,34-2,7 1,-131 13,74 11,-48-6,0-3,96-5,-53-1,-78 2,412 13,-364-6,311 16,-371-23,97-2,1 5,139 23,-210-19,-1-1,1-3,0-1,52-6,-26-5,-34 3,49-1,276 30,-26-1,-325-22,53 1,0-3,104-15,180-26,-344 43,369-6,-211 8,108 11,-71 9,-111-14,158-6,-116-5,-91 3,35 1,-1-3,124-19,-161 13,57-12,180-14,-151 23,17-1,275 13,-397 1,-1 0,0 0,-1 2,1 0,18 7,13 4,-43-14,-1 0,1 1,-1 0,0 0,0 0,0 0,8 6,-11-8,-1 1,1 0,0-1,-1 1,1 0,0-1,-1 1,1 0,-1 0,1 0,-1 0,0-1,1 1,-1 0,0 0,0 0,1 0,-1 0,0 0,0 0,0 0,0 0,0 0,0 0,0 0,-1 0,1-1,0 1,-1 0,1 0,0 0,-1 0,1 0,-1-1,1 1,-1 0,1 0,-1-1,0 1,1 0,-1-1,0 1,-1 0,-14 12</inkml:trace>
+</inkml:ink>
+</file>
+
+<file path=word/ink/ink3.xml><?xml version="1.0" encoding="utf-8"?>
+<inkml:ink xmlns:inkml="http://www.w3.org/2003/InkML">
+  <inkml:definitions>
+    <inkml:context xml:id="ctx0">
+      <inkml:inkSource xml:id="inkSrc0">
+        <inkml:traceFormat>
+          <inkml:channel name="X" type="integer" min="-2.14748E9" max="2.14748E9" units="cm"/>
+          <inkml:channel name="Y" type="integer" min="-2.14748E9" max="2.14748E9" units="cm"/>
+          <inkml:channel name="F" type="integer" max="32767" units="dev"/>
+        </inkml:traceFormat>
+        <inkml:channelProperties>
+          <inkml:channelProperty channel="X" name="resolution" value="1000" units="1/cm"/>
+          <inkml:channelProperty channel="Y" name="resolution" value="1000" units="1/cm"/>
+          <inkml:channelProperty channel="F" name="resolution" value="0" units="1/dev"/>
+        </inkml:channelProperties>
+      </inkml:inkSource>
+      <inkml:timestamp xml:id="ts0" timeString="2024-09-11T06:10:04.464"/>
+    </inkml:context>
+    <inkml:brush xml:id="br0">
+      <inkml:brushProperty name="width" value="0.05" units="cm"/>
+      <inkml:brushProperty name="height" value="0.05" units="cm"/>
+      <inkml:brushProperty name="color" value="#F6630D"/>
+    </inkml:brush>
+  </inkml:definitions>
+  <inkml:trace contextRef="#ctx0" brushRef="#br0">204 0 24575,'-14'1'0,"0"0"0,0 0 0,1 1 0,-1 1 0,1 0 0,-1 1 0,1 1 0,0 0 0,1 0 0,-17 11 0,12-10 0,-5 3 0,21-6 0,13-2 0,329 17 0,6-7 0,303 2 0,-524-14 0,-121 1-1365</inkml:trace>
+</inkml:ink>
+</file>
+
+<file path=word/ink/ink4.xml><?xml version="1.0" encoding="utf-8"?>
+<inkml:ink xmlns:inkml="http://www.w3.org/2003/InkML">
+  <inkml:definitions>
+    <inkml:context xml:id="ctx0">
+      <inkml:inkSource xml:id="inkSrc0">
+        <inkml:traceFormat>
+          <inkml:channel name="X" type="integer" min="-2.14748E9" max="2.14748E9" units="cm"/>
+          <inkml:channel name="Y" type="integer" min="-2.14748E9" max="2.14748E9" units="cm"/>
           <inkml:channel name="F" type="integer" max="32767" units="dev"/>
         </inkml:traceFormat>
         <inkml:channelProperties>
@@ -863,7 +1173,7 @@
   </inkml:definitions>
   <inkml:trace contextRef="#ctx0" brushRef="#br0">647 465 24575,'16'-82'0,"-10"149"0,0 63 0,5-1 0,35 156 0,-46-280 25,-1-7-396,0-1-648,-4-7-5807</inkml:trace>
   <inkml:trace contextRef="#ctx0" brushRef="#br0" timeOffset="430.8">414 549 24575,'-4'0'0,"3"-3"0,9-2 0,13 0 0,15-2 0,11 0 0,9-3 0,9 1 0,4-2 0,2 1 0,-5-2 0,-6 2 0,-16 6 0,-20 3 0,-22 6 0</inkml:trace>
-  <inkml:trace contextRef="#ctx0" brushRef="#br0" timeOffset="1269.65">499 1015 24575,'254'-22'0,"-119"6"0,-129 16 0,1-1 0,-1 1 0,1-2 0,-1 1 0,1-1 0,-1 0 0,9-3 0,-13 3 0,0 1 0,0-1 0,-1 1 0,1-1 0,0 1 0,-1-1 0,1 0 0,-1 0 0,0 0 0,1 0 0,-1 0 0,0 0 0,0 0 0,0 0 0,-1-1 0,1 1 0,0 0 0,-1 0 0,0-1 0,1 1 0,-1 0 0,0-1 0,0 1 0,-1-3 0,-6-103 0,9 148 0,2 1 0,2 0 0,1-1 0,15 43 0,-21-79 0,0 1 0,1-1 0,-1 0 0,1 1 0,0-1 0,4 5 0,-6-9 0,0 1 0,0-1 0,1 0 0,-1 1 0,0-1 0,0 0 0,1 0 0,-1 1 0,0-1 0,1 0 0,-1 0 0,1 1 0,-1-1 0,0 0 0,1 0 0,-1 0 0,0 0 0,1 0 0,-1 0 0,1 0 0,-1 0 0,0 0 0,1 0 0,-1 0 0,1 0 0,-1 0 0,0 0 0,1 0 0,1-1 0,-1 1 0,0-1 0,0 0 0,0 0 0,-1 0 0,1 0 0,0 0 0,0 0 0,0 0 0,-1 0 0,1-1 0,0 1 0,-1 0 0,1-2 0,10-26 0,-1-1 0,7-34 0,-9 31 0,21-55 0,-29 86 0,0 1 0,1-1 0,-1 1 0,1-1 0,0 1 0,-1-1 0,1 1 0,0 0 0,0-1 0,0 1 0,-1 0 0,2 0 0,-1 0 0,0-1 0,0 1 0,0 0 0,0 1 0,1-1 0,-1 0 0,0 0 0,1 0 0,-1 1 0,1-1 0,-1 1 0,3-1 0,-2 1 0,-1 1 0,1-1 0,0 1 0,-1 0 0,1 0 0,-1 0 0,1 0 0,-1 0 0,1 0 0,-1 0 0,0 0 0,1 0 0,-1 1 0,0-1 0,0 1 0,0-1 0,2 4 0,5 10 0,0 1 0,-1 0 0,7 20 0,-14-34 0,44 153 0,-43-151-115,-1-3 58,0-1 0,0 1 1,0 0-1,0 0 0,1 0 0,-1 0 0,0-1 0,0 1 1,1 0-1,-1 0 0,0-1 0,1 1 0,-1 0 1,1-1-1,-1 1 0,1 0 0,-1-1 0,1 1 0,0 0 1,-1-1-1,2 1 0</inkml:trace>
+  <inkml:trace contextRef="#ctx0" brushRef="#br0" timeOffset="1269.64">499 1015 24575,'254'-22'0,"-119"6"0,-129 16 0,1-1 0,-1 1 0,1-2 0,-1 1 0,1-1 0,-1 0 0,9-3 0,-13 3 0,0 1 0,0-1 0,-1 1 0,1-1 0,0 1 0,-1-1 0,1 0 0,-1 0 0,0 0 0,1 0 0,-1 0 0,0 0 0,0 0 0,0 0 0,-1-1 0,1 1 0,0 0 0,-1 0 0,0-1 0,1 1 0,-1 0 0,0-1 0,0 1 0,-1-3 0,-6-103 0,9 148 0,2 1 0,2 0 0,1-1 0,15 43 0,-21-79 0,0 1 0,1-1 0,-1 0 0,1 1 0,0-1 0,4 5 0,-6-9 0,0 1 0,0-1 0,1 0 0,-1 1 0,0-1 0,0 0 0,1 0 0,-1 1 0,0-1 0,1 0 0,-1 0 0,1 1 0,-1-1 0,0 0 0,1 0 0,-1 0 0,0 0 0,1 0 0,-1 0 0,1 0 0,-1 0 0,0 0 0,1 0 0,-1 0 0,1 0 0,-1 0 0,0 0 0,1 0 0,1-1 0,-1 1 0,0-1 0,0 0 0,0 0 0,-1 0 0,1 0 0,0 0 0,0 0 0,0 0 0,-1 0 0,1-1 0,0 1 0,-1 0 0,1-2 0,10-26 0,-1-1 0,7-34 0,-9 31 0,21-55 0,-29 86 0,0 1 0,1-1 0,-1 1 0,1-1 0,0 1 0,-1-1 0,1 1 0,0 0 0,0-1 0,0 1 0,-1 0 0,2 0 0,-1 0 0,0-1 0,0 1 0,0 0 0,0 1 0,1-1 0,-1 0 0,0 0 0,1 0 0,-1 1 0,1-1 0,-1 1 0,3-1 0,-2 1 0,-1 1 0,1-1 0,0 1 0,-1 0 0,1 0 0,-1 0 0,1 0 0,-1 0 0,1 0 0,-1 0 0,0 0 0,1 0 0,-1 1 0,0-1 0,0 1 0,0-1 0,2 4 0,5 10 0,0 1 0,-1 0 0,7 20 0,-14-34 0,44 153 0,-43-151-115,-1-3 58,0-1 0,0 1 1,0 0-1,0 0 0,1 0 0,-1 0 0,0-1 0,0 1 1,1 0-1,-1 0 0,0-1 0,1 1 0,-1 0 1,1-1-1,-1 1 0,1 0 0,-1-1 0,1 1 0,0 0 1,-1-1-1,2 1 0</inkml:trace>
   <inkml:trace contextRef="#ctx0" brushRef="#br0" timeOffset="2219.67">1917 506 24575,'-4'2'0,"0"-1"0,-1 0 0,1 1 0,0 0 0,0 0 0,1 0 0,-1 1 0,0-1 0,1 1 0,-1 0 0,1 0 0,0 0 0,0 0 0,0 1 0,-3 5 0,0-3 0,-6 10 0,0 0 0,1 1 0,1 0 0,0 1 0,1 0 0,1 1 0,1-1 0,1 2 0,0-1 0,1 0 0,2 1 0,0 0 0,0 0 0,2 27 0,1-40 0,1-1 0,0 0 0,0-1 0,0 1 0,1 0 0,0 0 0,0 0 0,0-1 0,1 1 0,0-1 0,0 0 0,0 0 0,1 0 0,-1 0 0,1-1 0,0 1 0,1-1 0,-1 0 0,1 0 0,0-1 0,0 1 0,0-1 0,0 0 0,0 0 0,1-1 0,0 1 0,-1-1 0,1-1 0,0 1 0,0-1 0,0 0 0,0 0 0,0-1 0,0 0 0,0 0 0,0 0 0,9-2 0,-13 1 0,1 1 0,0-1 0,0 0 0,-1-1 0,1 1 0,0 0 0,-1-1 0,0 1 0,1-1 0,-1 0 0,0 0 0,0 0 0,0 0 0,0 0 0,0 0 0,0-1 0,0 1 0,-1-1 0,1 1 0,-1-1 0,0 1 0,0-1 0,0 0 0,0 0 0,0 0 0,-1 1 0,1-1 0,-1-5 0,0 3 0,1 0 0,-2 0 0,1 0 0,-1 0 0,1 0 0,-2 0 0,1 0 0,0 0 0,-1 0 0,0 1 0,0-1 0,0 0 0,-1 1 0,0 0 0,-5-8 0,0 3 0,-1 0 0,0 1 0,-1 0 0,0 0 0,0 1 0,-1 0 0,0 0 0,0 2 0,0-1 0,-23-7 0,141 14 0,-89 0 0,94-4 0,-111 3 0,1 0 0,-1 0 0,0 0 0,1 0 0,-1 0 0,0 0 0,0 0 0,1 0 0,-1 0 0,0 1 0,1-1 0,-1 1 0,0-1 0,0 1 0,0-1 0,0 1 0,1 0 0,-1-1 0,0 1 0,0 0 0,0 0 0,0 0 0,0 0 0,-1 0 0,1 0 0,0 0 0,0 0 0,-1 0 0,1 0 0,0 0 0,-1 1 0,1-1 0,-1 0 0,0 0 0,1 1 0,-1 1 0,1 6 0,0 0 0,-1-1 0,0 1 0,-2 15 0,0-5 0,10 196 0,1-27 0,-9-188-21,0 0 0,0 0 0,0 0 0,0 0 0,0 0 1,0 0-1,0 0 0,1 0 0,-1 0 0,0 0 0,0 0 0,0 0 0,0 0 0,0 0 0,0 0 0,0 0 0,0 0 0,1 0 0,-1 0 0,0 1 0,0-1 0,0 0 0,0 0 0,0 0 0,0 0 0,0 0 0,0 0 0,0 0 0,0 0 1,0 0-1,0 0 0,0 1 0,1-3-653,4-7-6152</inkml:trace>
   <inkml:trace contextRef="#ctx0" brushRef="#br0" timeOffset="3085.42">2424 887 24575,'-7'18'0,"-3"17"0,-2 9 0,0 5 0,-2-2 0,2-6 0,3-10-8191</inkml:trace>
   <inkml:trace contextRef="#ctx0" brushRef="#br0" timeOffset="3832.34">2785 656 24575,'5'-3'0,"1"-1"0,0 1 0,0 0 0,0 0 0,0 1 0,0 0 0,0 0 0,1 0 0,-1 1 0,7-1 0,-10 2 0,-1 0 0,1 0 0,0 0 0,-1 0 0,1 1 0,-1-1 0,1 1 0,0 0 0,-1 0 0,0 0 0,1 0 0,-1 0 0,0 0 0,1 1 0,-1-1 0,0 1 0,0-1 0,0 1 0,0 0 0,0 0 0,-1 0 0,1 0 0,-1 0 0,1 0 0,-1 1 0,0-1 0,2 4 0,1 4 0,-1 1 0,1-1 0,-2 1 0,0 0 0,0 0 0,-1 0 0,0 21 0,-1-26 0,0 0 0,-1 0 0,1-1 0,-1 1 0,0 0 0,-1 0 0,0 0 0,0-1 0,0 1 0,0 0 0,-1-1 0,0 0 0,0 0 0,0 0 0,-8 8 0,24-57 0,26-33 0,84-123 0,-122 199 0,0-1 0,-1 1 0,1 0 0,0-1 0,0 1 0,0 0 0,0 0 0,0 0 0,1 0 0,-1 0 0,0 0 0,0 0 0,1 0 0,-1 0 0,2 0 0,-2 1 0,-1 0 0,1 1 0,-1-1 0,0 0 0,1 0 0,-1 1 0,1-1 0,-1 0 0,0 0 0,1 1 0,-1-1 0,0 1 0,0-1 0,1 0 0,-1 1 0,0-1 0,0 1 0,1-1 0,-1 0 0,0 1 0,0-1 0,0 1 0,0-1 0,0 1 0,0-1 0,0 1 0,0-1 0,0 1 0,0-1 0,0 1 0,-4 53 0,3-48 0,0 6 0,-3 13 0,1 0 0,1-1 0,1 1 0,2 0 0,3 26 0,-4-46 0,1-1 0,0 1 0,0 0 0,1 0 0,-1 0 0,1-1 0,0 1 0,1-1 0,-1 1 0,1-1 0,-1 0 0,1 0 0,1 0 0,-1-1 0,0 1 0,1-1 0,0 1 0,0-1 0,0 0 0,0-1 0,0 1 0,0-1 0,1 0 0,-1 0 0,1 0 0,0 0 0,0-1 0,-1 0 0,1 0 0,0 0 0,0-1 0,5 1 0,12-1-1365,-3-1-5461</inkml:trace>
@@ -874,7 +1184,7 @@
   <inkml:trace contextRef="#ctx0" brushRef="#br0" timeOffset="7468.4">687 1459 24575,'-4'29'0,"3"17"0,1 7 0,5 6 0,5-4 0,0-10-8191</inkml:trace>
   <inkml:trace contextRef="#ctx0" brushRef="#br0" timeOffset="7855.55">838 1818 24575,'4'-18'0,"4"24"0,8 30 0,-12-22 0,16 36 0,-19-47 0,1-1 0,-1 1 0,1-1 0,-1 0 0,1 0 0,0 0 0,-1 1 0,1-2 0,0 1 0,0 0 0,1 0 0,-1-1 0,0 1 0,1-1 0,-1 0 0,3 2 0,-3-3 0,-1 0 0,1 0 0,-1 0 0,1 0 0,0 0 0,-1 0 0,1 0 0,-1-1 0,1 1 0,-1-1 0,1 1 0,-1-1 0,1 1 0,-1-1 0,1 0 0,-1 0 0,0 0 0,1 0 0,-1 0 0,0 0 0,0 0 0,0 0 0,0 0 0,0 0 0,0-1 0,1-1 0,21-39 0,17-85 0,-39 127 0,-1-1 0,0 1 0,0 0 0,0-1 0,0 1 0,0 0 0,1-1 0,-1 1 0,0 0 0,0 0 0,0-1 0,1 1 0,-1 0 0,0 0 0,0-1 0,1 1 0,-1 0 0,0 0 0,1 0 0,-1 0 0,0 0 0,1-1 0,-1 1 0,0 0 0,1 0 0,-1 0 0,0 0 0,1 0 0,-1 0 0,0 0 0,1 0 0,-1 0 0,0 0 0,1 0 0,-1 0 0,0 0 0,1 0 0,-1 1 0,0-1 0,1 0 0,-1 0 0,0 0 0,1 0 0,-1 1 0,0-1 0,0 0 0,1 0 0,-1 0 0,0 1 0,0-1 0,0 0 0,1 1 0,-1-1 0,0 0 0,0 0 0,0 1 0,0-1 0,1 0 0,-1 1 0,0-1 0,0 0 0,0 1 0,0 0 0,15 27 0,-12-22 0,5 9-341,1 0 0,1-1-1,22 26 1,-10-17-6485</inkml:trace>
   <inkml:trace contextRef="#ctx0" brushRef="#br0" timeOffset="8214.67">1621 1671 24575,'-15'-6'0,"-1"0"0,1 2 0,-1-1 0,-22-2 0,35 7 0,-1 0 0,1 0 0,-1 0 0,0 0 0,1 0 0,-1 1 0,1-1 0,-1 1 0,1 0 0,-1 0 0,-4 3 0,6-3 0,0 0 0,1 1 0,-1-1 0,0 1 0,1-1 0,-1 1 0,1 0 0,-1 0 0,1-1 0,0 1 0,0 0 0,0 0 0,0 0 0,0 0 0,0 0 0,0 1 0,1-1 0,-1 0 0,1 0 0,-1 3 0,1 2 0,0 0 0,1 0 0,-1 0 0,1 0 0,1 0 0,-1 0 0,1 0 0,0 0 0,1-1 0,-1 1 0,1-1 0,1 0 0,-1 0 0,1 0 0,5 7 0,6 6 0,1-1 0,36 32 0,-37-32 0,-15-18 0,0 1 0,0-1 0,0 0 0,0 1 0,0-1 0,0 1 0,0-1 0,0 0 0,0 1 0,0-1 0,0 1 0,0-1 0,0 0 0,0 1 0,0-1 0,0 1 0,0-1 0,0 0 0,-1 1 0,1-1 0,0 0 0,0 1 0,0-1 0,-1 0 0,1 1 0,0-1 0,0 0 0,-1 1 0,-2 0 0,0 1 0,0-1 0,0 0 0,0 0 0,0 0 0,0-1 0,0 1 0,0-1 0,-1 1 0,-3-1 0,-5 0 0,1 0 0,-1 0 0,0-1 0,0 0 0,0-1 0,1 0 0,-1-1 0,-17-7 0,29 10 4,-1 0-1,0 0 0,1 0 1,-1-1-1,0 1 1,1 0-1,-1-1 0,0 1 1,1 0-1,-1-1 1,1 1-1,-1-1 0,0 1 1,1-1-1,-1 1 0,1-1 1,0 0-1,-1 1 1,1-1-1,-1 1 0,1-1 1,0 0-1,0 1 1,-1-1-1,1-1 0,0 1-83,1 0-1,-1 0 0,1 0 0,-1 0 1,1 1-1,0-1 0,-1 0 0,1 0 1,0 1-1,0-1 0,-1 0 0,1 1 1,0-1-1,0 1 0,0-1 0,0 1 1,1-1-1,18-8-6745</inkml:trace>
-  <inkml:trace contextRef="#ctx0" brushRef="#br0" timeOffset="8994.55">1896 1735 24575,'-1'-1'0,"-1"-1"0,1 0 0,-1 1 0,0-1 0,0 1 0,1 0 0,-1-1 0,0 1 0,0 0 0,0 0 0,0 0 0,0 0 0,-1 1 0,1-1 0,0 1 0,0-1 0,0 1 0,-1 0 0,1-1 0,0 1 0,0 0 0,-1 1 0,1-1 0,0 0 0,0 1 0,0-1 0,-1 1 0,1 0 0,0-1 0,0 1 0,0 0 0,0 0 0,0 1 0,0-1 0,0 0 0,1 1 0,-1-1 0,0 1 0,1-1 0,-1 1 0,-1 3 0,0-2 0,1 0 0,0 1 0,0-1 0,0 1 0,0-1 0,1 1 0,-1-1 0,1 1 0,0 0 0,0 0 0,0 0 0,1 0 0,-1-1 0,1 1 0,0 0 0,0 0 0,0 0 0,1 0 0,-1 0 0,1 0 0,0 0 0,0-1 0,3 8 0,-2-7 0,0-1 0,1 0 0,-1 0 0,1 0 0,-1 0 0,1-1 0,0 1 0,0 0 0,0-1 0,0 0 0,0 0 0,0 0 0,1 0 0,-1-1 0,1 1 0,0-1 0,-1 0 0,1 0 0,0 0 0,4 0 0,-6-1 0,1 0 0,0 0 0,-1 0 0,1 0 0,-1-1 0,1 1 0,0-1 0,-1 0 0,1 1 0,-1-1 0,0-1 0,1 1 0,-1 0 0,0 0 0,0-1 0,0 1 0,0-1 0,0 0 0,0 0 0,0 0 0,0 0 0,-1 0 0,1 0 0,-1 0 0,1 0 0,-1-1 0,0 1 0,0 0 0,1-5 0,1-4 0,0-1 0,-1 1 0,0 0 0,-1-1 0,-1-21 0,2 40 0,-1 0 0,1 0 0,0-1 0,1 1 0,-1-1 0,1 1 0,1-1 0,-1 0 0,9 11 0,-10-14 0,0 0 0,0 0 0,1-1 0,-1 1 0,1 0 0,-1-1 0,1 0 0,0 1 0,0-1 0,0 0 0,0 0 0,0-1 0,1 1 0,-1-1 0,1 1 0,-1-1 0,1 0 0,-1-1 0,1 1 0,-1 0 0,1-1 0,0 0 0,-1 0 0,1 0 0,4-1 0,-5 0 0,0-1 0,-1 1 0,1-1 0,0 1 0,0-1 0,-1 0 0,1 0 0,-1-1 0,0 1 0,0 0 0,0-1 0,0 1 0,0-1 0,0 0 0,-1 1 0,1-1 0,-1 0 0,0 0 0,1 0 0,-2 0 0,1 0 0,0-1 0,-1 1 0,1-4 0,2-10 0,-1-1 0,-2-33 0,0 49 0,31 106 0,-29-97 0,0 0 0,1-1 0,0 1 0,6 10 0,-9-16 0,1-1 0,-1 1 0,0 0 0,0-1 0,1 1 0,-1 0 0,1-1 0,-1 1 0,1 0 0,-1-1 0,1 1 0,-1-1 0,1 1 0,0-1 0,-1 1 0,1-1 0,0 0 0,-1 1 0,1-1 0,0 0 0,-1 1 0,1-1 0,0 0 0,0 0 0,-1 0 0,1 0 0,0 1 0,0-1 0,-1 0 0,1 0 0,0-1 0,0 1 0,0 0 0,-1 0 0,1 0 0,0 0 0,0-1 0,-1 1 0,1 0 0,0-1 0,-1 1 0,1 0 0,0-1 0,-1 1 0,1-1 0,-1 1 0,1-1 0,-1 0 0,1 1 0,-1-1 0,1 1 0,-1-1 0,1 0 0,-1 1 0,0-1 0,1-1 0,3-6 0,0 0 0,-1-1 0,0 1 0,0-1 0,-1 0 0,2-10 0,-3 11 0,1 0 0,-1 0 0,2 1 0,-1-1 0,1 0 0,0 1 0,7-12 0,-9 19 0,-1-1 0,0 1 0,0 0 0,1 0 0,-1 0 0,0 0 0,0-1 0,1 1 0,-1 0 0,0 0 0,1 0 0,-1 0 0,0 0 0,1 0 0,-1 0 0,0 0 0,1 0 0,-1 0 0,0 0 0,1 0 0,-1 0 0,0 0 0,1 0 0,-1 0 0,0 0 0,1 0 0,-1 0 0,0 1 0,0-1 0,1 0 0,-1 0 0,0 0 0,1 0 0,-1 1 0,0-1 0,0 0 0,1 0 0,-1 1 0,0-1 0,0 0 0,0 0 0,0 1 0,1-1 0,-1 0 0,0 1 0,0-1 0,0 0 0,0 1 0,0-1 0,0 0 0,0 1 0,0-1 0,8 20 0,-2 6 0,-5-20 0,0 0 0,0 0 0,1 0 0,-1 0 0,1 0 0,1 0 0,-1-1 0,1 1 0,0-1 0,0 1 0,1-1 0,4 5 0,-8-10 0,1 1 0,0-1 0,0 0 0,0 0 0,0 0 0,0 1 0,0-1 0,0 0 0,0 0 0,0-1 0,-1 1 0,1 0 0,0 0 0,0 0 0,0-1 0,0 1 0,0 0 0,0-1 0,-1 1 0,1 0 0,0-1 0,0 1 0,0-1 0,-1 0 0,1 1 0,0-1 0,-1 0 0,1 1 0,-1-1 0,1 0 0,-1 0 0,1 1 0,-1-1 0,1 0 0,0-1 0,17-34 0,-18 35 0,27-65 0,-27 65 0,0 1 0,0 0 0,0-1 0,1 1 0,-1 0 0,0-1 0,0 1 0,0 0 0,1 0 0,-1-1 0,0 1 0,0 0 0,1 0 0,-1-1 0,0 1 0,1 0 0,-1 0 0,0 0 0,1-1 0,-1 1 0,0 0 0,1 0 0,-1 0 0,0 0 0,1 0 0,-1 0 0,0 0 0,1 0 0,-1 0 0,1 0 0,-1 0 0,0 0 0,1 0 0,-1 0 0,0 0 0,1 0 0,-1 0 0,0 1 0,1-1 0,-1 0 0,0 0 0,1 0 0,-1 1 0,0-1 0,0 0 0,1 0 0,-1 1 0,0-1 0,0 0 0,1 0 0,-1 1 0,0-1 0,0 0 0,0 1 0,1-1 0,-1 0 0,0 1 0,0-1 0,0 0 0,0 1 0,0-1 0,0 1 0,11 28 0,-10-25 0,6 28-89,-5-22 140,0 1 1,1 0-1,6 16 1,-9-25-107,1-1 0,0 1 0,0 0 0,0-1 0,0 1 1,0-1-1,0 1 0,0-1 0,0 0 0,0 1 0,1-1 0,-1 0 0,1 0 0,-1 0 1,1 0-1,-1 0 0,1 0 0,0 0 0,-1 0 0,1-1 0,0 1 0,0-1 0,-1 1 1,1-1-1,0 0 0,3 1 0,11-3-6771</inkml:trace>
+  <inkml:trace contextRef="#ctx0" brushRef="#br0" timeOffset="8994.54">1896 1735 24575,'-1'-1'0,"-1"-1"0,1 0 0,-1 1 0,0-1 0,0 1 0,1 0 0,-1-1 0,0 1 0,0 0 0,0 0 0,0 0 0,0 0 0,-1 1 0,1-1 0,0 1 0,0-1 0,0 1 0,-1 0 0,1-1 0,0 1 0,0 0 0,-1 1 0,1-1 0,0 0 0,0 1 0,0-1 0,-1 1 0,1 0 0,0-1 0,0 1 0,0 0 0,0 0 0,0 1 0,0-1 0,0 0 0,1 1 0,-1-1 0,0 1 0,1-1 0,-1 1 0,-1 3 0,0-2 0,1 0 0,0 1 0,0-1 0,0 1 0,0-1 0,1 1 0,-1-1 0,1 1 0,0 0 0,0 0 0,0 0 0,1 0 0,-1-1 0,1 1 0,0 0 0,0 0 0,0 0 0,1 0 0,-1 0 0,1 0 0,0 0 0,0-1 0,3 8 0,-2-7 0,0-1 0,1 0 0,-1 0 0,1 0 0,-1 0 0,1-1 0,0 1 0,0 0 0,0-1 0,0 0 0,0 0 0,0 0 0,1 0 0,-1-1 0,1 1 0,0-1 0,-1 0 0,1 0 0,0 0 0,4 0 0,-6-1 0,1 0 0,0 0 0,-1 0 0,1 0 0,-1-1 0,1 1 0,0-1 0,-1 0 0,1 1 0,-1-1 0,0-1 0,1 1 0,-1 0 0,0 0 0,0-1 0,0 1 0,0-1 0,0 0 0,0 0 0,0 0 0,0 0 0,-1 0 0,1 0 0,-1 0 0,1 0 0,-1-1 0,0 1 0,0 0 0,1-5 0,1-4 0,0-1 0,-1 1 0,0 0 0,-1-1 0,-1-21 0,2 40 0,-1 0 0,1 0 0,0-1 0,1 1 0,-1-1 0,1 1 0,1-1 0,-1 0 0,9 11 0,-10-14 0,0 0 0,0 0 0,1-1 0,-1 1 0,1 0 0,-1-1 0,1 0 0,0 1 0,0-1 0,0 0 0,0 0 0,0-1 0,1 1 0,-1-1 0,1 1 0,-1-1 0,1 0 0,-1-1 0,1 1 0,-1 0 0,1-1 0,0 0 0,-1 0 0,1 0 0,4-1 0,-5 0 0,0-1 0,-1 1 0,1-1 0,0 1 0,0-1 0,-1 0 0,1 0 0,-1-1 0,0 1 0,0 0 0,0-1 0,0 1 0,0-1 0,0 0 0,-1 1 0,1-1 0,-1 0 0,0 0 0,1 0 0,-2 0 0,1 0 0,0-1 0,-1 1 0,1-4 0,2-10 0,-1-1 0,-2-33 0,0 49 0,31 106 0,-29-97 0,0 0 0,1-1 0,0 1 0,6 10 0,-9-16 0,1-1 0,-1 1 0,0 0 0,0-1 0,1 1 0,-1 0 0,1-1 0,-1 1 0,1 0 0,-1-1 0,1 1 0,-1-1 0,1 1 0,0-1 0,-1 1 0,1-1 0,0 0 0,-1 1 0,1-1 0,0 0 0,-1 1 0,1-1 0,0 0 0,0 0 0,-1 0 0,1 0 0,0 1 0,0-1 0,-1 0 0,1 0 0,0-1 0,0 1 0,0 0 0,-1 0 0,1 0 0,0 0 0,0-1 0,-1 1 0,1 0 0,0-1 0,-1 1 0,1 0 0,0-1 0,-1 1 0,1-1 0,-1 1 0,1-1 0,-1 0 0,1 1 0,-1-1 0,1 1 0,-1-1 0,1 0 0,-1 1 0,0-1 0,1-1 0,3-6 0,0 0 0,-1-1 0,0 1 0,0-1 0,-1 0 0,2-10 0,-3 11 0,1 0 0,-1 0 0,2 1 0,-1-1 0,1 0 0,0 1 0,7-12 0,-9 19 0,-1-1 0,0 1 0,0 0 0,1 0 0,-1 0 0,0 0 0,0-1 0,1 1 0,-1 0 0,0 0 0,1 0 0,-1 0 0,0 0 0,1 0 0,-1 0 0,0 0 0,1 0 0,-1 0 0,0 0 0,1 0 0,-1 0 0,0 0 0,1 0 0,-1 0 0,0 0 0,1 0 0,-1 0 0,0 1 0,0-1 0,1 0 0,-1 0 0,0 0 0,1 0 0,-1 1 0,0-1 0,0 0 0,1 0 0,-1 1 0,0-1 0,0 0 0,0 0 0,0 1 0,1-1 0,-1 0 0,0 1 0,0-1 0,0 0 0,0 1 0,0-1 0,0 0 0,0 1 0,0-1 0,8 20 0,-2 6 0,-5-20 0,0 0 0,0 0 0,1 0 0,-1 0 0,1 0 0,1 0 0,-1-1 0,1 1 0,0-1 0,0 1 0,1-1 0,4 5 0,-8-10 0,1 1 0,0-1 0,0 0 0,0 0 0,0 0 0,0 1 0,0-1 0,0 0 0,0 0 0,0-1 0,-1 1 0,1 0 0,0 0 0,0 0 0,0-1 0,0 1 0,0 0 0,0-1 0,-1 1 0,1 0 0,0-1 0,0 1 0,0-1 0,-1 0 0,1 1 0,0-1 0,-1 0 0,1 1 0,-1-1 0,1 0 0,-1 0 0,1 1 0,-1-1 0,1 0 0,0-1 0,17-34 0,-18 35 0,27-65 0,-27 65 0,0 1 0,0 0 0,0-1 0,1 1 0,-1 0 0,0-1 0,0 1 0,0 0 0,1 0 0,-1-1 0,0 1 0,0 0 0,1 0 0,-1-1 0,0 1 0,1 0 0,-1 0 0,0 0 0,1-1 0,-1 1 0,0 0 0,1 0 0,-1 0 0,0 0 0,1 0 0,-1 0 0,0 0 0,1 0 0,-1 0 0,1 0 0,-1 0 0,0 0 0,1 0 0,-1 0 0,0 0 0,1 0 0,-1 0 0,0 1 0,1-1 0,-1 0 0,0 0 0,1 0 0,-1 1 0,0-1 0,0 0 0,1 0 0,-1 1 0,0-1 0,0 0 0,1 0 0,-1 1 0,0-1 0,0 0 0,0 1 0,1-1 0,-1 0 0,0 1 0,0-1 0,0 0 0,0 1 0,0-1 0,0 1 0,11 28 0,-10-25 0,6 28-89,-5-22 140,0 1 1,1 0-1,6 16 1,-9-25-107,1-1 0,0 1 0,0 0 0,0-1 0,0 1 1,0-1-1,0 1 0,0-1 0,0 0 0,0 1 0,1-1 0,-1 0 0,1 0 0,-1 0 1,1 0-1,-1 0 0,1 0 0,0 0 0,-1 0 0,1-1 0,0 1 0,0-1 0,-1 1 1,1-1-1,0 0 0,3 1 0,11-3-6771</inkml:trace>
   <inkml:trace contextRef="#ctx0" brushRef="#br0" timeOffset="9444.93">2615 1693 24575,'-3'3'0,"0"-1"0,0 1 0,0-1 0,0 1 0,0 0 0,1 0 0,-1 0 0,1 0 0,0 1 0,0-1 0,0 1 0,0-1 0,1 1 0,0-1 0,-1 1 0,1 0 0,1 0 0,-1 0 0,0 0 0,1 0 0,0 0 0,0-1 0,0 7 0,0-8 0,0 0 0,0 1 0,0-1 0,1 0 0,-1 0 0,0 1 0,1-1 0,0 0 0,-1 0 0,1 0 0,0 0 0,0 0 0,0 0 0,0 0 0,1 0 0,-1 0 0,0 0 0,1 0 0,-1-1 0,1 1 0,0 0 0,-1-1 0,1 0 0,0 1 0,0-1 0,0 0 0,0 0 0,0 0 0,0 0 0,1-1 0,-1 1 0,0 0 0,0-1 0,0 0 0,1 1 0,-1-1 0,0 0 0,1 0 0,3-1 0,-2 0 0,0 0 0,-1-1 0,0 0 0,1 0 0,-1 0 0,0 0 0,0 0 0,0-1 0,0 1 0,0-1 0,-1 0 0,1 1 0,-1-1 0,0-1 0,1 1 0,-2 0 0,1 0 0,0-1 0,-1 1 0,1-1 0,-1 0 0,0 1 0,0-1 0,0-5 0,0 5 0,0 0 0,0 0 0,0-1 0,-1 1 0,1 0 0,-1 0 0,0-1 0,-1 1 0,1 0 0,-1 0 0,1 0 0,-1-1 0,-1 1 0,1 0 0,-1 0 0,1 0 0,-1 0 0,0 1 0,0-1 0,-1 1 0,-4-6 0,6 7 0,-1 1 0,0 0 0,0-1 0,0 1 0,1 0 0,-1 0 0,-1 0 0,1 0 0,0 0 0,0 1 0,0-1 0,0 1 0,0-1 0,-1 1 0,1 0 0,0 0 0,0 0 0,-1 0 0,1 0 0,-3 1 0,2 0 0,0 0 0,0 1 0,0-1 0,0 1 0,0 0 0,0-1 0,0 1 0,1 1 0,-1-1 0,1 0 0,0 0 0,-4 5 0,2-1 0,0 0 0,0 0 0,1 0 0,0 0 0,0 1 0,0 0 0,1-1 0,0 1 0,0 0 0,0 0 0,1 0 0,0 10 0,1-11 0,1 0 0,0 0 0,0-1 0,1 1 0,0 0 0,0-1 0,0 1 0,1-1 0,-1 1 0,1-1 0,0 0 0,1 0 0,-1-1 0,1 1 0,0-1 0,9 8 0,-9-9 0,0 1 0,0-2 0,1 1 0,-1 0 0,1-1 0,-1 0 0,1 0 0,0 0 0,0 0 0,0-1 0,0 0 0,0 0 0,0 0 0,0-1 0,0 0 0,1 0 0,-1 0 0,0 0 0,9-3 0,21-6-1365,-19 5-5461</inkml:trace>
   <inkml:trace contextRef="#ctx0" brushRef="#br0" timeOffset="12621.7">3102 1607 24575,'-6'4'0,"0"0"0,0 0 0,1 1 0,-1-1 0,1 1 0,0 0 0,1 1 0,-1-1 0,1 1 0,0 0 0,1 0 0,-1 0 0,1 1 0,0-1 0,1 1 0,-3 8 0,3-9 0,0 0 0,1 0 0,0 0 0,0 1 0,0-1 0,1 0 0,0 1 0,0-1 0,1 0 0,0 0 0,0 1 0,0-1 0,1 0 0,-1 0 0,2 0 0,-1 0 0,1-1 0,4 8 0,-4-9 0,0-1 0,0 1 0,1-1 0,0 0 0,-1 0 0,1-1 0,0 1 0,0-1 0,1 0 0,-1 0 0,0 0 0,1-1 0,-1 1 0,1-1 0,-1 0 0,1 0 0,0-1 0,-1 1 0,1-1 0,0 0 0,-1-1 0,1 1 0,0-1 0,7-2 0,-1 1 0,0-1 0,0 0 0,-1-1 0,0 0 0,1-1 0,-1 0 0,-1-1 0,1 0 0,10-9 0,-10 7 0,-1-1 0,0-1 0,12-15 0,-19 22 0,0 0 0,0-1 0,0 1 0,0 0 0,0-1 0,-1 1 0,1-1 0,-1 0 0,0 0 0,0 1 0,0-1 0,-1 0 0,1 0 0,-1 0 0,-1-7 0,2 10 0,-1 0 0,0 0 0,-1 1 0,1-1 0,0 0 0,0 0 0,0 1 0,0-1 0,-1 0 0,1 1 0,0-1 0,0 0 0,-1 1 0,1-1 0,-1 0 0,1 1 0,-1-1 0,1 1 0,-1-1 0,1 0 0,-1 1 0,1 0 0,-1-1 0,0 1 0,1-1 0,-1 1 0,0 0 0,1-1 0,-1 1 0,0 0 0,1 0 0,-1-1 0,0 1 0,0 0 0,1 0 0,-1 0 0,0 0 0,0 0 0,1 0 0,-1 0 0,0 0 0,0 0 0,1 1 0,-1-1 0,0 0 0,0 0 0,1 1 0,-2 0 0,0 0 0,0 0 0,-1 1 0,1-1 0,0 1 0,0-1 0,0 1 0,1 0 0,-1 0 0,0 0 0,1 0 0,-1 0 0,1 1 0,-2 2 0,1 3 0,-1 0 0,1 1 0,1-1 0,0 0 0,0 1 0,1 0 0,0-1 0,0 1 0,1-1 0,2 13 0,-2-18 0,-1 0 0,1 0 0,0 0 0,1 0 0,-1 0 0,0 0 0,1 0 0,0 0 0,-1 0 0,1-1 0,0 1 0,1-1 0,2 3 0,-3-3 0,0-1 0,0 0 0,0 0 0,0 0 0,0 0 0,0-1 0,0 1 0,0 0 0,1-1 0,-1 0 0,0 1 0,0-1 0,1 0 0,-1 0 0,0 0 0,0-1 0,1 1 0,-1 0 0,0-1 0,0 1 0,3-2 0,-3 1 0,1-1 0,-1 1 0,0-1 0,0 1 0,0-1 0,0 0 0,0 1 0,0-1 0,0 0 0,-1 0 0,1 0 0,-1-1 0,1 1 0,-1 0 0,0-1 0,0 1 0,0 0 0,0-1 0,-1 1 0,1-1 0,-1 0 0,1 1 0,-1-1 0,0 1 0,0-1 0,0 0 0,0-3 0,0 2 0,-1-1 0,1 1 0,0 0 0,-1 0 0,0 0 0,0 0 0,0 0 0,-1 0 0,1 0 0,-1 0 0,0 0 0,0 1 0,0-1 0,-1 1 0,1-1 0,-6-4 0,-7 0 0,0 1 0,16 5 0,10 1 0,1 1 0,-1 0 0,1-2 0,-1 1 0,1-2 0,-1 1 0,0-2 0,1 1 0,-2-2 0,1 1 0,20-13 0,-31 17 0,1-1 0,0 1 0,0 0 0,-1 0 0,1 0 0,0-1 0,0 1 0,-1 0 0,1 0 0,0 0 0,0 0 0,-1 0 0,1 0 0,0 1 0,0-1 0,-1 0 0,1 0 0,0 0 0,-1 1 0,1-1 0,0 0 0,-1 1 0,1-1 0,0 0 0,-1 1 0,1-1 0,-1 1 0,1-1 0,-1 1 0,1 0 0,-1-1 0,1 1 0,-1-1 0,1 1 0,-1 0 0,0-1 0,1 1 0,-1 0 0,0 0 0,0-1 0,0 1 0,1 0 0,-1-1 0,0 1 0,0 0 0,0 1 0,5 48 0,-4-34 0,3 13 0,-3-14 0,1 0 0,1 0 0,4 16 0,-7-31 0,1 1 0,-1-1 0,0 1 0,0-1 0,0 1 0,0 0 0,1-1 0,-1 1 0,0-1 0,1 1 0,-1-1 0,0 1 0,1-1 0,-1 0 0,0 1 0,1-1 0,-1 1 0,1-1 0,-1 0 0,1 1 0,-1-1 0,1 0 0,0 1 0,8-8 0,4-24 0,-2-13 0,-7 26 0,1 1 0,0-1 0,1 1 0,9-18 0,-15 34 0,1 0 0,-1 1 0,0-1 0,0 0 0,1 1 0,-1-1 0,1 0 0,-1 1 0,0-1 0,1 1 0,-1-1 0,1 1 0,0-1 0,-1 1 0,1-1 0,-1 1 0,1-1 0,0 1 0,-1 0 0,1-1 0,0 1 0,-1 0 0,1 0 0,0-1 0,-1 1 0,1 0 0,0 0 0,1 0 0,-1 0 0,0 1 0,0 0 0,0-1 0,0 1 0,-1 0 0,1 0 0,0 0 0,0 0 0,-1-1 0,1 1 0,0 0 0,-1 0 0,1 0 0,-1 1 0,1-1 0,0 1 0,13 56 0,-12-49 0,-2-7 0,9 30 0,-8-30 0,-1-1 0,1 1 0,-1-1 0,1 1 0,0-1 0,0 0 0,-1 1 0,1-1 0,0 0 0,0 0 0,0 1 0,0-1 0,0 0 0,1 0 0,-1 0 0,0 0 0,3 1 0,-4-2 0,1 0 0,0 0 0,-1-1 0,1 1 0,-1 0 0,1 0 0,0 0 0,-1 0 0,1-1 0,-1 1 0,1 0 0,-1 0 0,1-1 0,-1 1 0,1 0 0,-1-1 0,1 1 0,-1-1 0,1 1 0,-1-1 0,0 1 0,1-1 0,-1 1 0,0-1 0,1 1 0,-1-1 0,0 0 0,9-20 0,-7 17 0,32-89 0,-33 92 0,-1 0 0,1 1 0,-1-1 0,0 0 0,1 1 0,0-1 0,-1 1 0,1-1 0,-1 1 0,1-1 0,0 1 0,-1-1 0,1 1 0,0-1 0,-1 1 0,1 0 0,0 0 0,0-1 0,0 1 0,-1 0 0,1 0 0,0 0 0,0 0 0,0 0 0,-1 0 0,1 0 0,0 0 0,0 0 0,-1 0 0,1 0 0,0 0 0,0 1 0,0-1 0,-1 0 0,1 1 0,0-1 0,-1 0 0,1 1 0,0-1 0,-1 1 0,2 0 0,35 31 0,-18-14 0,-15-15 0,0 0 0,0 0 0,0-1 0,0 0 0,1 0 0,-1 0 0,0 0 0,1-1 0,0 1 0,-1-1 0,1 0 0,0-1 0,0 1 0,0-1 0,-1 0 0,1 0 0,5-1 0,-6 0 0,-1 0 0,0-1 0,0 1 0,1-1 0,-1 0 0,0 1 0,-1-1 0,1 0 0,0-1 0,0 1 0,-1 0 0,0-1 0,1 0 0,-1 1 0,0-1 0,0 0 0,0 0 0,-1 0 0,1 0 0,-1-1 0,0 1 0,0 0 0,0-1 0,1-3 0,2-13 0,-2 7 0,-1 30 0,-5 589 0,4-461 0,-1-143 0,0-6 0,-3-16 0,-3-30 0,-2-65 0,-2-5 0,6-182 0,7 270 0,13-64 0,-13 88 0,0-1 0,0 1 0,1 0 0,1 0 0,-1 0 0,1 0 0,0 0 0,1 1 0,0 0 0,0 0 0,0 0 0,11-9 0,-14 14 0,0 0 0,0 1 0,0-1 0,0 1 0,0-1 0,0 1 0,1 0 0,-1 0 0,0 0 0,1 0 0,-1 1 0,1-1 0,-1 1 0,1-1 0,-1 1 0,1 0 0,2 0 0,-3 0 0,0 1 0,-1-1 0,1 1 0,0 0 0,-1 0 0,1-1 0,0 1 0,-1 0 0,1 0 0,-1 0 0,0 1 0,1-1 0,-1 0 0,0 1 0,0-1 0,0 0 0,0 1 0,2 2 0,-1 1 0,1 1 0,-1 0 0,0 0 0,0 0 0,-1 0 0,1 0 0,-1 1 0,-1-1 0,1 0 0,-1 0 0,0 1 0,-2 6 0,1-7 0,0 0 0,0-1 0,-1 1 0,0-1 0,0 1 0,-1-1 0,1 1 0,-1-1 0,0 0 0,-7 8 0,-1-1 0,-1 0 0,-19 14 0,3-2 0,28-24 0,-1 0 0,1 0 0,0 0 0,-1 1 0,1-1 0,0 0 0,-1 0 0,1 1 0,0-1 0,0 0 0,-1 1 0,1-1 0,0 0 0,0 0 0,0 1 0,-1-1 0,1 0 0,0 1 0,0-1 0,0 1 0,0-1 0,0 0 0,0 1 0,0-1 0,0 0 0,0 1 0,0-1 0,0 0 0,0 1 0,0-1 0,0 1 0,0-1 0,0 0 0,0 1 0,13 4 0,23-4 0,-16-3 0,0 0 0,0-1 0,21-7 0,-32 8 0,0-1 0,-1-1 0,1 1 0,-1-1 0,0 0 0,0-1 0,-1 0 0,1 0 0,7-8 0,-14 12 0,0 0 0,0 0 0,0 0 0,0 0 0,0 0 0,0 0 0,-1 0 0,1 0 0,0 0 0,-1 0 0,1-1 0,-1 1 0,0 0 0,1 0 0,-1-1 0,0 1 0,1 0 0,-1 0 0,0-1 0,0 1 0,0 0 0,-1-3 0,1 4 0,0 0 0,0-1 0,0 1 0,0 0 0,0 0 0,-1-1 0,1 1 0,0 0 0,0 0 0,0 0 0,-1 0 0,1-1 0,0 1 0,0 0 0,0 0 0,-1 0 0,1 0 0,0 0 0,0 0 0,-1 0 0,1-1 0,0 1 0,0 0 0,-1 0 0,1 0 0,0 0 0,-1 0 0,1 0 0,0 0 0,0 0 0,-1 0 0,1 0 0,0 1 0,-14 10 0,11-8 0,1 1 0,-1-1 0,1 1 0,1 0 0,-1 0 0,0 0 0,1 0 0,0 0 0,0 0 0,0 0 0,0 1 0,1-1 0,0 0 0,-1 0 0,2 7 0,-1-9 0,0-1 0,1 1 0,-1-1 0,1 1 0,-1 0 0,1-1 0,-1 1 0,1-1 0,0 1 0,0-1 0,0 0 0,0 1 0,0-1 0,0 0 0,0 1 0,0-1 0,0 0 0,0 0 0,1 0 0,-1 0 0,1 0 0,-1 0 0,0-1 0,1 1 0,-1 0 0,1-1 0,0 1 0,-1-1 0,1 0 0,0 1 0,-1-1 0,1 0 0,-1 0 0,1 0 0,0 0 0,-1 0 0,1 0 0,0-1 0,-1 1 0,1-1 0,2 0 0,-2 1 0,-1 0 0,1-1 0,0 1 0,-1-1 0,1 1 0,0-1 0,-1 1 0,1-1 0,-1 0 0,1 0 0,-1 0 0,1 0 0,-1 0 0,1 0 0,-1 0 0,0 0 0,0-1 0,0 1 0,0-1 0,0 1 0,0 0 0,0-1 0,0 0 0,0 1 0,-1-1 0,1 1 0,0-1 0,-1 0 0,0 0 0,1 1 0,-1-1 0,0 0 0,0 0 0,0 1 0,0-3 0,-2-4 0,1 0 0,-1 0 0,-1 0 0,0 1 0,-6-15 0,6 17 0,3 4 0,0 0 0,0 0 0,0 0 0,0 1 0,0-1 0,0 0 0,0 0 0,0 0 0,0 0 0,1 0 0,-1 0 0,0 0 0,1 0 0,-1 0 0,0 1 0,1-1 0,-1 0 0,1 0 0,-1 1 0,1-1 0,-1 0 0,1 0 0,0 1 0,0-1 0,-1 1 0,1-1 0,0 0 0,0 1 0,-1 0 0,1-1 0,0 1 0,0-1 0,0 1 0,0 0 0,0 0 0,0-1 0,0 1 0,41-11 0,-37 10 0,-3 0 0,0 1 0,0-1 0,1 1 0,-1-1 0,0 1 0,1 0 0,-1 0 0,1 0 0,-1 0 0,0 0 0,1 0 0,-1 1 0,0-1 0,1 1 0,-1 0 0,0 0 0,0 0 0,1 0 0,-1 0 0,0 0 0,0 0 0,0 1 0,-1-1 0,1 1 0,0-1 0,0 1 0,-1 0 0,1 0 0,-1 0 0,2 2 0,1 5 0,-1 0 0,0 0 0,-1 0 0,0 0 0,0 1 0,1 12 0,-3-12 0,2 0 0,-1 0 0,2 0 0,5 16 0,-8-25 0,0-1 0,0 0 0,0 1 0,0-1 0,0 1 0,0-1 0,1 1 0,-1-1 0,0 0 0,0 1 0,1-1 0,-1 1 0,0-1 0,1 0 0,-1 1 0,0-1 0,1 0 0,-1 0 0,0 1 0,1-1 0,-1 0 0,1 0 0,-1 1 0,0-1 0,1 0 0,-1 0 0,1 0 0,-1 0 0,1 0 0,-1 0 0,1 0 0,-1 0 0,0 0 0,1 0 0,0 0 0,12-14 0,5-32 0,-17 42 0,4-14 0,15-38 0,-19 54 0,0 0 0,-1 0 0,1 0 0,1 0 0,-1 1 0,0-1 0,0 0 0,1 0 0,-1 1 0,1-1 0,-1 1 0,1-1 0,0 1 0,0 0 0,-1 0 0,1-1 0,0 1 0,0 0 0,0 1 0,4-2 0,-4 2 0,0 0 0,0 0 0,0 0 0,0 1 0,-1-1 0,1 0 0,0 1 0,0 0 0,0-1 0,-1 1 0,1 0 0,0 0 0,-1 0 0,1 0 0,2 2 0,24 26 0,3 0 0,-28-28 0,-1 0 0,1 1 0,0-1 0,-1 0 0,1 0 0,0-1 0,0 1 0,0 0 0,0-1 0,0 0 0,0 0 0,0 0 0,0 0 0,-1 0 0,1-1 0,0 1 0,0-1 0,0 1 0,0-1 0,0 0 0,-1-1 0,1 1 0,0 0 0,-1-1 0,1 1 0,-1-1 0,0 0 0,1 0 0,-1 0 0,0 0 0,0 0 0,0 0 0,0 0 0,-1-1 0,1 1 0,-1-1 0,1 0 0,-1 1 0,0-1 0,0 0 0,0 0 0,0 1 0,-1-1 0,1 0 0,-1 0 0,0 0 0,0 0 0,0 0 0,0 0 0,0 0 0,0 0 0,-1 0 0,0 0 0,1 1 0,-1-1 0,-2-3 0,3 5 0,0-1 0,0 1 0,-1 0 0,1 0 0,-1 0 0,1 0 0,-1 0 0,0 0 0,1 0 0,-1 0 0,0 0 0,1 0 0,-1 1 0,0-1 0,0 0 0,0 0 0,0 1 0,-1-2 0,1 2 0,1 0 0,-1 0 0,1 0 0,-1 0 0,1 0 0,-1 0 0,1 0 0,-1 1 0,0-1 0,1 0 0,-1 0 0,1 0 0,-1 1 0,1-1 0,-1 0 0,1 0 0,-1 1 0,1-1 0,0 0 0,-1 1 0,1-1 0,-1 1 0,1-1 0,0 1 0,-1 0 0,-1 2 0,0 0 0,1 0 0,-1 0 0,1 0 0,-1 0 0,1 0 0,0 0 0,1 1 0,-1-1 0,0 7 0,1-7 0,0 0 0,1 0 0,-1 0 0,1 0 0,0 0 0,-1 0 0,2 0 0,-1 0 0,0 0 0,1 0 0,-1 0 0,1-1 0,0 1 0,0 0 0,0-1 0,0 0 0,0 1 0,0-1 0,1 0 0,-1 0 0,1 0 0,0-1 0,-1 1 0,1-1 0,0 1 0,0-1 0,0 0 0,0 0 0,6 1 0,-7-1 0,1 0 0,0-1 0,0 0 0,0 1 0,0-1 0,0 0 0,0 0 0,0-1 0,0 1 0,0 0 0,0-1 0,0 0 0,-1 0 0,1 0 0,0 0 0,0 0 0,-1-1 0,1 1 0,-1-1 0,1 1 0,-1-1 0,0 0 0,0 0 0,1 0 0,-1 0 0,-1-1 0,1 1 0,0 0 0,0-1 0,-1 1 0,0-1 0,2-3 0,-1-1 0,-1 0 0,1-1 0,-1 0 0,0-10 0,-1 9 0,0 14 0,0-1 0,1 0 0,-1 0 0,1 0 0,0 1 0,0-1 0,1 0 0,-1 0 0,1-1 0,0 1 0,0 0 0,0-1 0,0 1 0,1-1 0,-1 1 0,1-1 0,4 4 0,-6-6 0,0 0 0,0 0 0,0 0 0,0 0 0,1 0 0,-1 0 0,0 0 0,0 0 0,1-1 0,-1 1 0,0 0 0,1-1 0,-1 1 0,1-1 0,-1 0 0,1 1 0,-1-1 0,1 0 0,-1 0 0,1 0 0,-1 0 0,1 0 0,-1 0 0,1 0 0,-1-1 0,1 1 0,-1-1 0,1 1 0,-1-1 0,1 1 0,-1-1 0,0 0 0,1 0 0,-1 1 0,0-1 0,0 0 0,0 0 0,0 0 0,0-1 0,0 1 0,0 0 0,0 0 0,0 0 0,0-1 0,0 1 0,-1-1 0,1 1 0,-1 0 0,1-3 0,8-27 0,-9 27 0,1 0 0,0 0 0,0 0 0,0 1 0,0-1 0,1 0 0,-1 1 0,3-5 0,-3 8 0,-1 0 0,0 0 0,0 0 0,1 0 0,-1 0 0,0-1 0,0 1 0,1 0 0,-1 0 0,0 0 0,1 0 0,-1 0 0,0 0 0,1 0 0,-1 0 0,0 0 0,0 0 0,1 0 0,-1 0 0,0 1 0,0-1 0,1 0 0,-1 0 0,0 0 0,1 0 0,-1 0 0,0 0 0,0 1 0,0-1 0,1 0 0,-1 0 0,0 0 0,0 1 0,0-1 0,1 0 0,-1 0 0,0 1 0,0-1 0,10 13 0,-8-10 0,4 5 0,0 0 0,1-1 0,0 0 0,0 0 0,1-1 0,0 0 0,0 0 0,0 0 0,18 7 0,-23-12 0,0 1 0,0-1 0,1 0 0,-1 0 0,1 0 0,-1-1 0,1 1 0,-1-1 0,1 0 0,-1 0 0,1 0 0,-1 0 0,1-1 0,-1 0 0,1 1 0,-1-1 0,0 0 0,1 0 0,-1-1 0,0 1 0,0-1 0,0 0 0,0 0 0,0 0 0,0 0 0,0 0 0,-1-1 0,1 1 0,-1-1 0,0 1 0,3-5 0,0 0 0,-1-1 0,0-1 0,0 1 0,-1 0 0,0-1 0,0 0 0,-1 0 0,-1 1 0,1-1 0,0-12 0,-1-8 0,-4-53 0,2 79 0,-3-30 0,4 31 0,-1 1 0,1-1 0,-1 0 0,1 1 0,-1-1 0,1 1 0,-1-1 0,0 1 0,0-1 0,0 1 0,0-1 0,0 1 0,0 0 0,0 0 0,-2-2 0,2 2 0,0 1 0,1 0 0,-1 0 0,0 0 0,1 1 0,-1-1 0,1 0 0,-1 0 0,0 0 0,1 0 0,-1 1 0,1-1 0,-1 0 0,0 0 0,1 1 0,-1-1 0,1 0 0,-1 1 0,1-1 0,0 1 0,-1-1 0,1 1 0,-1-1 0,1 1 0,0-1 0,-1 1 0,1-1 0,0 1 0,-1-1 0,1 1 0,0 0 0,0-1 0,0 1 0,0-1 0,0 1 0,-1 0 0,1-1 0,0 2 0,-6 27 0,6-29 0,-5 53 0,2 0 0,3 0 0,2 0 0,2 0 0,13 60 0,-14-195-1365,-3 50-5461</inkml:trace>
   <inkml:trace contextRef="#ctx0" brushRef="#br0" timeOffset="12994.53">5133 1523 24575,'32'-7'0,"22"-2"0,13 0 0,5 1 0,-2-1 0,-10 1 0,-11 2 0,-17 1 0,-22 3 0</inkml:trace>
@@ -883,7 +1193,7 @@
   <inkml:trace contextRef="#ctx0" brushRef="#br0" timeOffset="14442.58">816 2729 24575,'0'-3'0,"0"2"0,4 1 0,1 4 0,7 2 0,4 0 0,1-1-8191</inkml:trace>
   <inkml:trace contextRef="#ctx0" brushRef="#br0" timeOffset="14850.49">1219 2433 24575,'44'-8'0,"1"3"0,84-2 0,-126 7 0,0 0 0,0 0 0,0 1 0,-1-1 0,1 0 0,0 1 0,0 0 0,-1 0 0,1-1 0,-1 2 0,1-1 0,2 2 0,-4-2 0,0 0 0,0 0 0,0 0 0,0 0 0,0 0 0,-1 0 0,1 1 0,0-1 0,-1 0 0,1 0 0,-1 1 0,1-1 0,-1 1 0,0-1 0,0 0 0,1 1 0,-1-1 0,0 1 0,0-1 0,-1 0 0,1 1 0,0-1 0,0 1 0,-1-1 0,1 2 0,-10 46 0,2 0 0,2 0 0,3 1 0,5 82 0,3-81 0,-2-33 0,-1-1 0,-1 1 0,0 0 0,-1 0 0,-4 26 0,3-42 0,1 0 0,-1 0 0,1 0 0,-1 0 0,0 0 0,1-1 0,-1 1 0,0 0 0,0 0 0,0-1 0,-1 1 0,1 0 0,0-1 0,-1 0 0,1 1 0,-1-1 0,1 0 0,-1 1 0,1-1 0,-1 0 0,0 0 0,-2 1 0,1-2 0,0 1 0,-1 0 0,1-1 0,0 0 0,-1 1 0,1-1 0,0-1 0,-1 1 0,1 0 0,0-1 0,-1 0 0,-3-1 0,-3-1 0,0-1 0,1 0 0,-1-1 0,1 0 0,0-1 0,0 0 0,-11-9 0,13 8-136,1 0-1,-1-1 1,1 1-1,1-1 1,-1 0-1,1-1 1,1 1-1,-1-1 0,-5-18 1,2-3-6690</inkml:trace>
   <inkml:trace contextRef="#ctx0" brushRef="#br0" timeOffset="14851.49">1282 2729 24575,'25'0'0,"23"0"0,18 0 0,11-3 0,-6-2-8191</inkml:trace>
-  <inkml:trace contextRef="#ctx0" brushRef="#br0" timeOffset="15210.85">2023 2667 24575,'-2'0'0,"1"-1"0,-1 1 0,0-1 0,0 1 0,1-1 0,-1 1 0,0 0 0,0 0 0,1 0 0,-1 0 0,0 0 0,0 1 0,1-1 0,-1 0 0,0 1 0,0-1 0,1 1 0,-1 0 0,0 0 0,1-1 0,-1 1 0,1 0 0,-1 0 0,1 0 0,0 1 0,-1-1 0,1 0 0,0 0 0,0 1 0,0-1 0,0 1 0,0-1 0,0 1 0,-1 2 0,-3 4 0,1 0 0,0 0 0,1 1 0,0-1 0,-3 13 0,5-16 0,0-1 0,0 1 0,1-1 0,0 1 0,0 0 0,0-1 0,0 1 0,1-1 0,-1 1 0,1-1 0,0 1 0,1-1 0,-1 0 0,1 1 0,0-1 0,4 7 0,-4-8 0,0-1 0,0 0 0,0 0 0,0-1 0,0 1 0,0 0 0,0-1 0,0 1 0,1-1 0,-1 0 0,1 1 0,-1-1 0,1 0 0,-1-1 0,1 1 0,0 0 0,0-1 0,-1 0 0,1 1 0,0-1 0,-1 0 0,1 0 0,0-1 0,0 1 0,-1-1 0,1 1 0,0-1 0,-1 0 0,5-2 0,-3 2 0,0-1 0,-1 1 0,1-1 0,-1 0 0,0 0 0,0 0 0,0-1 0,0 1 0,0-1 0,0 1 0,0-1 0,-1 0 0,1 0 0,-1 0 0,0-1 0,0 1 0,2-5 0,0-3 0,-1 0 0,0-1 0,0 1 0,1-15 0,7-28 0,-11 54 0,0 0 0,0-1 0,0 1 0,0 0 0,0 0 0,0 0 0,0-1 0,0 1 0,0 0 0,0 0 0,1 0 0,-1 0 0,0-1 0,0 1 0,0 0 0,0 0 0,1 0 0,-1 0 0,0 0 0,0 0 0,0-1 0,0 1 0,1 0 0,-1 0 0,0 0 0,0 0 0,0 0 0,1 0 0,-1 0 0,0 0 0,0 0 0,0 0 0,1 0 0,-1 0 0,0 0 0,0 0 0,1 0 0,-1 0 0,0 0 0,0 0 0,0 0 0,0 0 0,1 1 0,-1-1 0,0 0 0,0 0 0,0 0 0,1 0 0,-1 0 0,0 0 0,0 1 0,0-1 0,0 0 0,0 0 0,0 0 0,1 0 0,-1 1 0,11 13 0,-8-10 0,6 7-227,0-2-1,1 1 1,0-1-1,0 0 1,13 7-1,3 1-6598</inkml:trace>
+  <inkml:trace contextRef="#ctx0" brushRef="#br0" timeOffset="15210.84">2023 2667 24575,'-2'0'0,"1"-1"0,-1 1 0,0-1 0,0 1 0,1-1 0,-1 1 0,0 0 0,0 0 0,1 0 0,-1 0 0,0 0 0,0 1 0,1-1 0,-1 0 0,0 1 0,0-1 0,1 1 0,-1 0 0,0 0 0,1-1 0,-1 1 0,1 0 0,-1 0 0,1 0 0,0 1 0,-1-1 0,1 0 0,0 0 0,0 1 0,0-1 0,0 1 0,0-1 0,0 1 0,-1 2 0,-3 4 0,1 0 0,0 0 0,1 1 0,0-1 0,-3 13 0,5-16 0,0-1 0,0 1 0,1-1 0,0 1 0,0 0 0,0-1 0,0 1 0,1-1 0,-1 1 0,1-1 0,0 1 0,1-1 0,-1 0 0,1 1 0,0-1 0,4 7 0,-4-8 0,0-1 0,0 0 0,0 0 0,0-1 0,0 1 0,0 0 0,0-1 0,0 1 0,1-1 0,-1 0 0,1 1 0,-1-1 0,1 0 0,-1-1 0,1 1 0,0 0 0,0-1 0,-1 0 0,1 1 0,0-1 0,-1 0 0,1 0 0,0-1 0,0 1 0,-1-1 0,1 1 0,0-1 0,-1 0 0,5-2 0,-3 2 0,0-1 0,-1 1 0,1-1 0,-1 0 0,0 0 0,0 0 0,0-1 0,0 1 0,0-1 0,0 1 0,0-1 0,-1 0 0,1 0 0,-1 0 0,0-1 0,0 1 0,2-5 0,0-3 0,-1 0 0,0-1 0,0 1 0,1-15 0,7-28 0,-11 54 0,0 0 0,0-1 0,0 1 0,0 0 0,0 0 0,0 0 0,0-1 0,0 1 0,0 0 0,0 0 0,1 0 0,-1 0 0,0-1 0,0 1 0,0 0 0,0 0 0,1 0 0,-1 0 0,0 0 0,0 0 0,0-1 0,0 1 0,1 0 0,-1 0 0,0 0 0,0 0 0,0 0 0,1 0 0,-1 0 0,0 0 0,0 0 0,0 0 0,1 0 0,-1 0 0,0 0 0,0 0 0,1 0 0,-1 0 0,0 0 0,0 0 0,0 0 0,0 0 0,1 1 0,-1-1 0,0 0 0,0 0 0,0 0 0,1 0 0,-1 0 0,0 0 0,0 1 0,0-1 0,0 0 0,0 0 0,0 0 0,1 0 0,-1 1 0,11 13 0,-8-10 0,6 7-227,0-2-1,1 1 1,0-1-1,0 0 1,13 7-1,3 1-6598</inkml:trace>
   <inkml:trace contextRef="#ctx0" brushRef="#br0" timeOffset="15601.59">2530 2519 24575,'-11'15'0,"-3"18"0,0 15 0,3 14 0,7 7 0,7 6 0,4 4 0,0 5 0,0-3 0,-3-4 0,0-7 0,-3-9 0,0-15-8191</inkml:trace>
   <inkml:trace contextRef="#ctx0" brushRef="#br0" timeOffset="15962.12">2510 2666 24575,'1'-4'0,"3"-16"0,12-36 0,-15 53 0,0-1 0,0 1 0,0-1 0,1 1 0,0 0 0,-1 0 0,1 0 0,1 0 0,-1 0 0,0 0 0,1 1 0,-1-1 0,1 1 0,0-1 0,0 1 0,0 0 0,6-3 0,-7 4 0,0 1 0,0 0 0,0 0 0,1 0 0,-1 0 0,0 0 0,0 0 0,0 1 0,0-1 0,0 1 0,0-1 0,0 1 0,0 0 0,0 0 0,0 0 0,0 0 0,0 0 0,-1 0 0,1 0 0,0 1 0,-1-1 0,1 1 0,-1-1 0,1 1 0,-1 0 0,0-1 0,0 1 0,0 0 0,0 0 0,0 0 0,0 0 0,0 2 0,4 7 0,-1 0 0,0 0 0,0 0 0,1 16 0,-3-19 0,-1 1 0,0-1 0,0 1 0,-1-1 0,0 1 0,-1-1 0,0 1 0,0-1 0,-4 12 0,4-17 0,0 1 0,-1 0 0,0-1 0,0 1 0,0-1 0,0 0 0,0 0 0,-1 0 0,0 0 0,1 0 0,-1 0 0,0 0 0,0-1 0,-1 0 0,1 0 0,0 0 0,-1 0 0,1 0 0,-1 0 0,0-1 0,1 0 0,-6 1 0,-20 3-1365,3-3-5461</inkml:trace>
   <inkml:trace contextRef="#ctx0" brushRef="#br0" timeOffset="16660.9">2870 2645 24575,'-2'-1'0,"0"0"0,0-1 0,0 1 0,0 0 0,0 0 0,0 0 0,0 1 0,0-1 0,0 0 0,0 1 0,-1-1 0,1 1 0,0 0 0,0 0 0,-1 0 0,1 0 0,0 0 0,0 0 0,-1 1 0,1-1 0,0 1 0,0-1 0,0 1 0,0 0 0,-1 0 0,1 0 0,0 0 0,1 0 0,-1 0 0,0 1 0,0-1 0,0 1 0,1-1 0,-1 1 0,1 0 0,-1 0 0,1-1 0,0 1 0,0 0 0,0 0 0,0 0 0,0 0 0,0 1 0,0-1 0,1 0 0,-1 0 0,1 0 0,-1 1 0,1-1 0,0 0 0,0 0 0,0 1 0,0-1 0,1 0 0,-1 0 0,1 4 0,0-4 0,0 1 0,0 0 0,1 0 0,-1 0 0,1-1 0,-1 1 0,1-1 0,0 1 0,0-1 0,0 0 0,0 1 0,0-1 0,1 0 0,-1-1 0,0 1 0,1 0 0,0-1 0,-1 1 0,1-1 0,0 0 0,0 0 0,0 0 0,0 0 0,0 0 0,0-1 0,6 1 0,-6-1 0,1 1 0,0-1 0,0 0 0,-1 0 0,1-1 0,0 1 0,0-1 0,-1 0 0,1 0 0,-1 0 0,1-1 0,-1 1 0,1-1 0,-1 0 0,0 1 0,0-2 0,0 1 0,0 0 0,0-1 0,0 1 0,4-6 0,-3 1 0,0 0 0,-1 0 0,0-1 0,0 0 0,0 1 0,-1-1 0,2-12 0,-3 16 0,-1 0 0,1 0 0,-1 0 0,0 0 0,0 0 0,0 0 0,0-1 0,-1 1 0,1 0 0,-1 0 0,0 1 0,0-1 0,-1 0 0,1 0 0,-1 0 0,-3-5 0,4 8 0,1 1 0,0 0 0,0-1 0,-1 1 0,1-1 0,0 1 0,-1 0 0,1-1 0,0 1 0,-1 0 0,1 0 0,-1-1 0,1 1 0,0 0 0,-1 0 0,1-1 0,-1 1 0,1 0 0,-1 0 0,1 0 0,-1 0 0,1 0 0,-1 0 0,1 0 0,-1 0 0,1 0 0,-1 0 0,1 0 0,-1 0 0,1 0 0,-1 0 0,1 0 0,0 1 0,-1-1 0,1 0 0,-1 0 0,1 0 0,-1 1 0,1-1 0,0 0 0,-1 1 0,1-1 0,0 0 0,-1 1 0,1-1 0,0 0 0,-1 1 0,1-1 0,0 1 0,0-1 0,0 1 0,-1-1 0,1 1 0,0-1 0,0 0 0,0 1 0,0-1 0,0 1 0,-1 3 0,-1-1 0,2 1 0,-1-1 0,0 0 0,1 1 0,-1-1 0,1 6 0,1-3 0,0 0 0,0 0 0,1 0 0,0 0 0,0 0 0,0 0 0,1 0 0,0 0 0,0-1 0,1 0 0,-1 1 0,1-1 0,0 0 0,0-1 0,7 6 0,-8-7 0,1 0 0,0 0 0,0 0 0,0-1 0,0 1 0,1-1 0,-1 0 0,1 0 0,-1-1 0,1 0 0,-1 1 0,1-1 0,0-1 0,0 1 0,0-1 0,-1 0 0,1 0 0,0 0 0,0-1 0,9-1 0,-11 0 0,1 0 0,-1 1 0,1-1 0,-1 0 0,0-1 0,1 1 0,-1 0 0,0-1 0,-1 0 0,1 0 0,0 0 0,-1 0 0,0 0 0,1 0 0,-1-1 0,-1 1 0,1-1 0,0 1 0,-1-1 0,2-5 0,1-7 0,0 0 0,-1 0 0,2-25 0,-3 24 0,-1 0 0,0 0 0,-2 0 0,-2-19 0,3 35 0,0 0 0,0 1 0,0-1 0,0 1 0,0-1 0,0 0 0,0 1 0,0-1 0,0 1 0,-1-1 0,1 1 0,0-1 0,0 0 0,-1 1 0,1-1 0,0 1 0,-1-1 0,1 1 0,0 0 0,-1-1 0,1 1 0,-1-1 0,1 1 0,-1 0 0,1-1 0,-1 1 0,0-1 0,-9 13 0,-3 28 0,10-19 0,1 1 0,1-1 0,1 1 0,1-1 0,0 1 0,2-1 0,0 0 0,2 0 0,0 0 0,9 20 0,-19-67 0,-1-52 0,6 74 0,0-1 0,0 1 0,0-1 0,1 1 0,-1-1 0,1 1 0,0 0 0,1-1 0,-1 1 0,1 0 0,0 0 0,0 0 0,0 0 0,1 0 0,4-5 0,1 1 0,0 0 0,1 1 0,-1 0 0,21-11 0,-11 4 0,-16 12 0,0-1 0,1 1 0,0 0 0,0 0 0,0 0 0,-1 0 0,1 1 0,7-3 0,-10 4 0,1 0 0,-1 0 0,1 0 0,-1 0 0,1 1 0,-1-1 0,1 0 0,-1 0 0,1 0 0,-1 1 0,1-1 0,-1 0 0,1 0 0,-1 1 0,0-1 0,1 1 0,-1-1 0,0 0 0,1 1 0,-1-1 0,0 1 0,1-1 0,-1 1 0,0-1 0,0 0 0,1 1 0,-1-1 0,0 1 0,0-1 0,0 1 0,0-1 0,0 1 0,0 0 0,0-1 0,0 1 0,2 23 0,-2-21 0,0 2 0,0 13 0,1-1 0,7 34 0,-7-47 0,-1-1 0,1 1 0,0 0 0,1-1 0,-1 1 0,0-1 0,1 0 0,0 0 0,0 1 0,0-1 0,0 0 0,1 0 0,-1-1 0,1 1 0,-1 0 0,1-1 0,0 0 0,0 0 0,0 0 0,6 3 0,-8-5 0,1 1 0,0-1 0,-1 0 0,1 1 0,0-1 0,-1 0 0,1 0 0,0 0 0,-1-1 0,1 1 0,0 0 0,-1-1 0,1 1 0,-1-1 0,1 1 0,0-1 0,-1 0 0,0 1 0,1-1 0,-1 0 0,1 0 0,-1 0 0,0 0 0,0-1 0,1 1 0,-1 0 0,0 0 0,0-1 0,0 1 0,0-1 0,-1 1 0,1-1 0,0 1 0,0-4 0,4-5 0,-1-1 0,-1 0 0,4-19 0,-6 27 0,-1 2 0,0 1 0,0-1 0,0 0 0,0 1 0,0-1 0,1 0 0,-1 1 0,0-1 0,0 1 0,0-1 0,1 0 0,-1 1 0,0-1 0,1 1 0,-1-1 0,1 1 0,-1-1 0,1 1 0,-1-1 0,1 1 0,-1-1 0,1 1 0,-1 0 0,1-1 0,-1 1 0,1 0 0,0-1 0,-1 1 0,1 0 0,0 0 0,-1-1 0,1 1 0,0 0 0,-1 0 0,1 0 0,0 0 0,-1 0 0,1 0 0,0 0 0,-1 0 0,1 1 0,0-1 0,-1 0 0,1 0 0,-1 0 0,1 1 0,0-1 0,-1 0 0,1 1 0,-1-1 0,1 0 0,-1 1 0,1-1 0,-1 1 0,2 0 0,37 37 0,-21-20 0,10 2-1365,0-4-5461</inkml:trace>
@@ -891,8 +1201,78 @@
   <inkml:trace contextRef="#ctx0" brushRef="#br0" timeOffset="18526.38">4775 2497 24575,'6'-1'0,"1"0"0,-1 1 0,1-1 0,-1 1 0,1 0 0,-1 1 0,1 0 0,-1 0 0,0 0 0,1 1 0,-1-1 0,0 2 0,0-1 0,0 1 0,0-1 0,-1 2 0,1-1 0,-1 1 0,7 5 0,-9-6 0,1 1 0,-1 0 0,1 0 0,-1 0 0,0 0 0,-1 0 0,1 0 0,-1 1 0,0-1 0,0 1 0,0 0 0,0 0 0,-1 0 0,0 0 0,0 0 0,0 0 0,-1 0 0,0 0 0,0 0 0,0 0 0,0 0 0,-1 0 0,0 0 0,0 0 0,-2 6 0,1-6 0,0 0 0,0 0 0,-1 0 0,1 0 0,-1-1 0,0 1 0,-1-1 0,1 1 0,-1-1 0,0 0 0,1-1 0,-2 1 0,1-1 0,0 1 0,-1-1 0,-9 5 0,13-8 0,1 0 0,0 0 0,0 0 0,-1 1 0,1-1 0,0 0 0,-1 0 0,1 0 0,0 0 0,-1 0 0,1 0 0,-1 0 0,1 0 0,0 0 0,-1 0 0,1 0 0,0 0 0,-1 0 0,1 0 0,0 0 0,-1 0 0,1 0 0,-1 0 0,1 0 0,0 0 0,-1-1 0,1 1 0,0 0 0,0 0 0,-1 0 0,1-1 0,-1 1 0,3-12 0,15-17 0,-17 28 0,143-189 0,-143 189 0,1 0 0,0 0 0,0 0 0,-1 0 0,1 0 0,0 0 0,-1 0 0,1 0 0,-1 0 0,0 0 0,1-1 0,-1 1 0,0 0 0,1 0 0,-1 0 0,0-1 0,0 0 0,-5 1 0,-4 11 0,5-1 9,0 0-1,0 0 1,0 0-1,1 1 1,1-1 0,-1 1-1,2 0 1,-1 0-1,1 0 1,1 0-1,0 0 1,0-1-1,2 11 1,-1-14-74,0 0 1,0 0-1,0 0 1,0 0-1,1 0 1,0 0-1,0-1 0,1 1 1,-1-1-1,1 0 1,1 1-1,-1-1 1,1-1-1,-1 1 0,1 0 1,1-1-1,-1 0 1,1 0-1,-1 0 1,1-1-1,0 1 1,9 3-1,5-1-6761</inkml:trace>
   <inkml:trace contextRef="#ctx0" brushRef="#br0" timeOffset="18982.46">5177 2624 24575,'44'-12'0,"0"2"0,1 1 0,52-2 0,-79 9 0,-16 2 0,0 0 0,0 0 0,0-1 0,1 1 0,-1 0 0,0-1 0,0 1 0,0-1 0,0 0 0,-1 1 0,1-1 0,0 0 0,0 0 0,0-1 0,-1 1 0,1 0 0,0 0 0,-1-1 0,1 1 0,-1-1 0,0 0 0,1 1 0,-1-1 0,0 0 0,1-2 0,-2 1 0,1 1 0,-1-1 0,0 0 0,0 1 0,0-1 0,-1 1 0,1-1 0,-1 1 0,1-1 0,-1 1 0,0-1 0,0 1 0,0 0 0,0-1 0,0 1 0,-1 0 0,1 0 0,-1 0 0,-3-4 0,1 1 0,0 1 0,-1 0 0,1 0 0,-1 0 0,0 1 0,0-1 0,0 1 0,0 0 0,0 1 0,-1-1 0,0 1 0,-10-2 0,13 6 0,7 7 0,12 14 0,-12-18 0,4 7 0,0 0 0,-1 1 0,-1-1 0,0 1 0,5 16 0,-10-26 0,0 0 0,0 0 0,0 0 0,0 0 0,-1 0 0,1 0 0,-1 0 0,0 0 0,0 0 0,0 0 0,0 0 0,0 0 0,-1 0 0,1 0 0,-1 0 0,0 0 0,0-1 0,0 1 0,0 0 0,-1 0 0,1-1 0,-1 1 0,1-1 0,-1 1 0,0-1 0,0 0 0,0 1 0,0-1 0,-1 0 0,-3 2 0,-35 15-1365,25-11-5461</inkml:trace>
   <inkml:trace contextRef="#ctx0" brushRef="#br0" timeOffset="19586.55">5578 2498 24575,'-1'58'0,"1"-53"0,0 0 0,1-1 0,-1 1 0,1-1 0,0 1 0,0-1 0,0 1 0,0-1 0,1 0 0,0 1 0,0-1 0,0 0 0,0 0 0,1 0 0,-1-1 0,7 8 0,-8-11 0,1 1 0,-1 0 0,1-1 0,-1 1 0,0-1 0,1 1 0,-1-1 0,1 0 0,0 1 0,-1-1 0,1 0 0,-1 0 0,1 0 0,-1 0 0,1 0 0,-1-1 0,1 1 0,-1 0 0,1-1 0,-1 1 0,1-1 0,-1 1 0,1-1 0,-1 0 0,0 0 0,1 0 0,-1 0 0,0 0 0,0 0 0,0 0 0,0 0 0,1 0 0,0-3 0,3-2 0,-1 0 0,0 0 0,0-1 0,-1 1 0,5-11 0,-6 105 0,-2-46 0,1-10 0,-2 0 0,-1 0 0,-1-1 0,-12 52 0,12-76 0,1 1 0,-1-1 0,0 0 0,-1 0 0,0 0 0,0 0 0,0 0 0,-1-1 0,0 0 0,-7 7 0,7-9 0,0-1 0,0 1 0,0-1 0,0 1 0,-1-2 0,0 1 0,1-1 0,-1 1 0,0-2 0,0 1 0,-1-1 0,1 1 0,0-2 0,-9 1 0,11-1-59,0 0 0,0 0-1,0-1 1,0 1-1,1-1 1,-1 0 0,0 0-1,1-1 1,-1 1 0,1-1-1,-1 1 1,1-1 0,0 0-1,0-1 1,-1 1-1,2 0 1,-1-1 0,0 0-1,0 1 1,1-1 0,-1 0-1,-2-5 1,-5-10-6767</inkml:trace>
-  <inkml:trace contextRef="#ctx0" brushRef="#br0" timeOffset="21131.13">330 0 24575,'-25'7'0,"-16"10"0,-12 13 0,-3 19 0,3 19 0,8 20 0,11 16 0,12 13 0,23 11 0,31 5 0,34 2 0,31-4 0,-1-24-8191</inkml:trace>
+  <inkml:trace contextRef="#ctx0" brushRef="#br0" timeOffset="21131.12">330 0 24575,'-25'7'0,"-16"10"0,-12 13 0,-3 19 0,3 19 0,8 20 0,11 16 0,12 13 0,23 11 0,31 5 0,34 2 0,31-4 0,-1-24-8191</inkml:trace>
   <inkml:trace contextRef="#ctx0" brushRef="#br0" timeOffset="21889.29">5812 2348 24575,'0'29'0,"0"28"0,0 21 0,0 16 0,-4 10 0,-4 2 0,-12-3 0,-10-5 0,-14-11 0,-14-14 0,-15-15 0,-13-14 0,8-15-8191</inkml:trace>
+</inkml:ink>
+</file>
+
+<file path=word/ink/ink5.xml><?xml version="1.0" encoding="utf-8"?>
+<inkml:ink xmlns:inkml="http://www.w3.org/2003/InkML">
+  <inkml:definitions>
+    <inkml:context xml:id="ctx0">
+      <inkml:inkSource xml:id="inkSrc0">
+        <inkml:traceFormat>
+          <inkml:channel name="X" type="integer" min="-2.14748E9" max="2.14748E9" units="cm"/>
+          <inkml:channel name="Y" type="integer" min="-2.14748E9" max="2.14748E9" units="cm"/>
+          <inkml:channel name="F" type="integer" max="32767" units="dev"/>
+        </inkml:traceFormat>
+        <inkml:channelProperties>
+          <inkml:channelProperty channel="X" name="resolution" value="1000" units="1/cm"/>
+          <inkml:channelProperty channel="Y" name="resolution" value="1000" units="1/cm"/>
+          <inkml:channelProperty channel="F" name="resolution" value="0" units="1/dev"/>
+        </inkml:channelProperties>
+      </inkml:inkSource>
+      <inkml:timestamp xml:id="ts0" timeString="2024-09-11T06:11:05.297"/>
+    </inkml:context>
+    <inkml:brush xml:id="br0">
+      <inkml:brushProperty name="width" value="0.05" units="cm"/>
+      <inkml:brushProperty name="height" value="0.05" units="cm"/>
+      <inkml:brushProperty name="color" value="#F6630D"/>
+    </inkml:brush>
+  </inkml:definitions>
+  <inkml:trace contextRef="#ctx0" brushRef="#br0">4 720 24575,'0'0'0,"-1"0"0,1 0 0,0-1 0,0 1 0,-1 0 0,1 0 0,0-1 0,0 1 0,0 0 0,-1-1 0,1 1 0,0 0 0,0-1 0,0 1 0,0 0 0,0-1 0,0 1 0,0 0 0,0-1 0,0 1 0,0 0 0,0-1 0,0 1 0,0 0 0,0-1 0,0 1 0,0 0 0,0-1 0,0 1 0,0 0 0,0-1 0,1 1 0,-1 0 0,0-1 0,0 1 0,0 0 0,0-1 0,1 1 0,-1 0 0,0 0 0,1-1 0,-1 1 0,0 0 0,0 0 0,1 0 0,-1-1 0,0 1 0,1 0 0,-1 0 0,0 0 0,1 0 0,-1 0 0,0 0 0,1 0 0,-1 0 0,0 0 0,1 0 0,-1 0 0,1 0 0,26-4 0,-25 3 0,61-1 0,123 12 0,-48-1 0,697-4 0,-453-8 0,200 32 0,-513-23 0,514 3-17,-359-11-1331,-206 2-5478</inkml:trace>
+  <inkml:trace contextRef="#ctx0" brushRef="#br0" timeOffset="1">3835 127 24575,'-1'-1'0,"0"-1"0,0 0 0,0 1 0,0-1 0,1 0 0,-1 0 0,0 1 0,1-1 0,0 0 0,-1 0 0,1 0 0,0 0 0,0 0 0,0 0 0,0 0 0,0 0 0,0 1 0,1-1 0,-1 0 0,1 0 0,-1 0 0,1 0 0,0 1 0,0-1 0,0 0 0,0 1 0,0-1 0,0 0 0,0 1 0,0-1 0,0 1 0,3-2 0,-2 0 0,1 0 0,0 0 0,-1 0 0,1 0 0,0 1 0,0-1 0,1 1 0,-1 0 0,0 0 0,1 0 0,0 0 0,-1 1 0,1-1 0,0 1 0,4-1 0,-7 2 0,0 1 0,0-1 0,0 0 0,0 0 0,0 1 0,0-1 0,-1 1 0,1-1 0,0 1 0,0-1 0,0 1 0,-1-1 0,1 1 0,0 0 0,-1-1 0,1 1 0,0 0 0,-1 0 0,1-1 0,-1 1 0,1 0 0,-1 0 0,0 0 0,1 0 0,-1 0 0,0 0 0,1 0 0,-1-1 0,0 1 0,0 0 0,0 0 0,0 0 0,0 0 0,0 0 0,0 0 0,0 0 0,-1 2 0,-7 38 0,-23 32 0,23-58 0,1 1 0,0 1 0,1-1 0,-4 22 0,9-37 0,1 1 0,0-1 0,0 1 0,-1-1 0,1 0 0,0 1 0,0-1 0,0 1 0,1-1 0,-1 1 0,0-1 0,0 0 0,1 1 0,-1-1 0,1 1 0,-1-1 0,1 0 0,0 0 0,-1 1 0,1-1 0,0 0 0,0 0 0,0 0 0,2 2 0,1-1 0,-1 0 0,1 0 0,-1-1 0,1 1 0,0-1 0,0 0 0,4 1 0,25 9 0,-31-10 0,-1 0 0,0 0 0,0 0 0,0 0 0,0 0 0,0 0 0,0 0 0,0 0 0,0 0 0,0 1 0,0-1 0,-1 0 0,1 1 0,0-1 0,-1 0 0,1 1 0,-1-1 0,0 1 0,1-1 0,-1 1 0,0 1 0,1 28 0,-7 55 0,0-13 0,2 231 0,4-301 0,0 0 0,-1 0 0,1 0 0,-1 0 0,0 0 0,0-1 0,0 1 0,0 0 0,0 0 0,0-1 0,-1 1 0,0 0 0,1-1 0,-1 1 0,0-1 0,-4 4 0,5-5 0,0-1 0,0 1 0,0 0 0,0-1 0,0 0 0,0 1 0,0-1 0,0 0 0,0 1 0,0-1 0,0 0 0,0 0 0,0 0 0,0 0 0,0 0 0,0 0 0,0 0 0,0 0 0,-2-1 0,1 1 0,0-1 0,1 0 0,-1 0 0,0 0 0,1 0 0,-1-1 0,0 1 0,1 0 0,0-1 0,-1 1 0,1-1 0,0 1 0,-2-4 0,-6-13-1365,3 0-5461</inkml:trace>
+  <inkml:trace contextRef="#ctx0" brushRef="#br0" timeOffset="2">4470 318 24575,'0'4'0,"0"8"0,0 9 0,0 8 0,0 7 0,0 4 0,0-1 0,0-3 0,0-5 0,4-7 0,0-8-8191</inkml:trace>
+  <inkml:trace contextRef="#ctx0" brushRef="#br0" timeOffset="3">4343 233 24575,'29'-3'0,"20"-2"0,9 0 0,5 5 0,0 3 0,-11-1-8191</inkml:trace>
+  <inkml:trace contextRef="#ctx0" brushRef="#br0" timeOffset="4">4364 572 24575,'7'4'0,"14"1"0,13-4 0,12-6 0,5-6 0,-5 0-8191</inkml:trace>
+  <inkml:trace contextRef="#ctx0" brushRef="#br0" timeOffset="5">4787 339 24575,'-1'-1'0,"1"-1"0,-1 0 0,1 0 0,-1 1 0,1-1 0,0 0 0,0 0 0,0 0 0,0 1 0,0-1 0,0 0 0,1 0 0,-1 0 0,0 1 0,1-1 0,-1 0 0,3-3 0,-3 5 0,0 0 0,0 0 0,0 0 0,1-1 0,-1 1 0,0 0 0,0 0 0,0 0 0,1-1 0,-1 1 0,0 0 0,1 0 0,-1 0 0,0 0 0,0 0 0,1 0 0,-1 0 0,0 0 0,1-1 0,-1 1 0,0 0 0,1 0 0,-1 0 0,0 1 0,0-1 0,1 0 0,-1 0 0,0 0 0,1 0 0,-1 0 0,0 0 0,0 0 0,1 1 0,12 16 0,-6-2 0,0 1 0,-2 0 0,0 1 0,-1-1 0,4 35 0,-1 89 0,-4-34 0,-2-82 0,0-4 0,0-1 0,7 32 0,-7-48 0,-1 0 0,1 0 0,0 0 0,0 0 0,0 0 0,0 0 0,1 0 0,-1 0 0,1 0 0,-1 0 0,1-1 0,0 1 0,0-1 0,1 1 0,-1-1 0,0 0 0,1 0 0,0 0 0,-1 0 0,1 0 0,0-1 0,4 3 0,-6-4 0,1 1 0,-1-1 0,1 0 0,-1 0 0,1 0 0,-1 0 0,1 0 0,-1 0 0,1 0 0,-1 0 0,1 0 0,-1-1 0,0 1 0,1 0 0,-1-1 0,1 0 0,-1 1 0,0-1 0,1 0 0,-1 1 0,2-3 0,-1 1 0,0 0 0,0 0 0,0-1 0,0 1 0,-1-1 0,1 0 0,-1 1 0,1-1 0,-1 0 0,1-3 0,0-2 0,0 0 0,0-1 0,-1 1 0,0-1 0,0 1 0,-1-15 0,-1 16 0,0 0 0,-1 0 0,0 0 0,0 1 0,0-1 0,-1 1 0,0-1 0,0 1 0,-1 0 0,1 0 0,-2 0 0,-6-8 0,-4-1 0,-1 0 0,-30-21 0,35 28 0,10 7 0,0 0 0,0 0 0,0 1 0,0-1 0,0 0 0,0 0 0,0 0 0,0 0 0,1 0 0,-1 0 0,0 0 0,1 0 0,-1-1 0,0 1 0,1 0 0,0 0 0,-1-3 0,1 3 0,0 1 0,0-1 0,0 0 0,0 0 0,1 1 0,-1-1 0,0 0 0,1 0 0,-1 1 0,0-1 0,1 0 0,-1 1 0,1-1 0,-1 0 0,1 1 0,-1-1 0,1 1 0,0-1 0,-1 1 0,1-1 0,1 0 0,5-2 0,0-1 0,0 1 0,0 1 0,15-4 0,-14 4 0,50-13-1365,1 1-5461</inkml:trace>
+  <inkml:trace contextRef="#ctx0" brushRef="#br0" timeOffset="6">5634 106 24575,'-6'1'0,"0"1"0,0 0 0,0-1 0,0 2 0,1-1 0,-1 1 0,1 0 0,0 0 0,-1 0 0,1 1 0,1-1 0,-1 1 0,0 1 0,1-1 0,-6 8 0,5-5 0,1 0 0,1 0 0,-1 0 0,1 1 0,0-1 0,1 1 0,0 0 0,0 0 0,0 0 0,0 14 0,2-7 0,0 0 0,1-1 0,0 1 0,1 0 0,1-1 0,1 0 0,0 0 0,0 0 0,2 0 0,-1 0 0,2-1 0,12 20 0,-10-22 0,-1 0 0,20 18 0,-25-26 0,1 0 0,0 0 0,0 0 0,0 0 0,0 0 0,0-1 0,1 0 0,-1 0 0,1 0 0,0-1 0,5 2 0,-9-2 0,0-1 0,-1 0 0,1 0 0,0 0 0,0 0 0,-1 1 0,1-1 0,0 0 0,0 0 0,-1 0 0,1-1 0,0 1 0,0 0 0,-1 0 0,1 0 0,0 0 0,-1-1 0,1 1 0,0 0 0,-1-1 0,1 1 0,0-1 0,-1 1 0,1 0 0,-1-1 0,1 1 0,0-1 0,-1 0 0,1 1 0,-1-1 0,0 1 0,1-1 0,-1 0 0,0 1 0,1-1 0,-1 0 0,0 1 0,1-1 0,-1 0 0,0 0 0,0 1 0,0-3 0,0 1 0,0 0 0,-1 0 0,1-1 0,-1 1 0,1 0 0,-1 0 0,0 0 0,0-1 0,0 1 0,0 0 0,0 0 0,0 1 0,-2-3 0,-4-3 0,0 0 0,-1 1 0,0 1 0,0-1 0,0 1 0,-1 1 0,0-1 0,1 2 0,-1-1 0,-1 1 0,-18-4 0,-14-6 0,42 13 0,0 0 0,0 0 0,0 0 0,-1 0 0,1 0 0,0 0 0,0 0 0,0 0 0,0 0 0,0 0 0,0 0 0,0 0 0,-1 0 0,1 0 0,0 0 0,0 0 0,0 0 0,0 0 0,0 0 0,0-1 0,0 1 0,-1 0 0,1 0 0,0 0 0,0 0 0,0 0 0,0 0 0,0 0 0,0 0 0,0-1 0,0 1 0,0 0 0,0 0 0,0 0 0,0 0 0,0 0 0,0 0 0,0-1 0,0 1 0,0 0 0,0 0 0,0 0 0,0 0 0,0 0 0,0 0 0,0-1 0,0 1 0,0 0 0,0 0 0,0 0 0,0 0 0,0 0 0,0 0 0,10-6 0,13-1 0,141-32 0,-163 38 0,1 1 0,-1-1 0,0 1 0,1-1 0,-1 1 0,0 0 0,1-1 0,-1 1 0,1 0 0,-1 0 0,1 0 0,-1 0 0,0 0 0,1 0 0,-1 1 0,1-1 0,-1 0 0,0 1 0,1-1 0,-1 1 0,0-1 0,1 1 0,-1 0 0,0 0 0,0-1 0,0 1 0,0 0 0,1 0 0,-1 0 0,-1 0 0,1 0 0,0 0 0,0 1 0,0-1 0,0 0 0,-1 0 0,2 3 0,-1 3 0,1 0 0,-1 1 0,0-1 0,0 1 0,-1-1 0,0 8 0,0-3 0,1 52 0,8 254 0,-6-286-1365,-2-7-5461</inkml:trace>
+  <inkml:trace contextRef="#ctx0" brushRef="#br0" timeOffset="7">6184 381 24575,'0'11'0,"0"11"0,0 12 0,0 11 0,0 6 0,0-4 0,0-4 0,0-7 0,4-10 0,1-12 0</inkml:trace>
+  <inkml:trace contextRef="#ctx0" brushRef="#br0" timeOffset="8">6206 0 24575,'-7'33'0,"-3"21"0,1 12 0,1-5-8191</inkml:trace>
+  <inkml:trace contextRef="#ctx0" brushRef="#br0" timeOffset="9">6248 572 24575,'4'-31'0,"8"-49"0,-10 74 0,-1 0 0,1 0 0,0 1 0,1-1 0,-1 0 0,1 1 0,0 0 0,0-1 0,1 1 0,5-5 0,-8 8 0,0 1 0,0 0 0,0 0 0,0 0 0,0 0 0,1 0 0,-1 1 0,0-1 0,1 0 0,-1 1 0,0-1 0,1 0 0,-1 1 0,1 0 0,-1-1 0,1 1 0,-1 0 0,1 0 0,-1 0 0,1 0 0,-1 0 0,1 0 0,1 0 0,-1 1 0,0 0 0,1 0 0,-1 0 0,0 1 0,0-1 0,0 0 0,0 1 0,0 0 0,0-1 0,-1 1 0,1 0 0,2 4 0,3 4 0,0 1 0,-1 1 0,0-1 0,4 16 0,-6-17 0,-1 0 0,0 0 0,0 1 0,-1-1 0,1 17 0,-3-24 0,1-1 0,-1 0 0,0 1 0,-1-1 0,1 0 0,0 1 0,-1-1 0,1 0 0,-1 1 0,0-1 0,0 0 0,0 0 0,0 1 0,0-1 0,0 0 0,-1 0 0,1 0 0,-1-1 0,1 1 0,-1 0 0,0 0 0,1-1 0,-1 1 0,0-1 0,0 0 0,0 0 0,-1 1 0,1-1 0,0 0 0,-4 1 0,-37 4 0,40-5 0,1-1 0,-1 0 0,1 0 0,-1 0 0,1-1 0,-1 1 0,1 0 0,-1-1 0,1 0 0,0 0 0,-1 0 0,1 0 0,0 0 0,-4-2 0,6 3 0,0-1-1,0 1 1,-1 0-1,1 0 0,0 0 1,0 0-1,0 0 1,0 0-1,0-1 1,0 1-1,0 0 0,0 0 1,0 0-1,0 0 1,0 0-1,0-1 1,0 1-1,0 0 1,0 0-1,0 0 0,0 0 1,0 0-1,0-1 1,0 1-1,0 0 1,0 0-1,1 0 0,-1 0 1,0 0-1,0 0 1,0-1-1,0 1 1,0 0-1,0 0 1,0 0-1,0 0 0,0 0 1,1 0-1,-1 0 1,0 0-1,0 0 1,0 0-1,0 0 0,0 0 1,0-1-1,1 1 1,-1 0-1,0 0 1,0 0-1,14-4 69,10 0-1473,4 1-5421</inkml:trace>
+  <inkml:trace contextRef="#ctx0" brushRef="#br0" timeOffset="10">6862 466 24575,'-4'-4'0,"0"0"0,-1 0 0,1 0 0,-1 1 0,0 0 0,0 0 0,0 0 0,0 0 0,-1 1 0,1 0 0,-1 0 0,1 0 0,-1 1 0,-11-2 0,13 3 0,1 0 0,-1 1 0,0-1 0,1 1 0,-1 0 0,0 0 0,1 0 0,-1 0 0,1 1 0,0-1 0,-1 1 0,1 0 0,0 0 0,0 0 0,0 0 0,0 1 0,1-1 0,-1 1 0,1 0 0,-1 0 0,1 0 0,0 0 0,0 0 0,-2 6 0,-2 1 0,2 0 0,0 0 0,0 1 0,1 0 0,0 0 0,1 0 0,0 0 0,1 0 0,0 0 0,0 0 0,2 0 0,-1 1 0,4 18 0,-3-28 0,0 0 0,0 0 0,0 0 0,0 0 0,0 0 0,0 0 0,0 0 0,1 0 0,-1-1 0,1 1 0,-1-1 0,1 1 0,0-1 0,0 1 0,-1-1 0,1 0 0,0 0 0,0 0 0,0 0 0,0 0 0,1 0 0,-1 0 0,0-1 0,0 1 0,0-1 0,1 0 0,-1 1 0,0-1 0,0 0 0,1-1 0,2 1 0,-1-1 0,0 0 0,1 0 0,-1 0 0,0 0 0,0-1 0,0 0 0,0 1 0,0-2 0,-1 1 0,1 0 0,-1-1 0,1 1 0,-1-1 0,0 0 0,5-6 0,-1-3 0,0 0 0,-1-1 0,0 0 0,-1 0 0,-1-1 0,0 0 0,-1 1 0,0-1 0,-1-1 0,0 1 0,-1-26 0,-4 20 0,3 20 0,0-1 0,0 1 0,0 0 0,0 0 0,0 0 0,0 0 0,0 0 0,0 0 0,0-1 0,-1 1 0,1 0 0,0 0 0,0 0 0,0 0 0,0 0 0,0 0 0,0-1 0,0 1 0,0 0 0,0 0 0,-1 0 0,1 0 0,0 0 0,0 0 0,0 0 0,0 0 0,0 0 0,0 0 0,-1 0 0,1 0 0,0 0 0,0 0 0,0 0 0,0 0 0,0 0 0,-1 0 0,1 0 0,0 0 0,0 0 0,0 0 0,0 0 0,0 0 0,-1 0 0,1 0 0,0 0 0,0 0 0,0 0 0,0 0 0,-1 0 0,0 2 0,0 1 0,0-1 0,-1 0 0,1 0 0,0 1 0,1-1 0,-1 1 0,0-1 0,1 0 0,-1 6 0,-1 9 30,0 0 0,2 0 0,2 32 0,-1-40-165,0-1 0,1 0 0,0 0 0,0 0 0,1 0 0,0-1 0,1 1 0,0-1 0,0 1 0,6 7 0,11 9-6691</inkml:trace>
+  <inkml:trace contextRef="#ctx0" brushRef="#br0" timeOffset="11">7412 445 24575,'3'-19'0,"-12"49"0,6-13 0,0 0 0,2-1 0,0 1 0,0 0 0,4 27 0,-3-40 0,1 1 0,0-1 0,0 1 0,0-1 0,1 0 0,0 1 0,0-1 0,0 0 0,0 0 0,1 0 0,-1 0 0,1-1 0,0 1 0,0-1 0,0 1 0,1-1 0,-1 0 0,1 0 0,-1-1 0,1 1 0,0-1 0,0 0 0,1 0 0,-1 0 0,6 2 0,-5-3 0,1 1 0,-1-1 0,1 0 0,-1 0 0,1-1 0,0 1 0,-1-1 0,1 0 0,0-1 0,-1 1 0,1-1 0,-1-1 0,1 1 0,-1-1 0,1 0 0,-1 0 0,0 0 0,0-1 0,0 1 0,0-1 0,6-6 0,-4 3 0,-1 0 0,0 0 0,-1-1 0,0 0 0,0 0 0,0 0 0,-1 0 0,0-1 0,-1 0 0,1 0 0,-2 0 0,1 0 0,2-14 0,-3 11 0,0 0 0,0 0 0,-1 0 0,-1-1 0,0 1 0,-1 0 0,-1-13 0,2 23 0,-1 0 0,1 0 0,0 1 0,0-1 0,0 0 0,0 0 0,-1 0 0,1 0 0,0 1 0,-1-1 0,1 0 0,-1 0 0,1 1 0,-1-1 0,1 0 0,-1 1 0,1-1 0,-1 1 0,-1-2 0,2 2 0,-1 0 0,1 0 0,-1 0 0,1 1 0,0-1 0,-1 0 0,1 0 0,-1 0 0,1 0 0,-1 0 0,1 1 0,0-1 0,-1 0 0,1 0 0,0 1 0,-1-1 0,1 0 0,0 0 0,-1 1 0,1-1 0,0 0 0,-1 1 0,1-1 0,0 1 0,-1-1 0,-13 34 0,10-18 0,1 0 0,0 0 0,2 0 0,0 1 0,0-1 0,3 20 0,-1-30 0,0-1 0,0 1 0,1-1 0,-1 0 0,1 1 0,0-1 0,0 0 0,1 0 0,5 8 0,-6-10 0,0-1 0,1 0 0,-1 0 0,1 1 0,-1-1 0,1-1 0,-1 1 0,1 0 0,0-1 0,0 1 0,0-1 0,0 0 0,0 0 0,0 0 0,0 0 0,0-1 0,1 1 0,2-1 0,-3 1 0,-1-1 0,0 0 0,0 0 0,0 0 0,1 0 0,-1-1 0,0 1 0,0-1 0,0 1 0,0-1 0,0 0 0,0 1 0,0-1 0,0 0 0,0 0 0,0-1 0,0 1 0,-1 0 0,1-1 0,0 1 0,-1-1 0,1 1 0,-1-1 0,0 0 0,1 0 0,-1 1 0,0-1 0,0 0 0,0 0 0,0 0 0,0-3 0,0 1 0,0 0 0,-1 1 0,1-1 0,-1 0 0,0 0 0,0 0 0,0 0 0,-1 0 0,1 0 0,-1 1 0,0-1 0,0 0 0,0 1 0,0-1 0,-1 0 0,-3-5 0,-1 1 0,1 1 0,-1 1 0,-1-1 0,1 1 0,-1 0 0,0 0 0,-11-6 0,-13-11 0,30 23 0,1 0 0,0 0 0,0 0 0,0-1 0,0 1 0,0 0 0,-1 0 0,1 0 0,0 0 0,0 0 0,0-1 0,0 1 0,0 0 0,0 0 0,0 0 0,0-1 0,-1 1 0,1 0 0,0 0 0,0 0 0,0 0 0,0-1 0,0 1 0,0 0 0,0 0 0,0 0 0,0-1 0,0 1 0,0 0 0,0 0 0,1 0 0,-1-1 0,0 1 0,0 0 0,0 0 0,0 0 0,0 0 0,0-1 0,0 1 0,0 0 0,1 0 0,-1 0 0,0 0 0,0 0 0,0-1 0,0 1 0,0 0 0,1 0 0,-1 0 0,0 0 0,0 0 0,0 0 0,1 0 0,-1 0 0,0 0 0,0 0 0,0 0 0,0 0 0,1 0 0,-1 0 0,0 0 0,0 0 0,0 0 0,1 0 0,-1 0 0,19-2 0,-16 1 0,16 0 0,2-1 0,1 0 0,-1-1 0,0 0 0,-1-2 0,33-12 0,-53 17 0,0 0 0,1 0 0,-1-1 0,1 1 0,-1 0 0,1 0 0,-1-1 0,1 1 0,0 0 0,-1 0 0,1 0 0,-1 0 0,1 0 0,-1 0 0,1 0 0,-1 0 0,1 0 0,0 0 0,-1 0 0,1 0 0,-1 1 0,1-1 0,-1 0 0,1 0 0,-1 0 0,1 1 0,-1-1 0,1 1 0,4 17 0,-13 35 0,4-32 0,3-13 0,1 0 0,0 0 0,1 0 0,0 0 0,4 16 0,-5-23 0,0 1 0,1-1 0,-1 1 0,1 0 0,-1-1 0,1 1 0,-1-1 0,1 1 0,0-1 0,0 0 0,0 1 0,0-1 0,0 0 0,0 1 0,0-1 0,0 0 0,0 0 0,0 0 0,1 0 0,-1 0 0,0 0 0,1 0 0,-1-1 0,1 1 0,-1-1 0,1 1 0,-1-1 0,1 1 0,0-1 0,-1 0 0,1 1 0,-1-1 0,1 0 0,0 0 0,2-1 0,-1 0 0,-1 0 0,1 0 0,0-1 0,-1 1 0,0-1 0,1 0 0,-1 0 0,0 1 0,0-2 0,0 1 0,0 0 0,0 0 0,0-1 0,-1 1 0,1 0 0,-1-1 0,2-3 0,18-51 0,-19 50 0,12-45 0,-10 33 0,1 0 0,14-32 0,-19 51 0,0 0 0,0-1 0,0 1 0,0 0 0,0-1 0,0 1 0,0 0 0,0-1 0,1 1 0,-1 0 0,0 0 0,0-1 0,0 1 0,1 0 0,-1 0 0,0-1 0,0 1 0,1 0 0,-1 0 0,0 0 0,0-1 0,1 1 0,-1 0 0,0 0 0,1 0 0,-1 0 0,0 0 0,1 0 0,-1-1 0,0 1 0,0 0 0,1 0 0,-1 0 0,0 0 0,1 0 0,-1 0 0,0 1 0,1-1 0,-1 0 0,0 0 0,1 0 0,-1 0 0,0 0 0,1 0 0,-1 0 0,0 1 0,0-1 0,1 0 0,-1 0 0,0 0 0,0 1 0,1-1 0,-1 0 0,0 0 0,0 1 0,0-1 0,1 0 0,-1 1 0,0-1 0,0 0 0,0 0 0,0 1 0,0-1 0,0 0 0,1 1 0,8 23 0,-9-23 0,14 48 0,-8-25 0,1-1 0,1 0 0,16 33 0,-23-54 11,1 1 0,-1-1 0,0 0-1,1 0 1,0 0 0,-1 0 0,1 0-1,0-1 1,0 1 0,2 1 0,-3-2-59,0-1 0,0 0 0,0 1 0,0-1 0,-1 0 1,1 0-1,0 1 0,0-1 0,0 0 0,0 0 0,0 0 0,0 0 1,0 0-1,0 0 0,-1 0 0,1-1 0,0 1 0,0 0 0,0 0 1,0-1-1,0 1 0,-1-1 0,1 1 0,0-1 0,0 1 0,-1-1 0,1 1 1,0-1-1,-1 1 0,2-2 0,10-13-6778</inkml:trace>
+  <inkml:trace contextRef="#ctx0" brushRef="#br0" timeOffset="12">8195 423 24575,'7'84'0,"-5"-71"0,0-1 0,1 1 0,0 0 0,1-1 0,0 0 0,1 0 0,9 16 0,-13-26 0,-1-1 0,1 0 0,0 0 0,0 0 0,-1 0 0,1 0 0,0 0 0,0 0 0,0 0 0,0 0 0,0 0 0,0 0 0,0-1 0,1 1 0,-1 0 0,0-1 0,0 1 0,0-1 0,1 1 0,-1-1 0,0 0 0,1 0 0,-1 1 0,2-1 0,-1-1 0,-1 1 0,1-1 0,-1 0 0,1 0 0,-1 1 0,0-1 0,1 0 0,-1 0 0,0-1 0,0 1 0,0 0 0,1 0 0,-1 0 0,-1-1 0,1 1 0,2-3 0,3-9 0,-1 0 0,0 0 0,5-22 0,-8 27 0,9-34 0,-8 26 0,0 0 0,2 1 0,0 0 0,11-23 0,-16 37 0,0 1 0,1-1 0,-1 0 0,0 1 0,0-1 0,1 0 0,-1 1 0,1-1 0,-1 1 0,0-1 0,1 1 0,-1-1 0,1 0 0,-1 1 0,1 0 0,-1-1 0,1 1 0,0-1 0,-1 1 0,1 0 0,-1-1 0,1 1 0,0 0 0,-1 0 0,1-1 0,0 1 0,-1 0 0,1 0 0,0 0 0,0 0 0,-1 0 0,1 0 0,0 0 0,-1 0 0,1 0 0,0 0 0,-1 1 0,1-1 0,0 0 0,-1 0 0,1 1 0,0-1 0,-1 0 0,1 1 0,-1-1 0,1 0 0,0 1 0,-1-1 0,1 1 0,-1-1 0,0 1 0,1-1 0,-1 1 0,1 0 0,-1-1 0,0 1 0,1-1 0,-1 2 0,4 4 0,-1 0 0,0 1 0,0-1 0,3 10 0,7 44 0,-12-48 0,1 0 0,1 0 0,0 0 0,1 0 0,0 0 0,1-1 0,0 0 0,10 18 0,-14-28 0,0 0 0,0 1 0,1-1 0,-1 0 0,0 1 0,0-1 0,0 0 0,1 0 0,-1 0 0,1 0 0,-1 0 0,1 0 0,-1-1 0,1 1 0,-1 0 0,1-1 0,0 1 0,-1-1 0,1 0 0,0 1 0,-1-1 0,1 0 0,0 0 0,0 0 0,-1 0 0,1 0 0,0-1 0,-1 1 0,1-1 0,0 1 0,-1-1 0,1 1 0,0-1 0,-1 0 0,1 0 0,-1 0 0,0 1 0,1-2 0,-1 1 0,0 0 0,1 0 0,-1 0 0,0-1 0,2-1 0,3-4 0,0-1 0,-1 0 0,0 0 0,0 0 0,-1-1 0,7-15 0,-3-8 0,6-51 0,-13 73 0,-1 14 0,-1 8 0,1 0 0,0 0 0,1 0 0,0 0 0,5 20 0,-5-30 0,-1 0 0,1 0 0,0 0 0,0 0 0,0 0 0,0 0 0,0 0 0,0 0 0,1-1 0,-1 1 0,1 0 0,-1-1 0,1 1 0,0-1 0,-1 0 0,1 1 0,0-1 0,0 0 0,0 0 0,0 0 0,0 0 0,0-1 0,0 1 0,0 0 0,1-1 0,-1 0 0,0 1 0,0-1 0,0 0 0,0 0 0,1 0 0,-1 0 0,0-1 0,0 1 0,0-1 0,0 1 0,1-1 0,-1 0 0,2-1 0,-1 1 0,0 0 0,0-1 0,0 0 0,0 1 0,-1-1 0,1 0 0,-1 0 0,1 0 0,-1-1 0,0 1 0,0 0 0,0-1 0,0 1 0,0-1 0,0 0 0,-1 0 0,1 0 0,-1 0 0,0 0 0,0 0 0,0 0 0,0 0 0,0-6 0,0-3 0,1 0 0,-2 0 0,0 0 0,0 0 0,-3-12 0,3 22 0,0 0 0,0 0 0,0 1 0,0-1 0,0 0 0,-1 0 0,1 1 0,-1-1 0,1 0 0,-1 1 0,0-1 0,0 1 0,0-1 0,0 1 0,0-1 0,0 1 0,0-1 0,0 1 0,0 0 0,0 0 0,-1-1 0,1 1 0,-1 0 0,1 0 0,-1 1 0,1-1 0,-1 0 0,0 0 0,1 1 0,-1-1 0,0 1 0,1-1 0,-1 1 0,0 0 0,0 0 0,1 0 0,-1 0 0,-3 0 0,2 1 0,0 0 0,0 0 0,1 0 0,-1 0 0,0 0 0,0 1 0,1-1 0,-1 1 0,1 0 0,-1-1 0,1 1 0,0 1 0,0-1 0,0 0 0,0 0 0,0 1 0,0-1 0,1 1 0,-1-1 0,1 1 0,0 0 0,-2 3 0,1 3 0,-1 0 0,2 1 0,-1-1 0,1 0 0,0 0 0,1 1 0,0-1 0,1 0 0,0 0 0,2 11 0,-2-15 0,1-1 0,-1 1 0,1 0 0,0-1 0,0 1 0,0-1 0,0 0 0,1 1 0,0-1 0,0 0 0,0-1 0,0 1 0,0 0 0,1-1 0,0 0 0,0 0 0,0 0 0,0 0 0,0-1 0,9 4 0,8 0 0,0-1 0,0-1 0,1-2 0,-1 0 0,1-1 0,0-1 0,34-4 0,-51 3 0,0 0 0,0 1 0,0-2 0,0 1 0,0-1 0,-1 1 0,1-1 0,0 0 0,-1-1 0,1 1 0,-1-1 0,0 0 0,6-5 0,-9 7 0,0 0 0,0-1 0,0 1 0,0-1 0,0 1 0,0-1 0,0 1 0,-1-1 0,1 1 0,0-1 0,-1 1 0,0-1 0,1 0 0,-1 1 0,0-1 0,0 0 0,0-2 0,0 2 0,0 0 0,-1-1 0,0 1 0,0 0 0,1-1 0,-2 1 0,1 0 0,0 0 0,0 0 0,-1 0 0,1 0 0,-1 0 0,1 0 0,-1 0 0,-2-1 0,-10-10-1365,1 3-5461</inkml:trace>
+  <inkml:trace contextRef="#ctx0" brushRef="#br0" timeOffset="13">9042 402 24575,'-2'-5'0,"1"0"0,-1 0 0,0 0 0,-1 0 0,1 0 0,-1 1 0,0-1 0,0 1 0,-1 0 0,-5-6 0,8 9 0,0 0 0,0 0 0,0 0 0,0 1 0,0-1 0,0 0 0,0 0 0,0 1 0,-1-1 0,1 1 0,0-1 0,-1 1 0,1-1 0,0 1 0,-1 0 0,1 0 0,0 0 0,-1 0 0,1 0 0,0 0 0,-1 0 0,1 0 0,-1 0 0,1 1 0,0-1 0,0 0 0,-1 1 0,1-1 0,0 1 0,0 0 0,-1-1 0,1 1 0,0 0 0,0 0 0,0 0 0,0 0 0,0 0 0,0 0 0,0 0 0,0 0 0,1 0 0,-1 0 0,0 0 0,1 1 0,-1 0 0,-3 5 0,1-1 0,0 1 0,1 0 0,0 0 0,0 0 0,0 0 0,1 0 0,0 1 0,0-1 0,1 0 0,0 1 0,0-1 0,1 0 0,0 1 0,0-1 0,1 0 0,0 0 0,4 10 0,-5-13 0,1 1 0,-1-1 0,1 0 0,0 0 0,1 1 0,-1-2 0,1 1 0,0 0 0,0 0 0,0-1 0,0 0 0,1 0 0,-1 0 0,1 0 0,0 0 0,-1 0 0,2-1 0,-1 0 0,0 0 0,0 0 0,1-1 0,-1 1 0,0-1 0,1 0 0,0 0 0,-1 0 0,1-1 0,0 0 0,8 0 0,-9-1 0,0 0 0,-1 0 0,1-1 0,-1 1 0,1 0 0,-1-1 0,0 0 0,0 0 0,0 0 0,0 0 0,0-1 0,0 1 0,0-1 0,-1 0 0,1 0 0,-1 0 0,0 0 0,0 0 0,0 0 0,0 0 0,2-6 0,2-8 0,1 0 0,-2 0 0,4-21 0,-6 25 0,33-200 0,-36 225 0,1 195 0,2-164 0,1 1 0,18 74 0,-8-87 0,-6-23 0,-7-9 0,-1 1 0,1 0 0,-1-1 0,0 1 0,1-1 0,-1 1 0,1-1 0,-1 1 0,0-1 0,0 1 0,1-1 0,-1 1 0,0-1 0,0 1 0,1-1 0,-1 1 0,0-1 0,0 1 0,0-1 0,0 0 0,0 1 0,0-1 0,0 1 0,0-2 0,0-9 0,0-1 0,-1 0 0,0 0 0,-1 0 0,-1 1 0,0-1 0,-5-13 0,3 10 0,1 0 0,0-1 0,-1-21 0,5 35 0,0-1 0,0 0 0,0 1 0,1-1 0,-1 1 0,1-1 0,0 0 0,0 1 0,0-1 0,0 1 0,0 0 0,0-1 0,1 1 0,-1 0 0,1 0 0,0 0 0,-1 0 0,1 0 0,0 0 0,0 0 0,0 1 0,1-1 0,-1 1 0,0-1 0,0 1 0,1 0 0,-1 0 0,4-1 0,9-3 0,0 0 0,0 1 0,28-3 0,-8 1 0,-33 5 0,1 0 0,-1 0 0,0 1 0,1-1 0,-1 1 0,1 0 0,-1 0 0,1-1 0,-1 2 0,1-1 0,-1 0 0,1 0 0,-1 1 0,4 0 0,-5 1 0,0-1 0,0 0 0,0 1 0,0-1 0,0 1 0,0-1 0,-1 1 0,1-1 0,0 1 0,-1 0 0,1-1 0,-1 1 0,0 0 0,1-1 0,-1 1 0,0 0 0,0-1 0,0 1 0,0 0 0,0 0 0,-1 1 0,0 3 0,1-1 0,1 0 0,-1 0 0,0 0 0,1 0 0,0 0 0,0 0 0,1 0 0,0 0 0,-1 0 0,2 0 0,3 7 0,-4-10 0,0 0 0,0 0 0,0 0 0,0 0 0,0-1 0,1 1 0,-1-1 0,0 1 0,1-1 0,-1 0 0,1 0 0,-1 0 0,1 0 0,0 0 0,-1-1 0,1 1 0,0-1 0,0 0 0,-1 1 0,1-1 0,0-1 0,0 1 0,0 0 0,-1-1 0,5 0 0,-4 0 0,-1 0 0,1 1 0,0-1 0,-1-1 0,1 1 0,-1 0 0,1-1 0,-1 1 0,1-1 0,-1 1 0,0-1 0,0 0 0,0 0 0,0 0 0,0-1 0,0 1 0,-1 0 0,3-4 0,-2 1 0,0 0 0,0 1 0,0-1 0,-1 0 0,1 0 0,-1 0 0,0-1 0,-1 1 0,1 0 0,-1-6 0,-1 6 0,1-1 0,-1 1 0,0 0 0,0-1 0,0 1 0,-1 0 0,1 0 0,-1 0 0,-5-9 0,5 12 0,1-1 0,-1 1 0,0-1 0,0 1 0,0 0 0,0 0 0,-1 0 0,1 0 0,0 0 0,-1 1 0,1-1 0,-1 1 0,0-1 0,1 1 0,-1 0 0,0 0 0,-5-1 0,6 1 0,0 1 0,0 0 0,0 0 0,0 0 0,0 0 0,0 0 0,0 0 0,0 0 0,0 1 0,0-1 0,0 1 0,0-1 0,0 1 0,0 0 0,0 0 0,0 0 0,0 0 0,1 0 0,-1 0 0,0 0 0,-2 3 0,2-1 0,0 0 0,-1 0 0,1 1 0,0-1 0,1 0 0,-1 1 0,0 0 0,1-1 0,0 1 0,0 0 0,0 3 0,-1 1 0,1 0 0,1-1 0,-1 1 0,1-1 0,1 1 0,0-1 0,0 1 0,0-1 0,1 1 0,0-1 0,4 12 0,-3-14 0,0-1 0,1 1 0,-1 0 0,1-1 0,0 0 0,0 0 0,0 0 0,1 0 0,-1 0 0,1-1 0,0 0 0,0 0 0,0 0 0,8 2 0,-4-2 0,0 0 0,1-1 0,-1 0 0,1-1 0,-1 0 0,1 0 0,0-1 0,12-1 0,-10 0 0,0-1 0,0 0 0,-1-1 0,1 0 0,-1 0 0,1-1 0,-1-1 0,0 0 0,-1-1 0,1 0 0,-1 0 0,0-1 0,-1 0 0,13-13 0,-19 17 0,0 0 0,-1-1 0,1 1 0,-1-1 0,0 0 0,0 0 0,0 0 0,0 0 0,-1 0 0,1 0 0,-1 0 0,0 0 0,-1 0 0,1-1 0,-1 1 0,1 0 0,-1-1 0,-1 1 0,0-6 0,1 10 0,0-1 0,0 1 0,0-1 0,0 1 0,0-1 0,0 1 0,0-1 0,-1 1 0,1-1 0,0 1 0,0-1 0,-1 1 0,1 0 0,0-1 0,-1 1 0,1-1 0,0 1 0,-1 0 0,1-1 0,0 1 0,-1 0 0,1 0 0,-1-1 0,1 1 0,0 0 0,-1 0 0,1 0 0,-1-1 0,1 1 0,-1 0 0,1 0 0,-1 0 0,1 0 0,-1 0 0,1 0 0,-1 0 0,1 0 0,-1 0 0,1 0 0,-1 0 0,1 0 0,-1 1 0,1-1 0,-1 0 0,1 0 0,-1 0 0,1 1 0,0-1 0,-1 0 0,1 0 0,-1 1 0,1-1 0,0 0 0,-1 1 0,1-1 0,0 1 0,-1-1 0,1 1 0,-20 25 0,16-16 0,-1 0 0,2 0 0,-1 0 0,-2 13 0,5-19 0,1 0 0,-1 0 0,1-1 0,-1 1 0,1 0 0,0 0 0,1 0 0,-1-1 0,0 1 0,1 0 0,0 0 0,0-1 0,0 1 0,1 0 0,1 3 0,-2-6 0,-1 0 0,1 0 0,-1 0 0,1 0 0,-1-1 0,1 1 0,-1 0 0,1-1 0,0 1 0,-1 0 0,1-1 0,0 1 0,0-1 0,-1 1 0,1-1 0,0 1 0,0-1 0,0 1 0,0-1 0,0 0 0,0 0 0,0 1 0,0-1 0,-1 0 0,1 0 0,0 0 0,0 0 0,2 0 0,-1-1 0,-1 0 0,1 0 0,-1 0 0,1 0 0,-1 0 0,1 0 0,-1-1 0,0 1 0,0 0 0,1-1 0,-1 1 0,0-1 0,1-2 0,3-5 0,-1 1 0,-1-1 0,1 1 0,3-18 0,-3-11 0,-1 0 0,-3-59 0,2-25 0,-2 121 0,0 0 0,0 0 0,0 0 0,0 0 0,0 0 0,0 0 0,0 0 0,0 0 0,0 0 0,0 0 0,0 0 0,0 1 0,0-1 0,0 0 0,0 0 0,1 0 0,-1 0 0,0 0 0,0 0 0,0 0 0,0 0 0,0 0 0,0 0 0,0 0 0,0 0 0,0 0 0,0 0 0,0 0 0,0 0 0,1 0 0,-1 0 0,0 0 0,0 0 0,0 0 0,0 0 0,0 0 0,0 0 0,0 0 0,0 0 0,0 0 0,0 0 0,0 0 0,1 0 0,-1 0 0,0 0 0,0 0 0,0 0 0,0 0 0,0 0 0,0 0 0,0 0 0,0 0 0,0-1 0,0 1 0,0 0 0,0 0 0,0 0 0,0 0 0,0 0 0,0 0 0,0 0 0,0 0 0,0 0 0,0 0 0,0 0 0,0-1 0,8 12 0,5 16 0,9 43 44,-2 1 0,10 75 0,16 62-1541,-35-173-5329</inkml:trace>
+  <inkml:trace contextRef="#ctx0" brushRef="#br0" timeOffset="14">10460 445 24575,'-1'-1'0,"-1"-1"0,1 1 0,-1-1 0,1 1 0,-1-1 0,0 1 0,0 0 0,1 0 0,-1 0 0,0 0 0,0 0 0,0 0 0,0 1 0,0-1 0,0 1 0,0-1 0,-1 1 0,1 0 0,0 0 0,0 0 0,-3 0 0,2 1 0,0 0 0,1 0 0,-1 0 0,0 0 0,1 1 0,-1-1 0,1 1 0,0-1 0,0 1 0,-1 0 0,1 0 0,0 0 0,0 0 0,-1 3 0,-3 4 0,0-1 0,1 1 0,0 1 0,1-1 0,0 1 0,0 0 0,-3 17 0,6-22 0,0 1 0,0-1 0,1 0 0,0 1 0,0-1 0,0 1 0,1-1 0,-1 1 0,1-1 0,1 0 0,-1 1 0,1-1 0,0 0 0,0 0 0,0 0 0,5 6 0,-5-8 0,1 1 0,0-2 0,0 1 0,-1 0 0,2 0 0,-1-1 0,0 0 0,0 0 0,1 0 0,0 0 0,-1 0 0,1-1 0,0 1 0,-1-1 0,1 0 0,0 0 0,0-1 0,0 1 0,0-1 0,0 0 0,0 0 0,0 0 0,5-1 0,-3 0 0,-1 0 0,1-1 0,-1 0 0,0 0 0,1 0 0,-1 0 0,0-1 0,0 0 0,0 0 0,-1 0 0,1-1 0,-1 1 0,0-1 0,0 0 0,0 0 0,-1-1 0,1 1 0,-1-1 0,0 0 0,0 0 0,3-7 0,-1 1 0,-1 0 0,1-1 0,-2 1 0,0-1 0,0 0 0,-1 0 0,-1 0 0,0 0 0,0-12 0,-4 18 0,-1 18 0,-4 22 0,-1 97 0,7 135 0,4-151 0,-23 213 0,20-318 0,1-5 0,-1 0 0,0 1 0,1-1 0,-2 0 0,1 0 0,0 0 0,-1 0 0,0-1 0,0 1 0,-1 0 0,-4 7 0,6-12 0,1 0 0,-1 0 0,1 1 0,0-1 0,-1 0 0,1 0 0,-1 0 0,1 0 0,-1 0 0,1 0 0,-1 0 0,1 0 0,-1 0 0,1 0 0,-1 0 0,1 0 0,-1 0 0,1 0 0,0-1 0,-1 1 0,1 0 0,-1 0 0,1 0 0,-1-1 0,1 1 0,0 0 0,-1-1 0,1 1 0,0 0 0,-1-1 0,1 1 0,0 0 0,-1-1 0,1 1 0,0-1 0,0 1 0,-1 0 0,1-1 0,0 1 0,0-1 0,0 1 0,0-1 0,0 1 0,0-1 0,-9-25 0,1-14 0,2-1 0,-2-67 0,13-86 0,-2 147 0,2 1 0,17-67 0,-18 97 0,1 0 0,0 0 0,1 0 0,1 1 0,1 0 0,0 0 0,1 1 0,0 0 0,1 1 0,15-17 0,4 8-1365,-4 8-5461</inkml:trace>
+  <inkml:trace contextRef="#ctx0" brushRef="#br0" timeOffset="15">10693 593 24575,'0'-2'0,"0"0"0,0 1 0,0-1 0,0 0 0,0 0 0,1 0 0,-1 0 0,1 0 0,-1 0 0,1 1 0,0-1 0,0 0 0,0 0 0,0 1 0,0-1 0,0 1 0,0-1 0,0 1 0,1-1 0,-1 1 0,0 0 0,3-2 0,-3 3 0,0-1 0,0 1 0,1 0 0,-1-1 0,0 1 0,1 0 0,-1 0 0,0 0 0,1 0 0,-1 0 0,0 1 0,1-1 0,-1 0 0,0 0 0,1 1 0,-1-1 0,0 1 0,0-1 0,0 1 0,1 0 0,-1 0 0,0-1 0,0 1 0,0 0 0,0 0 0,0 0 0,0 0 0,0 0 0,-1 0 0,1 0 0,0 0 0,0 2 0,10 13 0,0 0 0,8 19 0,-16-28 0,1 0 0,-1 0 0,-1 1 0,0-1 0,0 1 0,0 0 0,1 14 0,-3-22 0,0 1 0,0 0 0,0-1 0,1 1 0,-1-1 0,0 1 0,0-1 0,0 1 0,0-1 0,0 1 0,0-1 0,-1 1 0,1-1 0,0 1 0,0-1 0,0 1 0,0-1 0,-1 1 0,1-1 0,0 1 0,0-1 0,-1 1 0,1-1 0,0 1 0,-1-1 0,1 0 0,-1 1 0,1-1 0,0 0 0,-1 1 0,1-1 0,-1 0 0,1 1 0,-1-1 0,1 0 0,-1 0 0,1 0 0,-1 0 0,1 1 0,-1-1 0,1 0 0,-1 0 0,1 0 0,-1 0 0,0 0 0,1 0 0,-1 0 0,1 0 0,-1-1 0,1 1 0,-1 0 0,1 0 0,-1 0 0,1 0 0,-1-1 0,1 1 0,-1 0 0,0-1 0,-2-1 0,0 0 0,0 0 0,0 0 0,0-1 0,1 1 0,-1-1 0,-3-4 0,3 3 0,0-1 0,0 0 0,0 0 0,1 0 0,0 0 0,0-1 0,0 1 0,1 0 0,-1-1 0,1 1 0,1-1 0,-1 0 0,1 1 0,0-1 0,0 0 0,0 1 0,1-1 0,0 1 0,3-10 0,-2 8 0,1 1 0,0 1 0,0-1 0,0 0 0,1 1 0,0-1 0,0 1 0,0 0 0,0 0 0,1 1 0,0-1 0,0 1 0,0 0 0,1 1 0,0-1 0,8-4 0,3 2 0,-1 0 0,1 1 0,0 1 0,1 1 0,-1 0 0,28 0 0,30-6 0,-62 5 0,-22 0 0,-25 4 0,28 2 0,-1 0 0,1 1 0,-1 0 0,1 0 0,0 1 0,0 0 0,1 0 0,-1 0 0,1 1 0,0-1 0,0 1 0,-8 11 0,9-11 0,1-1 0,0 1 0,0-1 0,0 1 0,1 0 0,0 0 0,0 0 0,0 0 0,0 0 0,1 0 0,0 1 0,0-1 0,0 1 0,1-1 0,0 0 0,0 1 0,1 6 0,0-10 0,0 0 0,0 0 0,0 0 0,0 0 0,1 0 0,-1 0 0,1 0 0,-1 0 0,1-1 0,-1 1 0,1-1 0,0 1 0,0-1 0,0 0 0,0 1 0,0-1 0,0 0 0,0-1 0,0 1 0,1 0 0,-1 0 0,0-1 0,0 1 0,1-1 0,-1 0 0,0 0 0,1 0 0,-1 0 0,3-1 0,3 1 0,0 0 0,0-1 0,-1 0 0,1 0 0,-1-1 0,1 0 0,12-5 0,-15 4 0,1-1 0,0 0 0,-1 0 0,1-1 0,-1 1 0,-1-1 0,1 0 0,0-1 0,6-10 0,-9 12 0,1 0 0,-1 0 0,0 0 0,0 0 0,0 0 0,-1-1 0,1 1 0,-1 0 0,0-1 0,-1 1 0,1-1 0,-1 0 0,0 1 0,0-1 0,-1-6 0,1 10 0,0 0 0,0 0 0,0 0 0,-1 0 0,1 0 0,0 0 0,-1 1 0,1-1 0,0 0 0,-1 0 0,1 0 0,-1 1 0,1-1 0,-1 0 0,0 1 0,1-1 0,-1 0 0,0 1 0,1-1 0,-1 1 0,0-1 0,0 1 0,1 0 0,-1-1 0,-2 0 0,2 1 0,1 1 0,-1-1 0,0 0 0,0 0 0,0 0 0,1 1 0,-1-1 0,0 0 0,0 1 0,1-1 0,-1 0 0,0 1 0,1-1 0,-1 1 0,1-1 0,-1 1 0,0 0 0,1-1 0,-1 1 0,1 0 0,0-1 0,-1 1 0,1 0 0,-1-1 0,1 1 0,0 0 0,0 0 0,-1 1 0,0 1 0,0 1 0,0-1 0,1 0 0,-1 1 0,1-1 0,-1 1 0,1-1 0,0 1 0,1-1 0,-1 1 0,1-1 0,-1 1 0,1-1 0,0 0 0,0 1 0,0-1 0,1 0 0,-1 0 0,1 0 0,0 0 0,0 0 0,0 0 0,0 0 0,0-1 0,1 1 0,-1-1 0,1 0 0,0 1 0,-1-1 0,1 0 0,0-1 0,4 3 0,-3-2 0,0 0 0,0 0 0,1 0 0,-1-1 0,0 0 0,1 0 0,-1 0 0,1 0 0,-1-1 0,1 1 0,-1-1 0,1 0 0,0-1 0,-1 1 0,1-1 0,-1 0 0,1 0 0,-1 0 0,0-1 0,1 1 0,-1-1 0,0 0 0,0-1 0,5-3 0,-4 2 0,-1 0 0,0-1 0,1 0 0,-2 0 0,1 0 0,-1-1 0,1 1 0,-2-1 0,1 1 0,-1-1 0,1 0 0,-1 0 0,-1 0 0,0-1 0,1 1 0,-2 0 0,1 0 0,-1-1 0,0 1 0,-1-9 0,-3 4 0,-1 14 0,-1 20 0,-1 43 0,4 121 0,21 65 0,-16-235 0,1 21 0,2 0 0,15 54 0,-13-77 0,-1-20 0,-1-29 0,-5 33 0,15-205 0,4-42 0,-10 176 0,24-98 0,-28 154 0,0-1 0,10-21 0,-13 34 0,0 0 0,0 0 0,0 0 0,1 0 0,-1 0 0,1 1 0,0-1 0,0 1 0,1 0 0,-1 0 0,1 0 0,-1 0 0,7-3 0,-9 6 0,0-1 0,0 1 0,0-1 0,0 1 0,0 0 0,0 0 0,0-1 0,0 1 0,0 0 0,0 0 0,0 0 0,0 0 0,0 0 0,0 0 0,0 0 0,0 1 0,0-1 0,0 0 0,0 0 0,0 1 0,0-1 0,0 1 0,-1-1 0,1 1 0,0-1 0,0 1 0,0 0 0,-1-1 0,1 1 0,0 0 0,0-1 0,-1 1 0,1 0 0,-1 0 0,1 0 0,-1 0 0,1 0 0,-1-1 0,1 1 0,-1 0 0,0 0 0,1 1 0,1 6 0,0 0 0,0 0 0,-1 0 0,0 9 0,0-14 0,-1 9 0,1-1 0,-2 0 0,0 1 0,0-1 0,-1 0 0,0 0 0,-1 0 0,0 0 0,-1 0 0,0-1 0,-6 12 0,7-16 0,-1 0 0,1 0 0,-1 0 0,-1-1 0,1 1 0,-1-1 0,0 0 0,0-1 0,0 1 0,-1-1 0,1 0 0,-1 0 0,0-1 0,0 1 0,-1-1 0,1-1 0,-1 1 0,1-1 0,-9 1 0,14-2 0,0-1 0,1 0 0,-1 0 0,0 1 0,1-1 0,-1 0 0,0 0 0,0 0 0,1 0 0,-1 0 0,0 0 0,1 0 0,-1 0 0,0 0 0,1-1 0,-1 1 0,0 0 0,0 0 0,1-1 0,-1 1 0,1 0 0,-1-1 0,0 1 0,1 0 0,-2-1 0,2 0 0,0 0 0,0 0 0,0 0 0,0 1 0,1-1 0,-1 0 0,0 0 0,0 1 0,0-1 0,0 0 0,1 1 0,-1-1 0,0 0 0,1 1 0,-1-1 0,1 0 0,-1 1 0,2-2 0,28-29 0,53-37 0,-49 42 0,-1-2 0,58-61 0,-83 79 0,1-1 0,-2-1 0,1 1 0,-2-1 0,1 0 0,-2 0 0,1-1 0,-2 0 0,0 0 0,0 0 0,-1 0 0,-1-1 0,1-22 0,-3 29 0,-1 1 0,0-1 0,0 0 0,-1 0 0,0 0 0,-4-10 0,5 15 0,0 0 0,1 0 0,-1 1 0,0-1 0,-1 0 0,1 1 0,0-1 0,0 1 0,-1-1 0,1 1 0,-1 0 0,-2-2 0,3 2 0,1 1 0,-1 0 0,0-1 0,0 1 0,0 0 0,0 0 0,0 0 0,0 0 0,0 0 0,0 0 0,0 0 0,0 0 0,0 0 0,0 0 0,0 1 0,0-1 0,0 0 0,1 1 0,-1-1 0,0 0 0,0 1 0,0-1 0,0 1 0,1 0 0,-1-1 0,0 1 0,0 0 0,-3 3 0,1 0 0,0 0 0,0 0 0,0 1 0,0-1 0,1 1 0,0 0 0,-1-1 0,2 1 0,-1 0 0,-1 7 0,-9 61 0,11-69 0,-3 27 0,2 0 0,1 1 0,1-1 0,1 0 0,2 1 0,1-1 0,13 44 0,-17-72 0,1 0 0,1 1 0,-1-1 0,0 0 0,1 0 0,0 0 0,-1 0 0,1 0 0,5 4 0,-7-6 0,1-1 0,-1 0 0,0 1 0,1-1 0,-1 0 0,1 1 0,-1-1 0,1 0 0,0 0 0,-1 0 0,1 0 0,-1 1 0,1-1 0,-1 0 0,1 0 0,-1 0 0,1 0 0,0 0 0,-1 0 0,1 0 0,-1-1 0,1 1 0,0 0 0,0-1 0,1 0 0,-1 1 0,0-1 0,0 0 0,1 0 0,-1 0 0,0 0 0,0-1 0,0 1 0,0 0 0,0 0 0,1-2 0,22-51 0,-1 0 0,-21 50 0,0 1 0,0-1 0,1 1 0,-1 0 0,1-1 0,-1 1 0,1 1 0,0-1 0,0 0 0,6-3 0,-8 5 0,0 1 0,0-1 0,0 1 0,1-1 0,-1 1 0,0 0 0,0 0 0,0 0 0,0 0 0,0-1 0,1 2 0,-1-1 0,0 0 0,0 0 0,0 0 0,0 0 0,1 1 0,-1-1 0,0 0 0,0 1 0,0-1 0,0 1 0,0 0 0,0-1 0,0 1 0,0 0 0,0-1 0,-1 1 0,1 0 0,0 0 0,0 0 0,0 0 0,-1 0 0,1 0 0,-1 0 0,2 2 0,2 4 0,0 1 0,-1 0 0,5 15 0,-7-20 0,27 135 0,-28-135 4,1-1 0,-1-1-1,1 1 1,0 0 0,0 0 0,0 0-1,0 0 1,0-1 0,0 1-1,0 0 1,1-1 0,-1 1-1,1-1 1,-1 1 0,1-1 0,0 0-1,-1 0 1,1 0 0,0 0-1,0 0 1,0 0 0,0 0 0,0 0-1,0-1 1,0 1 0,0-1-1,0 0 1,0 1 0,0-1 0,0 0-1,4-1 1,1 0-189,1 0-1,-1 0 0,0-1 1,1-1-1,-1 1 1,0-1-1,8-4 1,19-12-6641</inkml:trace>
+  <inkml:trace contextRef="#ctx0" brushRef="#br0" timeOffset="16">12280 508 24575,'0'11'0,"-4"14"0,-7 14 0,-18 11 0,-3-3-8191</inkml:trace>
+  <inkml:trace contextRef="#ctx0" brushRef="#br0" timeOffset="17">12725 381 24575,'37'-85'0,"-36"84"0,-1 0 0,0 0 0,0 0 0,1 0 0,-1 0 0,1 0 0,-1 0 0,0 0 0,1 0 0,0 0 0,-1 1 0,1-1 0,0 0 0,-1 0 0,1 1 0,0-1 0,0 0 0,-1 1 0,1-1 0,0 0 0,2 0 0,-3 1 0,1 0 0,0 1 0,0-1 0,0 0 0,-1 0 0,1 0 0,0 1 0,0-1 0,-1 0 0,1 1 0,0-1 0,-1 1 0,1-1 0,0 1 0,-1-1 0,1 1 0,-1-1 0,1 1 0,-1 0 0,1-1 0,0 2 0,4 6 0,0 1 0,-1 0 0,5 13 0,-7-18 0,21 56 0,-3 0 0,-3 1 0,15 97 0,-32-158 0,0 0 0,0 1 0,0-1 0,1 0 0,-1 1 0,0-1 0,0 0 0,0 1 0,0-1 0,0 0 0,0 1 0,0-1 0,0 0 0,0 1 0,0-1 0,0 0 0,0 1 0,0-1 0,0 0 0,0 1 0,0-1 0,0 0 0,0 1 0,-1-1 0,1 0 0,0 1 0,0-1 0,0 0 0,-1 1 0,1-1 0,0 0 0,0 0 0,-1 0 0,1 1 0,-1-1 0,-9-10 0,-20-37 0,18 27 0,-79-98 0,90 117 0,0 0 0,1-1 0,-1 1 0,0 0 0,0 0 0,1 0 0,-1 0 0,1-1 0,-1 1 0,1 0 0,-1 0 0,1-1 0,0 1 0,0 0 0,0-1 0,0 1 0,0 0 0,0-1 0,0 1 0,0-1 0,0 1 0,0 0 0,1 0 0,-1-1 0,1 1 0,-1 0 0,1-1 0,-1 1 0,1 0 0,0 0 0,-1 0 0,1 0 0,0 0 0,0 0 0,0 0 0,0 0 0,0 0 0,0 0 0,0 0 0,0 1 0,0-1 0,1 0 0,-1 1 0,0-1 0,2 0 0,7-3 0,0 1 0,1 0 0,-1 0 0,17-1 0,-23 3 0,62-6 0,-43 5 0,-1 0 0,1-1 0,-1-2 0,0 0 0,0-1 0,33-15 0,-55 21 0,1-1 0,0 0 0,0 1 0,0-1 0,0 1 0,0-1 0,0 1 0,0-1 0,0 1 0,0 0 0,0 0 0,0-1 0,0 1 0,0 0 0,0 0 0,0 0 0,0 0 0,0 0 0,0 0 0,0 0 0,0 1 0,0-1 0,2 1 0,-2 0 0,0 1 0,0 0 0,0-1 0,0 1 0,-1 0 0,1 0 0,0 0 0,-1 0 0,1 0 0,-1 0 0,0 0 0,1 3 0,9 65 0,-2-11 0,19 72 0,-26-128 0,0 0 0,0-1 0,-1 1 0,2-1 0,-1 1 0,0-1 0,0 0 0,4 4 0,3-5 0,1-14 0,-4-5 0,0 0 0,5-33 0,-7 33 0,1 0 0,11-33 0,-15 50 0,0 0 0,0 1 0,0-1 0,0 1 0,0-1 0,1 1 0,-1-1 0,0 1 0,0-1 0,1 0 0,-1 1 0,0 0 0,1-1 0,-1 1 0,1-1 0,-1 1 0,0-1 0,1 1 0,-1 0 0,1-1 0,-1 1 0,1 0 0,-1 0 0,1-1 0,0 1 0,-1 0 0,1 0 0,-1 0 0,2-1 0,-1 2 0,0-1 0,0 1 0,-1-1 0,1 1 0,0 0 0,0-1 0,0 1 0,-1 0 0,1-1 0,0 1 0,-1 0 0,1 0 0,-1 0 0,1 0 0,0 1 0,19 48 0,-17-40 0,-1-4 0,1 1 0,0-1 0,1 1 0,-1-1 0,1 0 0,0-1 0,1 1 0,-1-1 0,1 0 0,0 0 0,0 0 0,1 0 0,-1-1 0,10 5 0,-11-7 0,-1 0 0,1-1 0,0 0 0,-1 0 0,1 0 0,0 0 0,-1-1 0,1 1 0,0-1 0,0 0 0,0 0 0,-1 0 0,1-1 0,0 1 0,0-1 0,-1 0 0,1 0 0,0 0 0,-1-1 0,1 1 0,-1-1 0,0 0 0,1 0 0,-1 0 0,0 0 0,0-1 0,0 1 0,3-5 0,0 1 0,-1 0 0,1-1 0,-1 1 0,-1-1 0,6-11 0,-8 15 0,0-1 0,-1 1 0,1-1 0,-1 1 0,0-1 0,0 1 0,0-1 0,-1 0 0,1 1 0,-1-1 0,0 0 0,0 0 0,0 1 0,-2-5 0,2 8 0,0 1 0,0-1 0,0 0 0,0 1 0,0-1 0,-1 1 0,1-1 0,0 1 0,0-1 0,-1 0 0,1 1 0,0-1 0,-1 0 0,1 1 0,0-1 0,-1 0 0,1 1 0,-1-1 0,1 0 0,0 0 0,-1 0 0,1 1 0,-1-1 0,1 0 0,-1 0 0,1 0 0,-1 0 0,1 0 0,-1 0 0,1 0 0,-1 0 0,1 0 0,-1 0 0,1 0 0,0 0 0,-1 0 0,1 0 0,-1 0 0,1-1 0,-1 1 0,1 0 0,-1 0 0,1 0 0,0-1 0,-1 1 0,1 0 0,0-1 0,-1 1 0,1 0 0,0-1 0,-1 1 0,1 0 0,0-1 0,-1 1 0,1-1 0,0 1 0,0 0 0,0-1 0,-1 1 0,1-1 0,0 1 0,0-1 0,0 1 0,0-1 0,0 1 0,0-1 0,0 1 0,0-1 0,-15 34 0,14-28 0,1 1 0,0-1 0,0 1 0,0-1 0,1 0 0,0 1 0,0-1 0,0 1 0,1-1 0,0 0 0,0 0 0,0 0 0,5 8 0,-6-11 0,0 0 0,1 0 0,-1 0 0,0 0 0,0-1 0,1 1 0,-1 0 0,1-1 0,-1 1 0,1-1 0,0 0 0,0 0 0,-1 1 0,1-1 0,0 0 0,0-1 0,0 1 0,0 0 0,0 0 0,0-1 0,0 1 0,1-1 0,-1 0 0,0 0 0,0 0 0,0 0 0,0 0 0,1 0 0,-1 0 0,0-1 0,0 1 0,0-1 0,0 1 0,0-1 0,0 0 0,0 0 0,2-1 0,-1 0 0,-1 0 0,1-1 0,-1 1 0,0 0 0,1-1 0,-1 1 0,0-1 0,-1 0 0,1 0 0,0 0 0,-1 1 0,0-1 0,1-1 0,-1 1 0,-1 0 0,1 0 0,0 0 0,-1-1 0,1 1 0,-1 0 0,0 0 0,-1-5 0,1 4 0,1-1 0,-1 1 0,0-1 0,1 1 0,0 0 0,0 0 0,1-1 0,-1 1 0,1 0 0,2-5 0,-4 9 0,1 0 0,-1 0 0,0 0 0,0 0 0,1 0 0,-1 0 0,0 0 0,1-1 0,-1 1 0,0 0 0,0 0 0,1 0 0,-1 0 0,0 1 0,0-1 0,1 0 0,-1 0 0,0 0 0,0 0 0,1 0 0,-1 0 0,0 0 0,0 0 0,1 0 0,-1 1 0,0-1 0,0 0 0,0 0 0,1 0 0,-1 1 0,0-1 0,0 0 0,0 0 0,1 0 0,-1 1 0,0-1 0,0 0 0,0 0 0,0 1 0,0-1 0,0 0 0,0 0 0,0 1 0,8 14 0,-7-14 0,1 3 0,4 10 0,1-1 0,0 0 0,1-1 0,16 21 0,-23-31 0,1 0 0,-1-1 0,1 1 0,-1 0 0,1-1 0,-1 0 0,1 1 0,0-1 0,0 0 0,-1 0 0,1 0 0,0 0 0,0 0 0,0-1 0,0 1 0,0 0 0,0-1 0,0 0 0,1 1 0,-1-1 0,0 0 0,0 0 0,0 0 0,0 0 0,0-1 0,0 1 0,1-1 0,-1 1 0,0-1 0,0 0 0,0 1 0,-1-1 0,1 0 0,0 0 0,0 0 0,0-1 0,-1 1 0,1 0 0,0-1 0,-1 1 0,1-1 0,-1 0 0,1-1 0,5-6 0,-1 1 0,-1-1 0,0 0 0,0-1 0,-1 1 0,0-1 0,4-18 0,-4 15 0,1 0 0,0 0 0,8-14 0,-13 26 0,0 1 0,1 0 0,-1-1 0,0 1 0,0 0 0,0-1 0,0 1 0,0 0 0,1-1 0,-1 1 0,0 0 0,0-1 0,0 1 0,1 0 0,-1 0 0,0 0 0,1-1 0,-1 1 0,0 0 0,0 0 0,1 0 0,-1-1 0,0 1 0,1 0 0,-1 0 0,0 0 0,1 0 0,-1 0 0,0 0 0,1 0 0,-1 0 0,1 0 0,-1 0 0,0 0 0,1 0 0,-1 0 0,0 0 0,1 0 0,-1 0 0,0 0 0,1 1 0,-1-1 0,0 0 0,1 0 0,-1 0 0,0 0 0,0 1 0,1-1 0,-1 0 0,0 0 0,0 1 0,1-1 0,-1 0 0,0 1 0,0-1 0,0 0 0,1 0 0,-1 1 0,0-1 0,9 23 0,-8-22 0,6 22-273,2 0 0,1-1 0,0 0 0,23 34 0,-12-28-6553</inkml:trace>
+  <inkml:trace contextRef="#ctx0" brushRef="#br0" timeOffset="18">14482 402 24575,'41'-13'0,"0"1"0,72-10 0,-16 4 0,-96 17 0,0 1 0,0 0 0,0 0 0,0 0 0,0-1 0,0 1 0,0 0 0,0 1 0,0-1 0,0 0 0,0 0 0,0 0 0,-1 0 0,1 1 0,0-1 0,0 0 0,0 1 0,0-1 0,0 1 0,0-1 0,-1 1 0,1 0 0,0-1 0,0 2 0,1 0 0,-1-1 0,0 1 0,0 0 0,0 0 0,0 0 0,0 0 0,-1 0 0,1 1 0,0-1 0,-1 4 0,2 8 0,-2 1 0,-2 27 0,0-19 0,4 23 0,14 74 0,-8-75 0,2 75 0,-10-117 0,0-1 0,0 1 0,0 0 0,-1-1 0,1 1 0,-1-1 0,0 1 0,0-1 0,0 0 0,0 1 0,0-1 0,0 0 0,0 1 0,-1-1 0,1 0 0,-1 0 0,0 0 0,0 0 0,0-1 0,0 1 0,0 0 0,0-1 0,0 1 0,0-1 0,0 0 0,-1 0 0,1 0 0,0 0 0,-1 0 0,1 0 0,-1-1 0,1 1 0,-5-1 0,-9 2 0,1-1 0,0-1 0,0 0 0,-23-4 0,29 3 0,4 1-80,0-1 0,0 1-1,0-1 1,0 0 0,0 0-1,0 0 1,0-1 0,0 0-1,0 0 1,1 0 0,-1 0 0,1-1-1,0 1 1,-1-1 0,1-1-1,-4-3 1,1-6-6746</inkml:trace>
+  <inkml:trace contextRef="#ctx0" brushRef="#br0" timeOffset="19">14545 614 24575,'25'-7'0,"20"-2"0,15 0 0,10-2 0,3 0 0,-11 3-8191</inkml:trace>
+  <inkml:trace contextRef="#ctx0" brushRef="#br0" timeOffset="20">15413 550 24575,'0'-1'0,"-1"0"0,1 0 0,-1 0 0,0 0 0,1 1 0,-1-1 0,0 0 0,0 0 0,1 0 0,-1 1 0,0-1 0,0 0 0,0 1 0,0-1 0,0 0 0,0 1 0,0 0 0,0-1 0,0 1 0,0-1 0,0 1 0,0 0 0,-3 0 0,2 0 0,-1 0 0,1 0 0,-1 1 0,1-1 0,-1 1 0,1 0 0,-1 0 0,1 0 0,-1 0 0,-1 1 0,-3 2 0,0 1 0,0 0 0,1 0 0,0 0 0,-9 10 0,8-6 0,1-1 0,0 1 0,1 0 0,0 1 0,-7 16 0,11-24 0,0 1 0,1 0 0,-1 0 0,1 0 0,-1 0 0,1 0 0,0 0 0,0 0 0,0 0 0,1 6 0,0-7 0,-1-1 0,1 1 0,-1-1 0,1 1 0,0-1 0,0 1 0,0-1 0,0 0 0,0 1 0,0-1 0,0 0 0,0 0 0,1 0 0,-1 0 0,0 0 0,1 0 0,-1 0 0,1 0 0,-1-1 0,1 1 0,1 0 0,1 1 0,0-1 0,0 1 0,1-1 0,-1-1 0,0 1 0,1 0 0,-1-1 0,0 0 0,1 0 0,-1 0 0,1-1 0,-1 1 0,0-1 0,0 0 0,1 0 0,-1-1 0,0 1 0,0-1 0,0 0 0,6-4 0,-4 1 0,-1 1 0,1-1 0,-1 0 0,0 0 0,0-1 0,-1 0 0,0 0 0,0 0 0,0 0 0,-1 0 0,5-12 0,0 3 0,-5 26 0,1 11 0,-2-18-170,0 1-1,0-1 0,1 1 1,-1-1-1,1 0 0,0 0 1,6 6-1,8 6-6655</inkml:trace>
+  <inkml:trace contextRef="#ctx0" brushRef="#br0" timeOffset="21">15836 466 24575,'-1'-1'0,"0"0"0,0 0 0,0 0 0,0 0 0,0 1 0,0-1 0,0 0 0,0 0 0,-1 1 0,1-1 0,0 1 0,0-1 0,-1 1 0,1-1 0,0 1 0,-1 0 0,1 0 0,0-1 0,-1 1 0,1 0 0,-1 0 0,1 0 0,0 1 0,-1-1 0,1 0 0,0 0 0,-1 1 0,1-1 0,0 1 0,-1-1 0,1 1 0,0 0 0,0-1 0,0 1 0,0 0 0,0 0 0,0 0 0,0 0 0,0 0 0,0 0 0,0 0 0,0 0 0,0 0 0,1 0 0,-1 1 0,0 1 0,-3 3 0,0 1 0,1-1 0,0 1 0,0 0 0,1 0 0,0 0 0,-2 11 0,4-8 0,0 0 0,0-1 0,1 1 0,1 0 0,0-1 0,0 1 0,1-1 0,0 0 0,0 0 0,1 0 0,1 0 0,-1 0 0,1-1 0,1 0 0,-1 0 0,2-1 0,-1 1 0,10 8 0,-13-14 0,-1 0 0,0 0 0,-1 0 0,1 0 0,0 0 0,-1 1 0,1-1 0,-1 0 0,0 1 0,1 0 0,-1-1 0,-1 1 0,2 5 0,-2-7 0,0 0 0,0 1 0,0-1 0,-1 0 0,1 0 0,-1 1 0,1-1 0,-1 0 0,1 0 0,-1 0 0,0 0 0,0 0 0,1 0 0,-1 0 0,0 0 0,0 0 0,0 0 0,0 0 0,0 0 0,0-1 0,0 1 0,0 0 0,-1-1 0,1 1 0,0-1 0,0 1 0,0-1 0,-1 0 0,1 1 0,0-1 0,-1 0 0,-1 0 0,-1 1 0,0-1 0,-1 1 0,1-1 0,-1 0 0,1 0 0,-8-2 0,11 2 0,0 0 0,1 0 0,-1 0 0,0-1 0,1 1 0,-1 0 0,1 0 0,-1-1 0,0 1 0,1 0 0,-1-1 0,1 1 0,-1 0 0,1-1 0,-1 1 0,1-1 0,0 1 0,-1-1 0,1 1 0,-1-1 0,1 0 0,0 0 0,0 0 0,0 0 0,0 0 0,0 0 0,0 1 0,0-1 0,1 0 0,-1 0 0,0 0 0,1 0 0,-1 1 0,1-1 0,-1 0 0,1 1 0,-1-1 0,1 0 0,-1 1 0,1-1 0,0 0 0,-1 1 0,2-2 0,19-14 0,0 0 0,1 2 0,25-13 0,-29 18 0,-1 0 0,-1-2 0,0 1 0,0-2 0,-1 0 0,-1-1 0,20-21 0,-34 34 0,0-1 0,0 1 0,0 0 0,0 0 0,0 0 0,0 0 0,0 0 0,0 0 0,0 0 0,0-1 0,0 1 0,0 0 0,0 0 0,0 0 0,0 0 0,0 0 0,0 0 0,0 0 0,0 0 0,0 0 0,1-1 0,-1 1 0,0 0 0,0 0 0,0 0 0,0 0 0,0 0 0,0 0 0,0 0 0,0 0 0,1 0 0,-1 0 0,0 0 0,0 0 0,0 0 0,0 0 0,0 0 0,0 0 0,1 0 0,-1 0 0,0 0 0,0 0 0,0 0 0,0 0 0,0 0 0,0 0 0,0 0 0,0 0 0,1 0 0,-1 0 0,0 0 0,0 1 0,0-1 0,0 0 0,0 0 0,0 0 0,0 0 0,0 0 0,0 0 0,0 0 0,1 0 0,-1 0 0,0 1 0,0-1 0,0 0 0,0 0 0,1 15 0,-7 35 0,3-26 0,-2 56 60,4 84 0,3-117-431,3 0-1,2-1 1,14 54 0,-11-70-6455</inkml:trace>
+  <inkml:trace contextRef="#ctx0" brushRef="#br0" timeOffset="22">16090 720 24575,'-4'-21'0,"0"0"0,1-1 0,0 0 0,2 0 0,1-39 0,0 59 0,1 0 0,-1 0 0,0 0 0,0 0 0,1 0 0,-1 0 0,1 0 0,-1 0 0,1 0 0,0 1 0,0-1 0,0 0 0,0 0 0,0 0 0,0 1 0,1-1 0,-1 1 0,1-1 0,-1 1 0,1 0 0,-1-1 0,1 1 0,0 0 0,-1 0 0,1 0 0,0 0 0,0 0 0,0 0 0,0 1 0,0-1 0,0 1 0,0-1 0,0 1 0,0 0 0,0 0 0,0 0 0,0 0 0,0 0 0,0 0 0,3 1 0,0 0 0,0 1 0,0 0 0,0 0 0,0 0 0,0 0 0,0 1 0,0-1 0,-1 1 0,1 1 0,-1-1 0,0 0 0,0 1 0,0 0 0,4 6 0,-4-5 0,-1 1 0,1 0 0,-1 0 0,0 1 0,0-1 0,0 1 0,-1 0 0,0-1 0,-1 1 0,1 0 0,-1 0 0,0 13 0,-1-16 0,-1-1 0,1 1 0,-1 0 0,0 0 0,0-1 0,0 1 0,0-1 0,-1 1 0,1-1 0,-1 1 0,0-1 0,0 0 0,0 0 0,0 0 0,-1 0 0,1 0 0,-1 0 0,0-1 0,0 1 0,0-1 0,0 0 0,0 0 0,0 0 0,0 0 0,-4 1 0,2-1 0,0 1 0,-1-1 0,1 0 0,0-1 0,-1 0 0,1 1 0,0-1 0,-1-1 0,0 1 0,1-1 0,-9-1 0,14 1 0,0 0 0,0 0 0,0 0 0,0 0 0,0 0 0,-1 0 1,1 0-1,0 1 0,0-1 0,0 0 0,0 0 0,0 0 0,0 0 0,-1 0 0,1-1 0,0 1 0,0 0 0,0 0 0,0 0 0,0 0 0,0 0 0,-1 0 0,1 0 0,0 0 0,0 0 0,0 0 0,0 0 0,0 0 0,0 0 0,0 0 0,0-1 1,-1 1-1,1 0 0,0 0 0,0 0 0,0 0 0,0 0 0,0 0 0,0 0 0,0 0 0,0-1 0,0 1 0,0 0 0,0 0 0,0 0 0,0 0 0,0 0 0,0 0 0,0-1 0,0 1 0,0 0 0,0 0 0,0 0 0,0 0 0,0 0 0,0 0 0,0-1 1,0 1-1,0 0 0,0 0 0,0 0 0,0 0 0,1 0 0,6-4-1368,8-1-5458</inkml:trace>
+  <inkml:trace contextRef="#ctx0" brushRef="#br0" timeOffset="23">16429 593 24575,'-1'-1'0,"0"0"0,0 0 0,0-1 0,-1 1 0,1 0 0,0 0 0,-1 0 0,1 1 0,-1-1 0,1 0 0,-1 0 0,1 1 0,-1-1 0,1 1 0,-1-1 0,0 1 0,1 0 0,-1 0 0,0-1 0,1 1 0,-1 0 0,0 1 0,-2-1 0,2 1 0,-1 0 0,1 0 0,0 1 0,-1-1 0,1 0 0,0 1 0,0 0 0,0-1 0,0 1 0,0 0 0,0 0 0,0 0 0,-1 3 0,-2 4 0,-1 0 0,2 0 0,-1 0 0,2 0 0,-1 1 0,-3 16 0,6-22 0,0 1 0,1 0 0,0 0 0,0-1 0,0 1 0,0 0 0,1 0 0,-1 0 0,1-1 0,1 1 0,-1 0 0,0-1 0,1 1 0,3 4 0,-4-7 0,0 0 0,0-1 0,1 1 0,-1-1 0,1 1 0,-1-1 0,1 1 0,0-1 0,-1 0 0,1 0 0,0 0 0,0 0 0,0 0 0,0 0 0,0 0 0,0-1 0,0 1 0,0-1 0,0 1 0,0-1 0,0 0 0,0 0 0,0 0 0,0 0 0,0 0 0,1 0 0,-1-1 0,0 1 0,0-1 0,0 1 0,0-1 0,0 0 0,0 0 0,2-1 0,0-1 0,1 1 0,-1-1 0,0 0 0,0 0 0,-1 0 0,1 0 0,-1 0 0,1-1 0,-1 0 0,0 0 0,0 0 0,-1 0 0,1 0 0,-1 0 0,0-1 0,0 1 0,2-9 0,-1 0 0,0-1 0,0 1 0,-2-1 0,1-27 0,-2 50 0,-1 4 0,0 0 0,1 0 0,1 0 0,2 15 0,-3-25 0,0-1 0,1 1 0,-1 0 0,1-1 0,0 1 0,0-1 0,0 1 0,0-1 0,0 1 0,0-1 0,1 0 0,-1 0 0,1 1 0,0-1 0,-1 0 0,1-1 0,0 1 0,0 0 0,0 0 0,1-1 0,-1 1 0,0-1 0,0 0 0,1 0 0,-1 1 0,1-2 0,-1 1 0,1 0 0,0 0 0,3 0 0,-4-1 0,0 0 0,0 0 0,0-1 0,0 1 0,0 0 0,0-1 0,0 1 0,-1-1 0,1 1 0,0-1 0,0 0 0,0 0 0,-1 0 0,1 0 0,0 0 0,-1 0 0,1 0 0,-1-1 0,3-2 0,-1 0 0,0 1 0,-1-1 0,1-1 0,-1 1 0,0 0 0,0 0 0,-1-1 0,2-4 0,0-6 0,0 0 0,-1 0 0,0 0 0,-2-17 0,2 43 0,0 0 0,0-1 0,1 1 0,1 0 0,6 15 0,-8-22 0,1 0 0,-1 0 0,0 0 0,1 0 0,0 0 0,0 0 0,0-1 0,6 6 0,-7-8 0,-1 0 0,1 0 0,0 0 0,-1 0 0,1 0 0,0-1 0,0 1 0,-1 0 0,1-1 0,0 1 0,0-1 0,0 0 0,0 0 0,0 0 0,0 0 0,0 0 0,-1 0 0,1 0 0,0 0 0,0-1 0,0 1 0,2-2 0,-1 1 0,0 0 0,-1-1 0,1 0 0,-1 1 0,1-1 0,-1 0 0,0 0 0,0 0 0,0 0 0,0 0 0,0-1 0,0 1 0,-1-1 0,1 1 0,-1-1 0,1 1 0,-1-1 0,0 0 0,1-4 0,1-6 0,0 0 0,-1-1 0,0-15 0,1-2 0,19 71 0,-19-34 0,0-1 0,0 1 0,1-1 0,-1 0 0,1 0 0,1 0 0,-1 0 0,1-1 0,-1 1 0,10 5 0,-13-9 0,1 0 0,-1 0 0,1-1 0,-1 1 0,1 0 0,0-1 0,-1 1 0,1-1 0,-1 1 0,1-1 0,0 0 0,-1 1 0,1-1 0,0 0 0,0 0 0,-1-1 0,1 1 0,0 0 0,-1 0 0,1-1 0,0 1 0,-1-1 0,1 1 0,-1-1 0,1 0 0,-1 0 0,1 0 0,-1 0 0,0 0 0,1 0 0,-1 0 0,0 0 0,0 0 0,0-1 0,1 1 0,-1 0 0,-1-1 0,1 1 0,0-1 0,0 1 0,0-1 0,-1 1 0,1-1 0,0-1 0,4-14 0,-4 14 0,0 0 0,0-1 0,0 1 0,1 0 0,-1 0 0,1 0 0,3-5 0,-4 8 0,-1 0 0,0 0 0,1 0 0,-1 0 0,1 0 0,-1 0 0,1 0 0,-1 0 0,0 0 0,1 0 0,-1 0 0,1 0 0,-1 0 0,1 0 0,-1 0 0,0 1 0,1-1 0,-1 0 0,1 0 0,-1 0 0,0 1 0,1-1 0,-1 0 0,0 1 0,1-1 0,-1 0 0,0 0 0,1 1 0,-1-1 0,0 1 0,0-1 0,0 0 0,1 1 0,-1-1 0,0 1 0,0-1 0,0 0 0,0 1 0,13 23 0,-11-20 0,1 1 0,-1 0 0,1 0 0,0-1 0,1 1 0,-1-1 0,1 0 0,0 0 0,0 0 0,0 0 0,1-1 0,-1 0 0,6 3 0,-8-5 0,1 0 0,-1 0 0,0-1 0,0 1 0,1-1 0,-1 1 0,0-1 0,1 0 0,-1 0 0,0 0 0,0 0 0,1-1 0,-1 1 0,0-1 0,1 1 0,-1-1 0,0 0 0,0 1 0,0-1 0,0 0 0,0-1 0,0 1 0,0 0 0,0-1 0,0 1 0,0-1 0,-1 1 0,1-1 0,-1 0 0,1 0 0,0-1 0,2-2 0,-1-1 0,0 1 0,0-1 0,0 1 0,-1-1 0,0 0 0,0 0 0,0 0 0,0-7 0,10-27 0,-7 38 0,2 9 0,7 19 0,-8-15 0,-4-7 0,1 0 0,0 0 0,0-1 0,0 1 0,0-1 0,1 0 0,-1 1 0,1-2 0,0 1 0,0 0 0,8 3 0,-10-5 0,1 0 0,0 0 0,-1 0 0,1-1 0,0 0 0,-1 1 0,1-1 0,0 0 0,0 0 0,-1 0 0,1-1 0,0 1 0,0-1 0,-1 1 0,1-1 0,-1 0 0,1 0 0,-1 0 0,1 0 0,-1-1 0,4-1 0,-5 2 3,0 0 0,0 0 0,0 0 0,0 1 0,0-1 0,0 0 0,0 1 0,1-1 0,-1 1 0,0 0 0,0-1 0,1 1 0,-1 0 0,0 0 0,0-1 0,1 1 0,-1 0 0,0 0 0,1 1 0,-1-1 0,0 0 0,1 0 0,-1 1 0,0-1 0,2 1 0,0 1-68,-1 0 0,1 1 0,-1-1 0,0 1 0,0-1 0,0 1 0,0 0 0,2 3 0,3 5-793,2 2-5968</inkml:trace>
+  <inkml:trace contextRef="#ctx0" brushRef="#br0" timeOffset="24">17297 233 24575,'-7'22'0,"-3"21"0,1 14 0,6 13 0,6 0 0,6 0 0,10-9 0,0-14-8191</inkml:trace>
+  <inkml:trace contextRef="#ctx0" brushRef="#br0" timeOffset="25">17466 699 24575,'3'-8'0,"-2"3"0,0 1 0,1-1 0,0 0 0,0 1 0,0-1 0,1 1 0,-1-1 0,6-5 0,-8 10 0,0 0 0,0 0 0,1-1 0,-1 1 0,0 0 0,0 0 0,0 0 0,0 0 0,1 0 0,-1-1 0,0 1 0,0 0 0,0 0 0,1 0 0,-1 0 0,0 0 0,0 0 0,1 0 0,-1 0 0,0 0 0,0 0 0,0 0 0,1 0 0,-1 0 0,0 0 0,0 0 0,1 0 0,-1 0 0,0 0 0,0 0 0,0 0 0,1 0 0,-1 1 0,0-1 0,0 0 0,0 0 0,0 0 0,1 1 0,4 10 0,0 18 0,-4-25 0,-1-2 0,0 1 0,1-1 0,-1 1 0,1-1 0,0 0 0,0 1 0,0-1 0,0 0 0,0 1 0,3 3 0,-3-6 0,0 1 0,-1 0 0,1 0 0,0-1 0,0 1 0,-1-1 0,1 1 0,0-1 0,0 1 0,0-1 0,0 1 0,0-1 0,0 0 0,0 1 0,0-1 0,0 0 0,0 0 0,0 0 0,2 0 0,0-1 0,-1 1 0,1-1 0,0 0 0,0-1 0,0 1 0,0 0 0,-1-1 0,1 0 0,-1 1 0,1-1 0,-1 0 0,0 0 0,0 0 0,1-1 0,-1 1 0,2-4 0,15-26 0,-16 26 0,1 0 0,-1 0 0,1 0 0,0 0 0,1 1 0,8-9 0,-13 14 0,0-1 0,0 1 0,1 0 0,-1 0 0,0 0 0,0 0 0,0 0 0,1 0 0,-1-1 0,0 1 0,0 0 0,1 0 0,-1 0 0,0 0 0,0 0 0,1 0 0,-1 0 0,0 0 0,0 0 0,1 0 0,-1 0 0,0 0 0,0 0 0,1 0 0,-1 0 0,0 1 0,0-1 0,0 0 0,1 0 0,-1 0 0,0 0 0,0 0 0,1 0 0,-1 1 0,0-1 0,0 0 0,6 12 0,0 22 0,-5-28 0,1 5 0,1 0 0,0-1 0,1 1 0,0-1 0,0 1 0,8 12 0,-10-21 0,-1 0 0,1 0 0,-1 0 0,1 0 0,-1 0 0,1 0 0,0 0 0,0-1 0,0 1 0,0-1 0,0 0 0,0 1 0,1-1 0,3 1 0,-4-1 0,0-1 0,0 0 0,0 0 0,0 0 0,0 0 0,0-1 0,0 1 0,0 0 0,-1-1 0,1 0 0,0 1 0,0-1 0,0 0 0,-1 0 0,1 0 0,0 0 0,-1 0 0,1 0 0,-1-1 0,1 1 0,-1 0 0,2-3 0,4-4 0,-1-1 0,0 0 0,-1-1 0,0 0 0,0 1 0,-1-1 0,0-1 0,-1 1 0,3-16 0,-2 13 0,0 84 0,-7 286 0,3-347 0,-1 0 0,0 0 0,-1 0 0,-4 15 0,6-23 0,-1 0 0,1 0 0,-1 0 0,0-1 0,1 1 0,-1 0 0,0 0 0,0-1 0,0 1 0,0 0 0,-1-1 0,1 1 0,0-1 0,-1 0 0,1 1 0,-1-1 0,1 0 0,-1 0 0,0 0 0,1 0 0,-1 0 0,0 0 0,0-1 0,0 1 0,1-1 0,-1 1 0,0-1 0,0 1 0,-3-1 0,3 0 0,0-1 0,0 0 0,0 1 0,0-1 0,0 0 0,0 0 0,0 0 0,0 0 0,0 0 0,1 0 0,-1-1 0,0 1 0,1-1 0,-1 1 0,1-1 0,0 1 0,-1-1 0,1 0 0,0 0 0,0 0 0,0 0 0,0 1 0,1-1 0,-1 0 0,0-1 0,1 1 0,-1-2 0,-1-6 0,0 0 0,1 0 0,0 0 0,0-16 0,3 10-151,0 0-1,2 0 0,-1 1 0,2-1 1,0 1-1,1-1 0,1 2 1,12-23-1,11-16-6674</inkml:trace>
+  <inkml:trace contextRef="#ctx0" brushRef="#br0" timeOffset="26">18144 402 24575,'19'414'0,"-26"-435"0,-1 1 0,2 1 0,-7-30 0,12 46 0,0-1 0,0 0 0,1 1 0,-1-1 0,1 0 0,0 1 0,0-1 0,1 0 0,-1 0 0,1 1 0,-1-1 0,1 0 0,0 1 0,0-1 0,1 1 0,-1-1 0,1 1 0,0 0 0,0-1 0,0 1 0,4-4 0,-3 5 0,0 0 0,0 0 0,0 0 0,0 0 0,1 0 0,-1 1 0,1-1 0,-1 1 0,1 0 0,-1 0 0,1 1 0,0-1 0,-1 1 0,1 0 0,0-1 0,0 2 0,-1-1 0,1 0 0,0 1 0,0 0 0,-1-1 0,6 3 0,-4-1 0,0 1 0,0-1 0,0 1 0,0 0 0,0 0 0,0 0 0,-1 0 0,0 1 0,0 0 0,0 0 0,0 0 0,0 0 0,-1 1 0,4 5 0,-7-10 0,17 38 0,-17-38 0,0 0 0,0 0 0,-1 0 0,1 0 0,0 0 0,0 0 0,0 0 0,0 0 0,0 0 0,0 0 0,0 0 0,0 0 0,0 0 0,0 0 0,0 0 0,0 0 0,0 0 0,0 0 0,0 0 0,0 0 0,0 0 0,0 0 0,0 0 0,-1 0 0,1 0 0,0 0 0,0 0 0,0 0 0,0 0 0,0 0 0,0 1 0,0-1 0,0 0 0,0 0 0,-5-11 0,-6-18 0,9 17 0,0-1 0,1 1 0,0 0 0,1-1 0,2-23 0,-2 33 0,1 0 0,0-1 0,0 1 0,0 0 0,0 0 0,0 0 0,0 0 0,1 1 0,0-1 0,-1 0 0,1 1 0,0-1 0,0 1 0,1-1 0,-1 1 0,0 0 0,1 0 0,-1 0 0,1 0 0,0 1 0,-1-1 0,1 1 0,0-1 0,0 1 0,0 0 0,0 0 0,0 0 0,4 0 0,1 0 0,0-1 0,0 2 0,0-1 0,16 2 0,-22-1 0,-1 0 0,1 0 0,-1 1 0,0-1 0,1 0 0,-1 1 0,1-1 0,-1 1 0,0-1 0,1 1 0,-1-1 0,0 1 0,0 0 0,1 0 0,-1 0 0,0 0 0,0 0 0,0 0 0,0 0 0,0 0 0,0 0 0,0 0 0,-1 0 0,1 1 0,0-1 0,-1 0 0,1 1 0,0-1 0,-1 0 0,0 1 0,1-1 0,-1 1 0,0-1 0,0 3 0,-1 14 0,0-11 0,1 1 0,0-1 0,0 1 0,0-1 0,1 1 0,2 8 0,-2-14 0,-1-1 0,1 0 0,-1 1 0,1-1 0,0 0 0,0 0 0,-1 0 0,1 0 0,0 1 0,0-1 0,0 0 0,0 0 0,0-1 0,1 1 0,-1 0 0,0 0 0,0 0 0,1-1 0,-1 1 0,0-1 0,1 1 0,-1-1 0,0 0 0,1 1 0,-1-1 0,1 0 0,-1 0 0,1 0 0,-1 0 0,0 0 0,1 0 0,-1 0 0,1-1 0,-1 1 0,0 0 0,1-1 0,-1 1 0,0-1 0,3-1 0,0 1 0,0-1 0,0-1 0,0 1 0,-1-1 0,1 1 0,0-1 0,-1 0 0,0 0 0,0-1 0,0 1 0,0-1 0,0 1 0,-1-1 0,1 0 0,-1 0 0,2-6 0,-1 6 0,-1-1 0,-1 0 0,1 0 0,-1 0 0,1 0 0,-1 0 0,-1 0 0,1 0 0,-1 0 0,0 0 0,0-1 0,0 1 0,-1 0 0,-1-7 0,1 11 0,1-1 0,-1 1 0,1-1 0,-1 1 0,1 0 0,-1-1 0,0 1 0,1 0 0,-1 0 0,0-1 0,0 1 0,0 0 0,0 0 0,0 0 0,0 0 0,-1 0 0,1 0 0,-2-1 0,2 2 0,0 0 0,0 0 0,0 0 0,0 0 0,0 0 0,0 0 0,0 0 0,0 0 0,0 0 0,0 0 0,0 1 0,0-1 0,0 0 0,0 1 0,0-1 0,1 1 0,-1-1 0,0 1 0,0-1 0,-1 2 0,-1 1 0,-1 0 0,1 1 0,0 0 0,0-1 0,0 1 0,1 0 0,-1 0 0,1 1 0,-3 7 0,3-5 0,-1 0 0,1 1 0,1-1 0,0 1 0,0-1 0,0 1 0,1-1 0,0 1 0,0 0 0,3 11 0,-2-16 0,0 1 0,0-1 0,0 0 0,1 0 0,-1 0 0,1 0 0,0 0 0,0 0 0,0 0 0,0 0 0,1-1 0,-1 1 0,1-1 0,-1 0 0,1 1 0,0-1 0,0 0 0,0-1 0,0 1 0,0 0 0,0-1 0,0 0 0,1 0 0,6 2 0,-2-2 0,1 0 0,-1 0 0,1-1 0,-1 0 0,1 0 0,0-1 0,-1 0 0,0-1 0,1 0 0,-1 0 0,0 0 0,0-1 0,0-1 0,0 1 0,0-1 0,10-8 0,-11 8 0,-2-1 0,1 1 0,0-1 0,-1 0 0,0 0 0,0-1 0,-1 1 0,1-1 0,-1 0 0,-1-1 0,1 1 0,-1 0 0,0-1 0,0 0 0,-1 0 0,0 0 0,0 0 0,-1 0 0,2-14 0,-3 19 0,0 0 0,0 0 0,0 1 0,0-1 0,-1 0 0,1 0 0,0 0 0,-1 1 0,1-1 0,-1 0 0,0 1 0,1-1 0,-3-2 0,2 3 0,1 0 0,-1 1 0,1-1 0,-1 1 0,0-1 0,1 1 0,-1-1 0,0 1 0,1 0 0,-1-1 0,0 1 0,0 0 0,0-1 0,1 1 0,-1 0 0,0 0 0,0 0 0,0 0 0,1 0 0,-1 0 0,-1 0 0,-1 1 0,0-1 0,1 1 0,-1 0 0,1 0 0,-1 0 0,1 1 0,-1-1 0,1 0 0,0 1 0,0 0 0,-1 0 0,1-1 0,0 1 0,1 0 0,-1 1 0,-2 1 0,1 2 0,-1 0 0,1 1 0,0-1 0,0 0 0,1 1 0,0 0 0,0-1 0,1 1 0,-1 0 0,1 0 0,1 0 0,-1 0 0,2 12 0,-1-16 0,1 0 0,-1 1 0,1-1 0,-1 0 0,1 0 0,0 0 0,0 0 0,1 0 0,-1 0 0,1 0 0,-1 0 0,1 0 0,0-1 0,0 1 0,0 0 0,0-1 0,1 0 0,-1 0 0,1 0 0,-1 0 0,1 0 0,0 0 0,0 0 0,-1-1 0,1 1 0,0-1 0,0 0 0,1 0 0,-1 0 0,5 0 0,-5 0-32,1 0 1,0-1-1,0 1 0,0-1 0,0 0 1,0 0-1,0-1 0,-1 1 0,1-1 1,0 0-1,0 0 0,0 0 0,-1 0 1,1-1-1,-1 1 0,1-1 0,-1 0 1,1 0-1,-1 0 0,0 0 0,0-1 1,0 0-1,0 1 0,-1-1 0,1 0 1,-1 0-1,0 0 0,0-1 0,0 1 1,0 0-1,0-1 0,-1 0 0,1 1 1,-1-1-1,0 0 0,0 1 0,0-1 1,-1 0-1,1 0 0,-1 0 0,0 0 1,-1-5-1,1-1-6794</inkml:trace>
+  <inkml:trace contextRef="#ctx0" brushRef="#br0" timeOffset="27">4512 1228 24575,'0'0'0,"-1"-1"0,1 0 0,-1 1 0,1-1 0,-1 1 0,0-1 0,1 1 0,-1-1 0,1 1 0,-1-1 0,0 1 0,1 0 0,-1-1 0,0 1 0,0 0 0,1-1 0,-1 1 0,0 0 0,0 0 0,1 0 0,-1 0 0,0 0 0,0 0 0,0 0 0,1 0 0,-1 0 0,0 0 0,0 0 0,-1 1 0,1 0 0,0 0 0,0 0 0,0 0 0,0 1 0,0-1 0,0 0 0,0 0 0,0 1 0,1-1 0,-1 0 0,0 1 0,1-1 0,-1 4 0,-7 50 0,8-55 0,-2 22 0,0 46 0,2-63 0,0 0 0,0 0 0,1 0 0,0 0 0,0 0 0,0 0 0,1-1 0,0 1 0,0-1 0,4 8 0,-5-11 0,-1 1 0,1-1 0,0 0 0,0 0 0,0 1 0,1-1 0,-1 0 0,0 0 0,0 0 0,1 0 0,-1 0 0,0-1 0,1 1 0,-1 0 0,1-1 0,-1 1 0,1-1 0,-1 1 0,1-1 0,-1 0 0,1 0 0,0 1 0,-1-1 0,4-1 0,-2 1 0,0-1 0,0 0 0,0-1 0,0 1 0,-1 0 0,1-1 0,0 1 0,-1-1 0,1 0 0,-1 0 0,5-5 0,0 0 0,0-1 0,-1 0 0,0-1 0,0 0 0,-1 0 0,8-17 0,-4-14 0,-4 24 0,-2 44 0,-3-23 0,1 0 0,0 0 0,1 0 0,-1 0 0,1-1 0,0 1 0,1 0 0,-1-1 0,1 0 0,-1 1 0,1-1 0,1 0 0,-1 0 0,0-1 0,1 1 0,0-1 0,0 1 0,0-1 0,0-1 0,1 1 0,-1 0 0,1-1 0,-1 0 0,1 0 0,0-1 0,9 3 0,-10-3 0,0 1 0,0-1 0,1 0 0,-1-1 0,1 1 0,-1-1 0,0 0 0,1 0 0,-1 0 0,1-1 0,-1 1 0,0-1 0,1 0 0,-1 0 0,0-1 0,0 1 0,1-1 0,-1 0 0,-1 0 0,1-1 0,0 1 0,0-1 0,-1 1 0,0-1 0,1 0 0,-1-1 0,0 1 0,0 0 0,-1-1 0,5-6 0,-5 4 0,0 0 0,0-1 0,-1 1 0,1 0 0,-1-1 0,-1 1 0,1-11 0,-1 15 0,0 1 0,0 0 0,1-1 0,-1 1 0,-1 0 0,1-1 0,0 1 0,0 0 0,0-1 0,-1 1 0,1 0 0,-1-1 0,1 1 0,-1 0 0,1 0 0,-1 0 0,0-1 0,0 1 0,1 0 0,-1 0 0,0 0 0,0 0 0,0 0 0,0 0 0,0 1 0,-1-1 0,1 0 0,0 0 0,0 1 0,0-1 0,-1 1 0,1-1 0,0 1 0,0 0 0,-1-1 0,1 1 0,0 0 0,-1 0 0,1 0 0,-1 0 0,1 0 0,-2 0 0,1 1 0,0 0 0,1 0 0,-1 0 0,0 0 0,0 0 0,1 0 0,-1 1 0,1-1 0,-1 1 0,1-1 0,-1 1 0,1-1 0,0 1 0,0 0 0,0 0 0,0 0 0,0-1 0,0 1 0,0 0 0,1 0 0,-1 0 0,1 0 0,-1 0 0,1 0 0,0 1 0,0 2 0,-1 1 0,1 1 0,-1 0 0,1-1 0,1 1 0,-1 0 0,1-1 0,2 10 0,-1-13 0,-1 0 0,0 1 0,1-1 0,0 0 0,0 0 0,0 0 0,0 0 0,0 0 0,0-1 0,1 1 0,-1-1 0,1 1 0,0-1 0,0 0 0,0 0 0,0 0 0,0 0 0,0-1 0,0 0 0,1 1 0,-1-1 0,1 0 0,-1 0 0,1-1 0,-1 1 0,1-1 0,-1 1 0,1-1 0,-1 0 0,7-1 0,-5 0 0,1 0 0,-1 0 0,1-1 0,-1 1 0,1-1 0,-1-1 0,0 1 0,0-1 0,0 1 0,0-1 0,0-1 0,-1 1 0,1-1 0,-1 0 0,0 0 0,0 0 0,-1 0 0,6-8 0,-4 1 0,-1 1 0,0-1 0,-1 0 0,0 0 0,-1 0 0,0 0 0,0-21 0,-1 25 0,-2 22 0,1 1 0,1-1 0,1 0 0,0 0 0,5 17 0,-5-23 0,0-1 0,1 0 0,0 0 0,1 0 0,-1 0 0,1 0 0,1-1 0,0 1 0,0-1 0,9 10 0,5-4-1365,-2-6-5461</inkml:trace>
+  <inkml:trace contextRef="#ctx0" brushRef="#br0" timeOffset="28">5147 1016 24575,'0'22'0,"7"14"0,7 4 0,0-3-8191</inkml:trace>
+  <inkml:trace contextRef="#ctx0" brushRef="#br0" timeOffset="29">5317 1207 24575,'-1'54'0,"1"59"0,1-102 0,0-1 0,0 1 0,2 0 0,-1 0 0,1-1 0,1 1 0,7 14 0,-11-24 0,0-1 0,0 0 0,0 1 0,0-1 0,0 0 0,0 1 0,1-1 0,-1 0 0,0 1 0,0-1 0,0 0 0,1 1 0,-1-1 0,0 0 0,0 0 0,1 1 0,-1-1 0,0 0 0,1 0 0,-1 0 0,0 1 0,1-1 0,-1 0 0,0 0 0,1 0 0,-1 0 0,0 0 0,1 0 0,-1 0 0,0 0 0,1 1 0,5-12 0,-3-19 0,-3 30 0,1-6 0,-1-9 0,1 1 0,1 0 0,0 0 0,5-15 0,-5 24 0,-1 1 0,1-1 0,1 1 0,-1-1 0,1 1 0,0 0 0,0 0 0,0 0 0,0 0 0,1 1 0,-1-1 0,1 1 0,0 0 0,0 0 0,7-4 0,-2 2 0,1 0 0,0 0 0,1 1 0,-1 1 0,1 0 0,11-3 0,-20 6 0,0-1 0,0 1 0,1-1 0,-1 1 0,0 0 0,0 0 0,0 0 0,0 0 0,0 0 0,0 1 0,1-1 0,-1 1 0,0-1 0,0 1 0,0 0 0,0-1 0,0 1 0,-1 0 0,1 0 0,0 1 0,0-1 0,-1 0 0,1 1 0,0-1 0,-1 1 0,1-1 0,-1 1 0,0 0 0,0-1 0,1 1 0,-1 0 0,0 0 0,-1 0 0,1 0 0,0 0 0,0 0 0,-1 0 0,1 3 0,0 8 0,0 0 0,-3 25 0,1-30 0,0 0 0,1 1 0,0-1 0,0 1 0,1-1 0,0 0 0,0 0 0,1 1 0,0-1 0,4 9 0,-6-16 0,1 0 0,-1 0 0,1 1 0,0-1 0,-1 0 0,1 0 0,0 0 0,0 0 0,-1 0 0,1 0 0,0 0 0,0-1 0,0 1 0,0 0 0,0 0 0,0-1 0,0 1 0,1-1 0,-1 1 0,0-1 0,0 1 0,0-1 0,1 0 0,-1 1 0,0-1 0,0 0 0,1 0 0,0 0 0,1-1 0,-1 0 0,1 0 0,-1 0 0,0 0 0,0 0 0,0 0 0,0-1 0,0 1 0,0-1 0,0 0 0,0 1 0,0-1 0,1-3 0,5-6 0,0 0 0,-1-1 0,0 0 0,5-13 0,5-27 0,-14 40 0,0 1 0,1-1 0,1 1 0,9-18 0,-14 29 0,0-1 0,1 0 0,-1 1 0,0-1 0,1 1 0,-1-1 0,1 1 0,-1-1 0,1 1 0,-1-1 0,1 1 0,-1-1 0,1 1 0,-1 0 0,1-1 0,-1 1 0,1 0 0,0-1 0,-1 1 0,1 0 0,0 0 0,-1 0 0,1 0 0,0-1 0,-1 1 0,1 0 0,0 0 0,-1 0 0,1 0 0,0 1 0,-1-1 0,1 0 0,0 0 0,-1 0 0,1 0 0,0 1 0,-1-1 0,1 0 0,-1 1 0,1-1 0,0 0 0,-1 1 0,1-1 0,-1 1 0,1-1 0,-1 1 0,23 30 0,-18-23 0,3 4-195,1 0 0,0-1 0,0 0 0,2 0 0,-1-1 0,16 12 0,6-2-6631</inkml:trace>
+  <inkml:trace contextRef="#ctx0" brushRef="#br0" timeOffset="30">6333 1016 24575,'0'18'0,"0"17"0,0 17 0,0 13 0,4 8 0,0 4 0,1 1 0,2-2 0,0-7 0,0-12 0,1-11 0,3-14 0,0-13-8191</inkml:trace>
+  <inkml:trace contextRef="#ctx0" brushRef="#br0" timeOffset="31">6587 1143 24575,'-1'74'0,"-1"-21"0,3 0 0,2 0 0,12 69 0,-31-174 0,-4 0 0,-30-59 0,11 26 0,39 84 0,-1 1 0,0-1 0,1 0 0,-1 0 0,1 0 0,-1 0 0,1 0 0,0 0 0,-1 0 0,1 0 0,0 0 0,0 0 0,0 0 0,0 0 0,0 0 0,0 0 0,0 0 0,0 0 0,0 0 0,0 0 0,0 0 0,1 0 0,-1 0 0,0 0 0,1 0 0,-1 0 0,1 0 0,-1 0 0,1 1 0,-1-1 0,1 0 0,0 0 0,-1 0 0,1 1 0,0-1 0,0 0 0,-1 1 0,1-1 0,0 0 0,0 1 0,0 0 0,1-2 0,5 1 0,-1 0 0,0 0 0,0 1 0,1-1 0,-1 1 0,7 1 0,0 0 0,24-1-273,0 2 0,1 2 0,-1 1 0,65 18 0,-68-10-6553</inkml:trace>
+  <inkml:trace contextRef="#ctx0" brushRef="#br0" timeOffset="32">6502 1376 24575,'32'-7'0,"22"-2"0,12 0 0,6 1 0,-2 3 0,-10 2 0,-14 1-8191</inkml:trace>
+  <inkml:trace contextRef="#ctx0" brushRef="#br0" timeOffset="33">6692 1482 24575,'14'0'0,"13"0"0,8 0 0,9 0 0,5-3 0,1-2 0,-5 0 0,-10 2-8191</inkml:trace>
+  <inkml:trace contextRef="#ctx0" brushRef="#br0" timeOffset="34">7137 1228 24575,'0'-18'0,"0"1"0,0 8 0,4 15 0,0 18 0,4 12 0,1 14 0,-2 6 0,-2 4 0,-1 3 0,-2-2 0,-2-8 0,1-13-8191</inkml:trace>
+  <inkml:trace contextRef="#ctx0" brushRef="#br0" timeOffset="35">7433 1270 24575,'-7'0'0,"1"0"0,9 0 0,14 0 0,13-3 0,10-2 0,7 0 0,-1 2 0,-6 0 0,-8 2-8191</inkml:trace>
+  <inkml:trace contextRef="#ctx0" brushRef="#br0" timeOffset="36">7412 1397 24575,'18'4'0,"13"1"0,12-4 0,10-2 0,3-5 0,-1-1 0,-10 1-8191</inkml:trace>
+  <inkml:trace contextRef="#ctx0" brushRef="#br0" timeOffset="37">8216 1016 24575,'0'-7'0,"0"5"0,0 9 0,-4 16 0,0 13 0,-1 12 0,1 9 0,2 5 0,0 3 0,1-3 0,5-4 0,0-8 0,5-10 0,0-7 0,2-10 0,-1-9-8191</inkml:trace>
+  <inkml:trace contextRef="#ctx0" brushRef="#br0" timeOffset="38">8407 1207 24575,'4'6'0,"0"0"0,-1 0 0,0 0 0,0 0 0,-1 1 0,1-1 0,-1 1 0,0-1 0,1 12 0,0-2 0,4 12 0,-6-17 0,1-1 0,0-1 0,1 1 0,0 0 0,1-1 0,0 1 0,10 16 0,-14-26 0,1 1 0,-1-1 0,0 0 0,0 1 0,1-1 0,-1 0 0,0 1 0,1-1 0,-1 0 0,0 1 0,1-1 0,-1 0 0,0 1 0,1-1 0,-1 0 0,1 0 0,-1 0 0,1 1 0,-1-1 0,0 0 0,1 0 0,-1 0 0,1 0 0,-1 0 0,1 0 0,-1 0 0,1 0 0,-1 0 0,1 0 0,-1 0 0,1 0 0,-1 0 0,1 0 0,-1-1 0,11-15 0,0-32 0,-10 43 0,18-160 0,-15 149 118,-3 16-153,-1-1 0,0 1-1,0 0 1,1 0 0,-1 0-1,0-1 1,0 1 0,1 0-1,-1 0 1,0 0 0,1 0-1,-1 0 1,0-1 0,1 1-1,-1 0 1,0 0 0,1 0 0,-1 0-1,0 0 1,1 0 0,-1 0-1,0 0 1,1 0 0,-1 0-1,0 0 1,1 0 0,-1 1-1,0-1 1,1 0 0,-1 0-1,0 0 1,0 0 0,1 0-1,-1 1 1,0-1 0,0 0 0,1 0-1,-1 1 1,0-1 0,0 0-1,1 1 1,7 6-6791</inkml:trace>
+  <inkml:trace contextRef="#ctx0" brushRef="#br0" timeOffset="39">8746 1101 24575,'0'-7'0,"0"5"0,0 9 0,0 15 0,4 15 0,0 11 0,1 9 0,-1 5 0,-2-1 0,0 0 0,-1-6 0,-1-9 0,0-10 0,3-9 0,5-14 0</inkml:trace>
+  <inkml:trace contextRef="#ctx0" brushRef="#br0" timeOffset="40">8957 1312 24575,'11'0'0,"10"0"0,14 0 0,6 0 0,5 0 0,1 0 0,0 0 0,-8 0-8191</inkml:trace>
+  <inkml:trace contextRef="#ctx0" brushRef="#br0" timeOffset="41">9444 1101 24575,'0'7'0,"0"14"0,4 10 0,0 10 0,1 9 0,-1 4 0,-2-1 0,0-1 0,-1-11-8191</inkml:trace>
+  <inkml:trace contextRef="#ctx0" brushRef="#br0" timeOffset="42">9740 1312 24575,'4'0'0</inkml:trace>
 </inkml:ink>
 </file>
 
